--- a/ספר פרוייקט.docx
+++ b/ספר פרוייקט.docx
@@ -1,6 +1,6 @@
 
 <file path=word/document.xml><?xml version="1.0" encoding="utf-8"?>
-<w:document xmlns:wpc="http://schemas.microsoft.com/office/word/2010/wordprocessingCanvas" xmlns:cx="http://schemas.microsoft.com/office/drawing/2014/chartex" xmlns:mc="http://schemas.openxmlformats.org/markup-compatibility/2006" xmlns:o="urn:schemas-microsoft-com:office:office" xmlns:r="http://schemas.openxmlformats.org/officeDocument/2006/relationships" xmlns:m="http://schemas.openxmlformats.org/officeDocument/2006/math" xmlns:v="urn:schemas-microsoft-com:vml" xmlns:wp14="http://schemas.microsoft.com/office/word/2010/wordprocessingDrawing" xmlns:wp="http://schemas.openxmlformats.org/drawingml/2006/wordprocessingDrawing" xmlns:w10="urn:schemas-microsoft-com:office:word" xmlns:w="http://schemas.openxmlformats.org/wordprocessingml/2006/main" xmlns:w14="http://schemas.microsoft.com/office/word/2010/wordml" xmlns:w15="http://schemas.microsoft.com/office/word/2012/wordml" xmlns:w16se="http://schemas.microsoft.com/office/word/2015/wordml/symex" xmlns:wpg="http://schemas.microsoft.com/office/word/2010/wordprocessingGroup" xmlns:wpi="http://schemas.microsoft.com/office/word/2010/wordprocessingInk" xmlns:wne="http://schemas.microsoft.com/office/word/2006/wordml" xmlns:wps="http://schemas.microsoft.com/office/word/2010/wordprocessingShape" mc:Ignorable="w14 w15 w16se wp14">
+<w:document xmlns:wpc="http://schemas.microsoft.com/office/word/2010/wordprocessingCanvas" xmlns:cx="http://schemas.microsoft.com/office/drawing/2014/chartex" xmlns:cx1="http://schemas.microsoft.com/office/drawing/2015/9/8/chartex" xmlns:cx2="http://schemas.microsoft.com/office/drawing/2015/10/21/chartex" xmlns:cx3="http://schemas.microsoft.com/office/drawing/2016/5/9/chartex" xmlns:cx4="http://schemas.microsoft.com/office/drawing/2016/5/10/chartex" xmlns:cx5="http://schemas.microsoft.com/office/drawing/2016/5/11/chartex" xmlns:cx6="http://schemas.microsoft.com/office/drawing/2016/5/12/chartex" xmlns:cx7="http://schemas.microsoft.com/office/drawing/2016/5/13/chartex" xmlns:cx8="http://schemas.microsoft.com/office/drawing/2016/5/14/chartex" xmlns:mc="http://schemas.openxmlformats.org/markup-compatibility/2006" xmlns:aink="http://schemas.microsoft.com/office/drawing/2016/ink" xmlns:am3d="http://schemas.microsoft.com/office/drawing/2017/model3d" xmlns:o="urn:schemas-microsoft-com:office:office" xmlns:r="http://schemas.openxmlformats.org/officeDocument/2006/relationships" xmlns:m="http://schemas.openxmlformats.org/officeDocument/2006/math" xmlns:v="urn:schemas-microsoft-com:vml" xmlns:wp14="http://schemas.microsoft.com/office/word/2010/wordprocessingDrawing" xmlns:wp="http://schemas.openxmlformats.org/drawingml/2006/wordprocessingDrawing" xmlns:w10="urn:schemas-microsoft-com:office:word" xmlns:w="http://schemas.openxmlformats.org/wordprocessingml/2006/main" xmlns:w14="http://schemas.microsoft.com/office/word/2010/wordml" xmlns:w15="http://schemas.microsoft.com/office/word/2012/wordml" xmlns:w16cex="http://schemas.microsoft.com/office/word/2018/wordml/cex" xmlns:w16cid="http://schemas.microsoft.com/office/word/2016/wordml/cid" xmlns:w16="http://schemas.microsoft.com/office/word/2018/wordml" xmlns:w16se="http://schemas.microsoft.com/office/word/2015/wordml/symex" xmlns:wpg="http://schemas.microsoft.com/office/word/2010/wordprocessingGroup" xmlns:wpi="http://schemas.microsoft.com/office/word/2010/wordprocessingInk" xmlns:wne="http://schemas.microsoft.com/office/word/2006/wordml" xmlns:wps="http://schemas.microsoft.com/office/word/2010/wordprocessingShape" mc:Ignorable="w14 w15 w16se w16cid w16 w16cex wp14">
   <w:body>
     <w:p>
       <w:r>
@@ -10,7 +10,7 @@
         <mc:AlternateContent>
           <mc:Choice Requires="wps">
             <w:drawing>
-              <wp:anchor distT="0" distB="0" distL="114300" distR="114300" simplePos="0" relativeHeight="251657216" behindDoc="0" locked="0" layoutInCell="1" allowOverlap="1" wp14:anchorId="6D9AF49A" wp14:editId="6CA6AA0F">
+              <wp:anchor distT="0" distB="0" distL="114300" distR="114300" simplePos="0" relativeHeight="251657216" behindDoc="0" locked="0" layoutInCell="1" allowOverlap="1" wp14:anchorId="57750591" wp14:editId="3F636E35">
                 <wp:simplePos x="0" y="0"/>
                 <wp:positionH relativeFrom="margin">
                   <wp:align>center</wp:align>
@@ -113,7 +113,7 @@
           </mc:Choice>
           <mc:Fallback>
             <w:pict>
-              <v:shapetype w14:anchorId="6D9AF49A" id="_x0000_t202" coordsize="21600,21600" o:spt="202" path="m,l,21600r21600,l21600,xe">
+              <v:shapetype w14:anchorId="57750591" id="_x0000_t202" coordsize="21600,21600" o:spt="202" path="m,l,21600r21600,l21600,xe">
                 <v:stroke joinstyle="miter"/>
                 <v:path gradientshapeok="t" o:connecttype="rect"/>
               </v:shapetype>
@@ -211,7 +211,7 @@
           <w:sz w:val="36"/>
           <w:szCs w:val="36"/>
         </w:rPr>
-        <w:pict>
+        <w:pict w14:anchorId="6487BB9F">
           <v:shapetype id="_x0000_t75" coordsize="21600,21600" o:spt="75" o:preferrelative="t" path="m@4@5l@4@11@9@11@9@5xe" filled="f" stroked="f">
             <v:stroke joinstyle="miter"/>
             <v:formulas>
@@ -258,20 +258,21 @@
           <w:szCs w:val="36"/>
           <w:rtl/>
         </w:rPr>
-        <w:t>שם: לירון שריקי</w:t>
-      </w:r>
-    </w:p>
-    <w:p>
-      <w:pPr>
-        <w:bidi/>
-        <w:rPr>
+        <w:t xml:space="preserve">שם: </w:t>
+      </w:r>
+      <w:proofErr w:type="spellStart"/>
+      <w:r>
+        <w:rPr>
+          <w:rFonts w:hint="cs"/>
           <w:b/>
           <w:bCs/>
           <w:sz w:val="36"/>
           <w:szCs w:val="36"/>
           <w:rtl/>
         </w:rPr>
-      </w:pPr>
+        <w:t>אליאור</w:t>
+      </w:r>
+      <w:proofErr w:type="spellEnd"/>
       <w:r>
         <w:rPr>
           <w:rFonts w:hint="cs"/>
@@ -281,7 +282,7 @@
           <w:szCs w:val="36"/>
           <w:rtl/>
         </w:rPr>
-        <w:t>ת.ז:325026375</w:t>
+        <w:t xml:space="preserve"> שריקי</w:t>
       </w:r>
     </w:p>
     <w:p>
@@ -304,7 +305,7 @@
           <w:szCs w:val="36"/>
           <w:rtl/>
         </w:rPr>
-        <w:t>שם המנחה: אילנה קלמנוביץ'</w:t>
+        <w:t>ת.ז: 313586281</w:t>
       </w:r>
     </w:p>
     <w:p>
@@ -327,7 +328,7 @@
           <w:szCs w:val="36"/>
           <w:rtl/>
         </w:rPr>
-        <w:t>בית ספר: עירוני ט'</w:t>
+        <w:t>שם: חן חרתי</w:t>
       </w:r>
     </w:p>
     <w:p>
@@ -350,42 +351,8 @@
           <w:szCs w:val="36"/>
           <w:rtl/>
         </w:rPr>
-        <w:t xml:space="preserve">תאריך הגשה: </w:t>
-      </w:r>
-      <w:r>
-        <w:rPr>
-          <w:rFonts w:hint="cs"/>
-          <w:b/>
-          <w:bCs/>
-          <w:sz w:val="36"/>
-          <w:szCs w:val="36"/>
-          <w:rtl/>
-        </w:rPr>
-        <w:t>26/</w:t>
-      </w:r>
-      <w:r>
-        <w:rPr>
-          <w:rFonts w:hint="cs"/>
-          <w:b/>
-          <w:bCs/>
-          <w:sz w:val="36"/>
-          <w:szCs w:val="36"/>
-          <w:rtl/>
-        </w:rPr>
-        <w:t>4/2020</w:t>
-      </w:r>
-    </w:p>
-    <w:p>
-      <w:pPr>
-        <w:bidi/>
-        <w:rPr>
-          <w:b/>
-          <w:bCs/>
-          <w:sz w:val="36"/>
-          <w:szCs w:val="36"/>
-          <w:rtl/>
-        </w:rPr>
-      </w:pPr>
+        <w:t>ת.ז:316250570</w:t>
+      </w:r>
     </w:p>
     <w:p>
       <w:pPr>
@@ -548,9 +515,7 @@
     <w:p>
       <w:pPr>
         <w:bidi/>
-        <w:jc w:val="center"/>
-        <w:rPr>
-          <w:b/>
+        <w:rPr>
           <w:bCs/>
           <w:sz w:val="52"/>
           <w:szCs w:val="52"/>
@@ -558,585 +523,10 @@
           <w:rtl/>
         </w:rPr>
       </w:pPr>
-      <w:r>
-        <w:rPr>
-          <w:rFonts w:hint="cs"/>
-          <w:b/>
-          <w:bCs/>
-          <w:sz w:val="52"/>
-          <w:szCs w:val="52"/>
-          <w:u w:val="single"/>
-          <w:rtl/>
-        </w:rPr>
-        <w:t>תוכן עניינים</w:t>
-      </w:r>
-    </w:p>
-    <w:p>
-      <w:pPr>
-        <w:bidi/>
-        <w:rPr>
-          <w:b/>
-          <w:bCs/>
-          <w:sz w:val="36"/>
-          <w:szCs w:val="36"/>
-          <w:u w:val="single"/>
-          <w:rtl/>
-        </w:rPr>
-      </w:pPr>
-    </w:p>
-    <w:p>
-      <w:pPr>
-        <w:bidi/>
-        <w:rPr>
-          <w:sz w:val="28"/>
-          <w:szCs w:val="28"/>
-          <w:rtl/>
-        </w:rPr>
-      </w:pPr>
-      <w:r>
-        <w:rPr>
-          <w:rFonts w:hint="cs"/>
-          <w:sz w:val="28"/>
-          <w:szCs w:val="28"/>
-          <w:rtl/>
-        </w:rPr>
-        <w:t>נימה אישית..............................................................</w:t>
-      </w:r>
-      <w:r>
-        <w:rPr>
-          <w:rFonts w:hint="cs"/>
-          <w:sz w:val="28"/>
-          <w:szCs w:val="28"/>
-          <w:rtl/>
-        </w:rPr>
-        <w:t>.........................</w:t>
-      </w:r>
-      <w:r>
-        <w:rPr>
-          <w:rFonts w:hint="cs"/>
-          <w:sz w:val="28"/>
-          <w:szCs w:val="28"/>
-          <w:rtl/>
-        </w:rPr>
-        <w:t>.........................</w:t>
-      </w:r>
-      <w:r>
-        <w:rPr>
-          <w:rFonts w:hint="cs"/>
-          <w:sz w:val="28"/>
-          <w:szCs w:val="28"/>
-          <w:rtl/>
-        </w:rPr>
-        <w:t>.</w:t>
-      </w:r>
-      <w:r>
-        <w:rPr>
-          <w:rFonts w:hint="cs"/>
-          <w:sz w:val="28"/>
-          <w:szCs w:val="28"/>
-          <w:rtl/>
-        </w:rPr>
-        <w:t>.2</w:t>
-      </w:r>
-    </w:p>
-    <w:p>
-      <w:pPr>
-        <w:bidi/>
-        <w:rPr>
-          <w:sz w:val="28"/>
-          <w:szCs w:val="28"/>
-          <w:rtl/>
-        </w:rPr>
-      </w:pPr>
-      <w:r>
-        <w:rPr>
-          <w:rFonts w:hint="cs"/>
-          <w:sz w:val="28"/>
-          <w:szCs w:val="28"/>
-          <w:rtl/>
-        </w:rPr>
-        <w:t>מבוא................................................................................................</w:t>
-      </w:r>
-      <w:r>
-        <w:rPr>
-          <w:rFonts w:hint="cs"/>
-          <w:sz w:val="28"/>
-          <w:szCs w:val="28"/>
-          <w:rtl/>
-        </w:rPr>
-        <w:t>.........................</w:t>
-      </w:r>
-      <w:r>
-        <w:rPr>
-          <w:rFonts w:hint="cs"/>
-          <w:sz w:val="28"/>
-          <w:szCs w:val="28"/>
-          <w:rtl/>
-        </w:rPr>
-        <w:t>..</w:t>
-      </w:r>
-      <w:r>
-        <w:rPr>
-          <w:rFonts w:hint="cs"/>
-          <w:sz w:val="28"/>
-          <w:szCs w:val="28"/>
-          <w:rtl/>
-        </w:rPr>
-        <w:t>3</w:t>
-      </w:r>
-    </w:p>
-    <w:p>
-      <w:pPr>
-        <w:bidi/>
-        <w:rPr>
-          <w:sz w:val="28"/>
-          <w:szCs w:val="28"/>
-          <w:rtl/>
-        </w:rPr>
-      </w:pPr>
-      <w:r>
-        <w:rPr>
-          <w:rFonts w:hint="cs"/>
-          <w:sz w:val="28"/>
-          <w:szCs w:val="28"/>
-          <w:rtl/>
-        </w:rPr>
-        <w:t>אילוצים והגבלות...............................................................................</w:t>
-      </w:r>
-      <w:r>
-        <w:rPr>
-          <w:rFonts w:hint="cs"/>
-          <w:sz w:val="28"/>
-          <w:szCs w:val="28"/>
-          <w:rtl/>
-        </w:rPr>
-        <w:t>..</w:t>
-      </w:r>
-      <w:r>
-        <w:rPr>
-          <w:rFonts w:hint="cs"/>
-          <w:sz w:val="28"/>
-          <w:szCs w:val="28"/>
-          <w:rtl/>
-        </w:rPr>
-        <w:t>.........................</w:t>
-      </w:r>
-      <w:r>
-        <w:rPr>
-          <w:rFonts w:hint="cs"/>
-          <w:sz w:val="28"/>
-          <w:szCs w:val="28"/>
-          <w:rtl/>
-        </w:rPr>
-        <w:t>.4</w:t>
-      </w:r>
-    </w:p>
-    <w:p>
-      <w:pPr>
-        <w:bidi/>
-        <w:rPr>
-          <w:sz w:val="28"/>
-          <w:szCs w:val="28"/>
-          <w:rtl/>
-        </w:rPr>
-      </w:pPr>
-      <w:r>
-        <w:rPr>
-          <w:rFonts w:hint="cs"/>
-          <w:sz w:val="28"/>
-          <w:szCs w:val="28"/>
-          <w:rtl/>
-        </w:rPr>
-        <w:t>טבלת מסכים.....................................................................................</w:t>
-      </w:r>
-      <w:r>
-        <w:rPr>
-          <w:rFonts w:hint="cs"/>
-          <w:sz w:val="28"/>
-          <w:szCs w:val="28"/>
-          <w:rtl/>
-        </w:rPr>
-        <w:t>.</w:t>
-      </w:r>
-      <w:r>
-        <w:rPr>
-          <w:rFonts w:hint="cs"/>
-          <w:sz w:val="28"/>
-          <w:szCs w:val="28"/>
-          <w:rtl/>
-        </w:rPr>
-        <w:t>.........................</w:t>
-      </w:r>
-      <w:r>
-        <w:rPr>
-          <w:rFonts w:hint="cs"/>
-          <w:sz w:val="28"/>
-          <w:szCs w:val="28"/>
-          <w:rtl/>
-        </w:rPr>
-        <w:t>.5</w:t>
-      </w:r>
-    </w:p>
-    <w:p>
-      <w:pPr>
-        <w:bidi/>
-        <w:rPr>
-          <w:sz w:val="28"/>
-          <w:szCs w:val="28"/>
-        </w:rPr>
-      </w:pPr>
-      <w:r>
-        <w:rPr>
-          <w:rFonts w:hint="cs"/>
-          <w:sz w:val="28"/>
-          <w:szCs w:val="28"/>
-          <w:rtl/>
-        </w:rPr>
-        <w:t>תרשים זרימה.....................................................................................</w:t>
-      </w:r>
-      <w:r>
-        <w:rPr>
-          <w:sz w:val="28"/>
-          <w:szCs w:val="28"/>
-        </w:rPr>
-        <w:t>...........................</w:t>
-      </w:r>
-      <w:r>
-        <w:rPr>
-          <w:rFonts w:hint="cs"/>
-          <w:sz w:val="28"/>
-          <w:szCs w:val="28"/>
-          <w:rtl/>
-        </w:rPr>
-        <w:t>.8</w:t>
-      </w:r>
-    </w:p>
-    <w:p>
-      <w:pPr>
-        <w:bidi/>
-        <w:rPr>
-          <w:sz w:val="28"/>
-          <w:szCs w:val="28"/>
-          <w:rtl/>
-        </w:rPr>
-      </w:pPr>
-      <w:r>
-        <w:rPr>
-          <w:rFonts w:hint="cs"/>
-          <w:sz w:val="28"/>
-          <w:szCs w:val="28"/>
-          <w:rtl/>
-        </w:rPr>
-        <w:t xml:space="preserve">תרשים </w:t>
-      </w:r>
-      <w:r>
-        <w:rPr>
-          <w:rFonts w:hint="cs"/>
-          <w:sz w:val="28"/>
-          <w:szCs w:val="28"/>
-        </w:rPr>
-        <w:t>UML</w:t>
-      </w:r>
-      <w:r>
-        <w:rPr>
-          <w:rFonts w:hint="cs"/>
-          <w:sz w:val="28"/>
-          <w:szCs w:val="28"/>
-          <w:rtl/>
-        </w:rPr>
-        <w:t>.................................................................................</w:t>
-      </w:r>
-      <w:r>
-        <w:rPr>
-          <w:sz w:val="28"/>
-          <w:szCs w:val="28"/>
-        </w:rPr>
-        <w:t>..............................</w:t>
-      </w:r>
-      <w:r>
-        <w:rPr>
-          <w:rFonts w:hint="cs"/>
-          <w:sz w:val="28"/>
-          <w:szCs w:val="28"/>
-          <w:rtl/>
-        </w:rPr>
-        <w:t>...9</w:t>
-      </w:r>
-    </w:p>
-    <w:p>
-      <w:pPr>
-        <w:bidi/>
-        <w:rPr>
-          <w:sz w:val="28"/>
-          <w:szCs w:val="28"/>
-          <w:rtl/>
-        </w:rPr>
-      </w:pPr>
-      <w:r>
-        <w:rPr>
-          <w:rFonts w:hint="cs"/>
-          <w:sz w:val="28"/>
-          <w:szCs w:val="28"/>
-          <w:rtl/>
-        </w:rPr>
-        <w:t xml:space="preserve">טבלת </w:t>
-      </w:r>
-      <w:r>
-        <w:rPr>
-          <w:rFonts w:hint="cs"/>
-          <w:sz w:val="28"/>
-          <w:szCs w:val="28"/>
-          <w:rtl/>
-        </w:rPr>
-        <w:t>מחלקות</w:t>
-      </w:r>
-      <w:r>
-        <w:rPr>
-          <w:rFonts w:hint="cs"/>
-          <w:sz w:val="28"/>
-          <w:szCs w:val="28"/>
-          <w:rtl/>
-        </w:rPr>
-        <w:t>..................................................................................</w:t>
-      </w:r>
-      <w:r>
-        <w:rPr>
-          <w:rFonts w:hint="cs"/>
-          <w:sz w:val="28"/>
-          <w:szCs w:val="28"/>
-          <w:rtl/>
-        </w:rPr>
-        <w:t>..........................10</w:t>
-      </w:r>
-    </w:p>
-    <w:p>
-      <w:pPr>
-        <w:bidi/>
-        <w:rPr>
-          <w:sz w:val="28"/>
-          <w:szCs w:val="28"/>
-          <w:rtl/>
-        </w:rPr>
-      </w:pPr>
-      <w:r>
-        <w:rPr>
-          <w:rFonts w:hint="cs"/>
-          <w:sz w:val="28"/>
-          <w:szCs w:val="28"/>
-          <w:rtl/>
-        </w:rPr>
-        <w:t>שימוש באבני יסוד............................................................................</w:t>
-      </w:r>
-      <w:r>
-        <w:rPr>
-          <w:rFonts w:hint="cs"/>
-          <w:sz w:val="28"/>
-          <w:szCs w:val="28"/>
-          <w:rtl/>
-        </w:rPr>
-        <w:t>...........................11</w:t>
-      </w:r>
-    </w:p>
-    <w:p>
-      <w:pPr>
-        <w:bidi/>
-        <w:rPr>
-          <w:sz w:val="28"/>
-          <w:szCs w:val="28"/>
-          <w:rtl/>
-        </w:rPr>
-      </w:pPr>
-      <w:r>
-        <w:rPr>
-          <w:rFonts w:hint="cs"/>
-          <w:sz w:val="28"/>
-          <w:szCs w:val="28"/>
-          <w:rtl/>
-        </w:rPr>
-        <w:t>מדריך למשתמש..................................................................................</w:t>
-      </w:r>
-      <w:r>
-        <w:rPr>
-          <w:rFonts w:hint="cs"/>
-          <w:sz w:val="28"/>
-          <w:szCs w:val="28"/>
-          <w:rtl/>
-        </w:rPr>
-        <w:t>.......................13</w:t>
-      </w:r>
-    </w:p>
-    <w:p>
-      <w:pPr>
-        <w:bidi/>
-        <w:rPr>
-          <w:sz w:val="28"/>
-          <w:szCs w:val="28"/>
-          <w:rtl/>
-        </w:rPr>
-      </w:pPr>
-      <w:r>
-        <w:rPr>
-          <w:rFonts w:hint="cs"/>
-          <w:sz w:val="28"/>
-          <w:szCs w:val="28"/>
-          <w:rtl/>
-        </w:rPr>
-        <w:t>סיכום.................................................................................................</w:t>
-      </w:r>
-      <w:r>
-        <w:rPr>
-          <w:rFonts w:hint="cs"/>
-          <w:sz w:val="28"/>
-          <w:szCs w:val="28"/>
-          <w:rtl/>
-        </w:rPr>
-        <w:t>.......................17</w:t>
-      </w:r>
-    </w:p>
-    <w:p>
-      <w:pPr>
-        <w:bidi/>
-        <w:rPr>
-          <w:sz w:val="28"/>
-          <w:szCs w:val="28"/>
-          <w:rtl/>
-        </w:rPr>
-      </w:pPr>
-    </w:p>
-    <w:p>
-      <w:pPr>
-        <w:bidi/>
-        <w:rPr>
-          <w:sz w:val="28"/>
-          <w:szCs w:val="28"/>
-          <w:rtl/>
-        </w:rPr>
-      </w:pPr>
-    </w:p>
-    <w:p>
-      <w:pPr>
-        <w:bidi/>
-        <w:rPr>
-          <w:sz w:val="28"/>
-          <w:szCs w:val="28"/>
-          <w:rtl/>
-        </w:rPr>
-      </w:pPr>
-    </w:p>
-    <w:p>
-      <w:pPr>
-        <w:bidi/>
-        <w:rPr>
-          <w:sz w:val="28"/>
-          <w:szCs w:val="28"/>
-          <w:rtl/>
-        </w:rPr>
-      </w:pPr>
-    </w:p>
-    <w:p>
-      <w:pPr>
-        <w:bidi/>
-        <w:rPr>
-          <w:sz w:val="28"/>
-          <w:szCs w:val="28"/>
-          <w:rtl/>
-        </w:rPr>
-      </w:pPr>
-    </w:p>
-    <w:p>
-      <w:pPr>
-        <w:bidi/>
-        <w:rPr>
-          <w:sz w:val="28"/>
-          <w:szCs w:val="28"/>
-          <w:rtl/>
-        </w:rPr>
-      </w:pPr>
-    </w:p>
-    <w:p>
-      <w:pPr>
-        <w:bidi/>
-        <w:rPr>
-          <w:sz w:val="28"/>
-          <w:szCs w:val="28"/>
-          <w:rtl/>
-        </w:rPr>
-      </w:pPr>
-    </w:p>
-    <w:p>
-      <w:pPr>
-        <w:bidi/>
-        <w:rPr>
-          <w:sz w:val="28"/>
-          <w:szCs w:val="28"/>
-          <w:rtl/>
-        </w:rPr>
-      </w:pPr>
-    </w:p>
-    <w:p>
-      <w:pPr>
-        <w:bidi/>
-        <w:rPr>
-          <w:sz w:val="28"/>
-          <w:szCs w:val="28"/>
-          <w:rtl/>
-        </w:rPr>
-      </w:pPr>
-    </w:p>
-    <w:p>
-      <w:pPr>
-        <w:bidi/>
-        <w:rPr>
-          <w:sz w:val="28"/>
-          <w:szCs w:val="28"/>
-          <w:rtl/>
-        </w:rPr>
-      </w:pPr>
-    </w:p>
-    <w:p>
-      <w:pPr>
-        <w:bidi/>
-        <w:rPr>
-          <w:sz w:val="28"/>
-          <w:szCs w:val="28"/>
-          <w:rtl/>
-        </w:rPr>
-      </w:pPr>
-    </w:p>
-    <w:p>
-      <w:pPr>
-        <w:bidi/>
-        <w:rPr>
-          <w:sz w:val="28"/>
-          <w:szCs w:val="28"/>
-          <w:rtl/>
-        </w:rPr>
-      </w:pPr>
-    </w:p>
-    <w:p>
-      <w:pPr>
-        <w:bidi/>
-        <w:rPr>
-          <w:sz w:val="28"/>
-          <w:szCs w:val="28"/>
-          <w:rtl/>
-        </w:rPr>
-      </w:pPr>
-    </w:p>
-    <w:p>
-      <w:pPr>
-        <w:jc w:val="center"/>
-        <w:rPr>
-          <w:bCs/>
-          <w:sz w:val="72"/>
-          <w:szCs w:val="72"/>
-          <w:u w:val="single"/>
-          <w:rtl/>
-        </w:rPr>
-      </w:pPr>
-    </w:p>
-    <w:p>
-      <w:pPr>
+    </w:p>
+    <w:p>
+      <w:pPr>
+        <w:bidi/>
         <w:jc w:val="center"/>
         <w:rPr>
           <w:bCs/>
@@ -1155,332 +545,415 @@
           <w:u w:val="single"/>
           <w:rtl/>
         </w:rPr>
-        <w:t>נימה אישית</w:t>
-      </w:r>
-    </w:p>
-    <w:p>
-      <w:pPr>
-        <w:bidi/>
-        <w:rPr>
+        <w:t>מבוא</w:t>
+      </w:r>
+    </w:p>
+    <w:p>
+      <w:pPr>
+        <w:bidi/>
+        <w:rPr>
+          <w:sz w:val="32"/>
+          <w:szCs w:val="32"/>
+          <w:rtl/>
+        </w:rPr>
+      </w:pPr>
+    </w:p>
+    <w:p>
+      <w:pPr>
+        <w:bidi/>
+        <w:rPr>
+          <w:b/>
+          <w:sz w:val="32"/>
+          <w:szCs w:val="32"/>
+        </w:rPr>
+      </w:pPr>
+      <w:r>
+        <w:rPr>
+          <w:rFonts w:hint="cs"/>
           <w:bCs/>
           <w:sz w:val="32"/>
           <w:szCs w:val="32"/>
           <w:u w:val="single"/>
           <w:rtl/>
         </w:rPr>
-      </w:pPr>
-    </w:p>
-    <w:p>
-      <w:pPr>
-        <w:bidi/>
-        <w:rPr>
-          <w:rFonts w:cs="Arial"/>
-          <w:b/>
-          <w:sz w:val="32"/>
-          <w:szCs w:val="32"/>
-          <w:rtl/>
-        </w:rPr>
-      </w:pPr>
-      <w:r>
-        <w:rPr>
-          <w:rFonts w:cs="Arial"/>
-          <w:b/>
-          <w:sz w:val="32"/>
-          <w:szCs w:val="32"/>
-          <w:rtl/>
-        </w:rPr>
-        <w:t>אני אישית מאוד נהנתי לעשות את הפרוייקט בשיעורי המחשב בבית ספר ובבית, והשכלתי מאוד משימוש באפליקצית אנדרואיד סטודיאו ובשפת ה</w:t>
-      </w:r>
-      <w:r>
-        <w:rPr>
-          <w:rFonts w:cs="Arial"/>
-          <w:b/>
-          <w:sz w:val="32"/>
-          <w:szCs w:val="32"/>
-        </w:rPr>
-        <w:t>JAVA</w:t>
-      </w:r>
-      <w:r>
-        <w:rPr>
-          <w:rFonts w:cs="Arial"/>
-          <w:b/>
-          <w:sz w:val="32"/>
-          <w:szCs w:val="32"/>
-          <w:rtl/>
-        </w:rPr>
-        <w:t xml:space="preserve"> במהלך הפרוייקט. במהלך העבודה הכיתתית השתדלתי לעזור לחברי</w:t>
-      </w:r>
-      <w:r>
-        <w:rPr>
-          <w:rFonts w:cs="Arial"/>
-          <w:b/>
-          <w:sz w:val="32"/>
-          <w:szCs w:val="32"/>
-          <w:rtl/>
-        </w:rPr>
-        <w:t xml:space="preserve"> לכיתה בכל דבר שביקשו ברצון רב</w:t>
-      </w:r>
-      <w:r>
-        <w:rPr>
-          <w:rFonts w:cs="Arial" w:hint="cs"/>
-          <w:b/>
-          <w:sz w:val="32"/>
-          <w:szCs w:val="32"/>
-          <w:rtl/>
-        </w:rPr>
-        <w:t xml:space="preserve">. למדתי במהלך עשיית הפרוייקט רבות על נושאים שונים בשפת </w:t>
-      </w:r>
-      <w:r>
-        <w:rPr>
-          <w:rFonts w:cs="Arial" w:hint="cs"/>
-          <w:b/>
-          <w:sz w:val="32"/>
-          <w:szCs w:val="32"/>
-        </w:rPr>
-        <w:t>JAVA</w:t>
-      </w:r>
-      <w:r>
-        <w:rPr>
-          <w:rFonts w:cs="Arial" w:hint="cs"/>
-          <w:b/>
-          <w:sz w:val="32"/>
-          <w:szCs w:val="32"/>
-          <w:rtl/>
-        </w:rPr>
-        <w:t xml:space="preserve"> ושימושים שונים באובייקטים שונים ב</w:t>
-      </w:r>
-      <w:r>
-        <w:rPr>
-          <w:rFonts w:cs="Arial" w:hint="cs"/>
-          <w:b/>
-          <w:sz w:val="32"/>
-          <w:szCs w:val="32"/>
-        </w:rPr>
-        <w:t>ANDROID</w:t>
-      </w:r>
-      <w:r>
-        <w:rPr>
-          <w:rFonts w:cs="Arial" w:hint="cs"/>
-          <w:b/>
-          <w:sz w:val="32"/>
-          <w:szCs w:val="32"/>
-          <w:rtl/>
-        </w:rPr>
-        <w:t>. הפרוייקט עזר לי רבות להתנסות בלמידה עצמית ובכל בעיה שנתקלתי בה ניסיתי לתקן בעזרת ידע קודם או שימוש באינטרנט.</w:t>
-      </w:r>
-    </w:p>
-    <w:p>
-      <w:pPr>
-        <w:bidi/>
-        <w:rPr>
-          <w:rFonts w:cs="Arial"/>
-          <w:b/>
-          <w:sz w:val="32"/>
-          <w:szCs w:val="32"/>
-          <w:rtl/>
-        </w:rPr>
-      </w:pPr>
-      <w:r>
-        <w:rPr>
-          <w:rFonts w:cs="Arial"/>
-          <w:b/>
-          <w:sz w:val="32"/>
-          <w:szCs w:val="32"/>
-          <w:rtl/>
-        </w:rPr>
-        <w:t>לסיכום אני חושב שאני ישתמש במה שלמדתי בעתיד וחושב שהמידע שלמדנו יעזור לנו.</w:t>
-      </w:r>
-    </w:p>
-    <w:p>
-      <w:pPr>
-        <w:bidi/>
-        <w:rPr>
-          <w:rFonts w:cs="Arial"/>
-          <w:b/>
-          <w:sz w:val="32"/>
-          <w:szCs w:val="32"/>
-          <w:rtl/>
-        </w:rPr>
-      </w:pPr>
-    </w:p>
-    <w:p>
-      <w:pPr>
-        <w:bidi/>
-        <w:rPr>
-          <w:rFonts w:cs="Arial"/>
-          <w:b/>
-          <w:sz w:val="32"/>
-          <w:szCs w:val="32"/>
-          <w:rtl/>
-        </w:rPr>
-      </w:pPr>
-    </w:p>
-    <w:p>
-      <w:pPr>
-        <w:bidi/>
-        <w:rPr>
-          <w:rFonts w:cs="Arial"/>
-          <w:b/>
-          <w:sz w:val="32"/>
-          <w:szCs w:val="32"/>
-          <w:rtl/>
-        </w:rPr>
-      </w:pPr>
-    </w:p>
-    <w:p>
-      <w:pPr>
-        <w:bidi/>
-        <w:rPr>
-          <w:rFonts w:cs="Arial"/>
-          <w:b/>
-          <w:sz w:val="32"/>
-          <w:szCs w:val="32"/>
-          <w:rtl/>
-        </w:rPr>
-      </w:pPr>
-    </w:p>
-    <w:p>
-      <w:pPr>
-        <w:bidi/>
-        <w:rPr>
-          <w:rFonts w:cs="Arial"/>
-          <w:b/>
-          <w:sz w:val="32"/>
-          <w:szCs w:val="32"/>
-          <w:rtl/>
-        </w:rPr>
-      </w:pPr>
-    </w:p>
-    <w:p>
-      <w:pPr>
-        <w:bidi/>
-        <w:rPr>
-          <w:rFonts w:cs="Arial"/>
-          <w:b/>
-          <w:sz w:val="32"/>
-          <w:szCs w:val="32"/>
-          <w:rtl/>
-        </w:rPr>
-      </w:pPr>
-    </w:p>
-    <w:p>
-      <w:pPr>
-        <w:bidi/>
-        <w:rPr>
-          <w:rFonts w:cs="Arial"/>
-          <w:b/>
-          <w:sz w:val="32"/>
-          <w:szCs w:val="32"/>
-          <w:rtl/>
-        </w:rPr>
-      </w:pPr>
-    </w:p>
-    <w:p>
-      <w:pPr>
-        <w:bidi/>
-        <w:rPr>
-          <w:rFonts w:cs="Arial"/>
-          <w:b/>
-          <w:sz w:val="32"/>
-          <w:szCs w:val="32"/>
-          <w:rtl/>
-        </w:rPr>
-      </w:pPr>
-    </w:p>
-    <w:p>
-      <w:pPr>
-        <w:bidi/>
-        <w:rPr>
-          <w:rFonts w:cs="Arial"/>
-          <w:b/>
-          <w:sz w:val="32"/>
-          <w:szCs w:val="32"/>
-          <w:rtl/>
-        </w:rPr>
-      </w:pPr>
-    </w:p>
-    <w:p>
-      <w:pPr>
-        <w:bidi/>
-        <w:rPr>
-          <w:rFonts w:cs="Arial"/>
-          <w:b/>
-          <w:sz w:val="32"/>
-          <w:szCs w:val="32"/>
-          <w:rtl/>
-        </w:rPr>
-      </w:pPr>
-    </w:p>
-    <w:p>
-      <w:pPr>
-        <w:bidi/>
-        <w:rPr>
-          <w:rFonts w:cs="Arial"/>
-          <w:b/>
-          <w:sz w:val="32"/>
-          <w:szCs w:val="32"/>
-          <w:rtl/>
-        </w:rPr>
-      </w:pPr>
-    </w:p>
-    <w:p>
-      <w:pPr>
-        <w:bidi/>
-        <w:rPr>
-          <w:rFonts w:cs="Arial"/>
-          <w:b/>
-          <w:sz w:val="32"/>
-          <w:szCs w:val="32"/>
-          <w:rtl/>
-        </w:rPr>
-      </w:pPr>
-    </w:p>
-    <w:p>
-      <w:pPr>
-        <w:bidi/>
-        <w:rPr>
-          <w:rFonts w:cs="Arial"/>
-          <w:b/>
-          <w:sz w:val="32"/>
-          <w:szCs w:val="32"/>
-          <w:rtl/>
-        </w:rPr>
-      </w:pPr>
-    </w:p>
-    <w:p>
-      <w:pPr>
-        <w:bidi/>
-        <w:rPr>
-          <w:rFonts w:cs="Arial"/>
-          <w:b/>
-          <w:sz w:val="32"/>
-          <w:szCs w:val="32"/>
-          <w:rtl/>
-        </w:rPr>
-      </w:pPr>
-    </w:p>
-    <w:p>
-      <w:pPr>
-        <w:bidi/>
-        <w:jc w:val="center"/>
-        <w:rPr>
-          <w:rFonts w:cs="Arial"/>
-          <w:b/>
-          <w:sz w:val="32"/>
-          <w:szCs w:val="32"/>
-          <w:rtl/>
-        </w:rPr>
-      </w:pPr>
-    </w:p>
-    <w:p>
-      <w:pPr>
-        <w:bidi/>
-        <w:jc w:val="center"/>
-        <w:rPr>
+        <w:t>שם האפליקציה</w:t>
+      </w:r>
+      <w:r>
+        <w:rPr>
+          <w:rFonts w:hint="cs"/>
           <w:bCs/>
-          <w:sz w:val="52"/>
-          <w:szCs w:val="52"/>
+          <w:sz w:val="32"/>
+          <w:szCs w:val="32"/>
           <w:u w:val="single"/>
+          <w:rtl/>
+        </w:rPr>
+        <w:t xml:space="preserve">: </w:t>
+      </w:r>
+      <w:proofErr w:type="spellStart"/>
+      <w:r>
+        <w:rPr>
+          <w:rFonts w:hint="cs"/>
+          <w:b/>
+          <w:sz w:val="32"/>
+          <w:szCs w:val="32"/>
+        </w:rPr>
+        <w:t>RPSO</w:t>
+      </w:r>
+      <w:r>
+        <w:rPr>
+          <w:b/>
+          <w:sz w:val="32"/>
+          <w:szCs w:val="32"/>
+        </w:rPr>
+        <w:t>nline</w:t>
+      </w:r>
+      <w:proofErr w:type="spellEnd"/>
+    </w:p>
+    <w:p>
+      <w:pPr>
+        <w:bidi/>
+        <w:rPr>
+          <w:b/>
+          <w:sz w:val="32"/>
+          <w:szCs w:val="32"/>
+          <w:rtl/>
+        </w:rPr>
+      </w:pPr>
+      <w:r>
+        <w:rPr>
+          <w:rFonts w:hint="cs"/>
+          <w:bCs/>
+          <w:sz w:val="32"/>
+          <w:szCs w:val="32"/>
+          <w:u w:val="single"/>
+          <w:rtl/>
+        </w:rPr>
+        <w:t>תיאור ה</w:t>
+      </w:r>
+      <w:r>
+        <w:rPr>
+          <w:rFonts w:hint="cs"/>
+          <w:bCs/>
+          <w:sz w:val="32"/>
+          <w:szCs w:val="32"/>
+          <w:u w:val="single"/>
+          <w:rtl/>
+        </w:rPr>
+        <w:t>משחק</w:t>
+      </w:r>
+      <w:r>
+        <w:rPr>
+          <w:rFonts w:hint="cs"/>
+          <w:bCs/>
+          <w:sz w:val="32"/>
+          <w:szCs w:val="32"/>
+          <w:u w:val="single"/>
+          <w:rtl/>
+        </w:rPr>
+        <w:t>:</w:t>
+      </w:r>
+      <w:r>
+        <w:rPr>
+          <w:rFonts w:hint="cs"/>
+          <w:b/>
+          <w:sz w:val="32"/>
+          <w:szCs w:val="32"/>
+          <w:rtl/>
+        </w:rPr>
+        <w:t xml:space="preserve"> האפליקציה הינה משחק בין שני </w:t>
+      </w:r>
+      <w:r>
+        <w:rPr>
+          <w:rFonts w:hint="cs"/>
+          <w:b/>
+          <w:sz w:val="32"/>
+          <w:szCs w:val="32"/>
+          <w:rtl/>
+        </w:rPr>
+        <w:t>שחקנים על לוח 7</w:t>
+      </w:r>
+      <w:r>
+        <w:rPr>
+          <w:rFonts w:hint="cs"/>
+          <w:b/>
+          <w:sz w:val="32"/>
+          <w:szCs w:val="32"/>
+        </w:rPr>
+        <w:t>X</w:t>
+      </w:r>
+      <w:r>
+        <w:rPr>
+          <w:rFonts w:hint="cs"/>
+          <w:b/>
+          <w:sz w:val="32"/>
+          <w:szCs w:val="32"/>
+          <w:rtl/>
+        </w:rPr>
+        <w:t xml:space="preserve">6 ובו ישנם 5 סוגי דמויות: אבן, נייר, מספריים, דגל ומומיה. אבן נייר ומספריים יכולים </w:t>
+      </w:r>
+      <w:proofErr w:type="spellStart"/>
+      <w:r>
+        <w:rPr>
+          <w:rFonts w:hint="cs"/>
+          <w:b/>
+          <w:sz w:val="32"/>
+          <w:szCs w:val="32"/>
+          <w:rtl/>
+        </w:rPr>
+        <w:t>להכנס</w:t>
+      </w:r>
+      <w:proofErr w:type="spellEnd"/>
+      <w:r>
+        <w:rPr>
+          <w:rFonts w:hint="cs"/>
+          <w:b/>
+          <w:sz w:val="32"/>
+          <w:szCs w:val="32"/>
+          <w:rtl/>
+        </w:rPr>
+        <w:t xml:space="preserve"> לקרבות והמנצח יהיה על פי החוקים הרגילים של אבן נייר ומספריים. מומיה אינה יכולה לזוז ובכל קרב שהיריב נכנס נגדה הוא מפסיד. בתחילת המשחק על כל שחקן לבחור מיקום למומיה ולדגל והמשחק יגריל לו את מיקומי האבן נייר ומספריים. לאחר ששני השחקנים התחברו למשחק, יבוצע הגרלה על המתחיל ואז המשחק יתחיל. כל שחקן יראה את השחקנים של יריבו כסימני שאלה בצבעו של הריב, עד אשר יכנס למלחמה אם אותו דמות של היריב. כל שחקן יכול לזוז משבצת אחת לכל כיוון בתורו </w:t>
+      </w:r>
+      <w:proofErr w:type="spellStart"/>
+      <w:r>
+        <w:rPr>
+          <w:rFonts w:hint="cs"/>
+          <w:b/>
+          <w:sz w:val="32"/>
+          <w:szCs w:val="32"/>
+          <w:rtl/>
+        </w:rPr>
+        <w:t>ולהכנס</w:t>
+      </w:r>
+      <w:proofErr w:type="spellEnd"/>
+      <w:r>
+        <w:rPr>
+          <w:rFonts w:hint="cs"/>
+          <w:b/>
+          <w:sz w:val="32"/>
+          <w:szCs w:val="32"/>
+          <w:rtl/>
+        </w:rPr>
+        <w:t xml:space="preserve"> למלחמה עם שחקן יריב. במקרה של תיקו, יקפוץ דיאלוג המבקש משני המשתמשים לבחור אבן נייר ומספרים על מנת לבצע קרב חדש. לאחר הקרב הדמות המפסידה תוחלף בכלום והשחקן המנצח ייחש</w:t>
+      </w:r>
+      <w:r>
+        <w:rPr>
+          <w:rFonts w:hint="eastAsia"/>
+          <w:b/>
+          <w:sz w:val="32"/>
+          <w:szCs w:val="32"/>
+          <w:rtl/>
+        </w:rPr>
+        <w:t>ף</w:t>
+      </w:r>
+      <w:r>
+        <w:rPr>
+          <w:rFonts w:hint="cs"/>
+          <w:b/>
+          <w:sz w:val="32"/>
+          <w:szCs w:val="32"/>
+          <w:rtl/>
+        </w:rPr>
+        <w:t xml:space="preserve"> ליריבו וכך הוא יוכל לדעת לאורך כל המשחק איזה סוג הוא מבלי לזכור.</w:t>
+      </w:r>
+    </w:p>
+    <w:p>
+      <w:pPr>
+        <w:bidi/>
+        <w:rPr>
+          <w:b/>
+          <w:sz w:val="32"/>
+          <w:szCs w:val="32"/>
+          <w:rtl/>
+        </w:rPr>
+      </w:pPr>
+    </w:p>
+    <w:p>
+      <w:pPr>
+        <w:bidi/>
+        <w:rPr>
+          <w:b/>
+          <w:sz w:val="32"/>
+          <w:szCs w:val="32"/>
+          <w:rtl/>
+        </w:rPr>
+      </w:pPr>
+      <w:r>
+        <w:rPr>
+          <w:rFonts w:hint="cs"/>
+          <w:bCs/>
+          <w:sz w:val="32"/>
+          <w:szCs w:val="32"/>
+          <w:u w:val="single"/>
+          <w:rtl/>
+        </w:rPr>
+        <w:t>מטרת המשחק</w:t>
+      </w:r>
+      <w:r>
+        <w:rPr>
+          <w:rFonts w:hint="cs"/>
+          <w:bCs/>
+          <w:sz w:val="32"/>
+          <w:szCs w:val="32"/>
+          <w:u w:val="single"/>
+          <w:rtl/>
+        </w:rPr>
+        <w:t>:</w:t>
+      </w:r>
+      <w:r>
+        <w:rPr>
+          <w:rFonts w:hint="cs"/>
+          <w:b/>
+          <w:sz w:val="32"/>
+          <w:szCs w:val="32"/>
+          <w:rtl/>
+        </w:rPr>
+        <w:t xml:space="preserve"> מטרת המשחק היא השחקן הראשון שמגיע אל הדגל של היריב הוא המנצח.</w:t>
+      </w:r>
+    </w:p>
+    <w:p>
+      <w:pPr>
+        <w:bidi/>
+        <w:rPr>
+          <w:b/>
+          <w:sz w:val="32"/>
+          <w:szCs w:val="32"/>
+          <w:rtl/>
+        </w:rPr>
+      </w:pPr>
+      <w:r>
+        <w:rPr>
+          <w:rFonts w:hint="cs"/>
+          <w:bCs/>
+          <w:sz w:val="32"/>
+          <w:szCs w:val="32"/>
+          <w:u w:val="single"/>
+          <w:rtl/>
+        </w:rPr>
+        <w:t>קהל יעד:</w:t>
+      </w:r>
+      <w:r>
+        <w:rPr>
+          <w:rFonts w:hint="cs"/>
+          <w:b/>
+          <w:sz w:val="32"/>
+          <w:szCs w:val="32"/>
+          <w:rtl/>
+        </w:rPr>
+        <w:t xml:space="preserve"> קהל היעד של המשחק הוא </w:t>
+      </w:r>
+      <w:r>
+        <w:rPr>
+          <w:rFonts w:hint="cs"/>
+          <w:b/>
+          <w:sz w:val="32"/>
+          <w:szCs w:val="32"/>
+          <w:rtl/>
+        </w:rPr>
+        <w:t xml:space="preserve">משתמשי </w:t>
+      </w:r>
+      <w:r>
+        <w:rPr>
+          <w:rFonts w:hint="cs"/>
+          <w:b/>
+          <w:sz w:val="32"/>
+          <w:szCs w:val="32"/>
+        </w:rPr>
+        <w:t>ICQ</w:t>
+      </w:r>
+      <w:r>
+        <w:rPr>
+          <w:rFonts w:hint="cs"/>
+          <w:b/>
+          <w:sz w:val="32"/>
+          <w:szCs w:val="32"/>
+          <w:rtl/>
+        </w:rPr>
+        <w:t xml:space="preserve"> בעבר שנחשפו למשחק הזה כבר ו</w:t>
+      </w:r>
+      <w:r>
+        <w:rPr>
+          <w:rFonts w:hint="cs"/>
+          <w:b/>
+          <w:sz w:val="32"/>
+          <w:szCs w:val="32"/>
+          <w:rtl/>
+        </w:rPr>
+        <w:t>כל אדם אשר רוצה לשחק במשחק מהנה ואסטרטגי עם חבריו או אנשים אחרים.</w:t>
+      </w:r>
+    </w:p>
+    <w:p>
+      <w:pPr>
+        <w:bidi/>
+        <w:rPr>
+          <w:b/>
+          <w:sz w:val="32"/>
+          <w:szCs w:val="32"/>
+          <w:rtl/>
+        </w:rPr>
+      </w:pPr>
+    </w:p>
+    <w:p>
+      <w:pPr>
+        <w:bidi/>
+        <w:rPr>
+          <w:b/>
+          <w:sz w:val="32"/>
+          <w:szCs w:val="32"/>
+          <w:rtl/>
+        </w:rPr>
+      </w:pPr>
+    </w:p>
+    <w:p>
+      <w:pPr>
+        <w:bidi/>
+        <w:rPr>
+          <w:b/>
+          <w:sz w:val="32"/>
+          <w:szCs w:val="32"/>
+          <w:rtl/>
+        </w:rPr>
+      </w:pPr>
+    </w:p>
+    <w:p>
+      <w:pPr>
+        <w:bidi/>
+        <w:rPr>
+          <w:b/>
+          <w:sz w:val="32"/>
+          <w:szCs w:val="32"/>
+          <w:rtl/>
+        </w:rPr>
+      </w:pPr>
+    </w:p>
+    <w:p>
+      <w:pPr>
+        <w:bidi/>
+        <w:rPr>
+          <w:b/>
+          <w:sz w:val="32"/>
+          <w:szCs w:val="32"/>
+          <w:rtl/>
+        </w:rPr>
+      </w:pPr>
+    </w:p>
+    <w:p>
+      <w:pPr>
+        <w:bidi/>
+        <w:rPr>
+          <w:b/>
+          <w:sz w:val="32"/>
+          <w:szCs w:val="32"/>
+          <w:rtl/>
+        </w:rPr>
+      </w:pPr>
+    </w:p>
+    <w:p>
+      <w:pPr>
+        <w:bidi/>
+        <w:rPr>
+          <w:b/>
+          <w:sz w:val="32"/>
+          <w:szCs w:val="32"/>
           <w:rtl/>
         </w:rPr>
       </w:pPr>
@@ -1506,38 +979,56 @@
           <w:u w:val="single"/>
           <w:rtl/>
         </w:rPr>
-        <w:t>מבוא</w:t>
-      </w:r>
-    </w:p>
-    <w:p>
-      <w:pPr>
-        <w:bidi/>
-        <w:rPr>
-          <w:sz w:val="32"/>
-          <w:szCs w:val="32"/>
-          <w:rtl/>
-        </w:rPr>
-      </w:pPr>
-    </w:p>
-    <w:p>
-      <w:pPr>
-        <w:bidi/>
-        <w:rPr>
-          <w:b/>
-          <w:sz w:val="32"/>
-          <w:szCs w:val="32"/>
-        </w:rPr>
-      </w:pPr>
-      <w:r>
+        <w:lastRenderedPageBreak/>
+        <w:t>אילוצים והגבלות</w:t>
+      </w:r>
+    </w:p>
+    <w:p>
+      <w:pPr>
+        <w:bidi/>
+        <w:jc w:val="center"/>
         <w:rPr>
           <w:rFonts w:hint="cs"/>
           <w:bCs/>
-          <w:sz w:val="32"/>
-          <w:szCs w:val="32"/>
+          <w:sz w:val="48"/>
+          <w:szCs w:val="48"/>
           <w:u w:val="single"/>
           <w:rtl/>
         </w:rPr>
-        <w:t>שם האפליקציה</w:t>
+      </w:pPr>
+    </w:p>
+    <w:p>
+      <w:pPr>
+        <w:bidi/>
+        <w:rPr>
+          <w:rFonts w:hint="cs"/>
+          <w:b/>
+          <w:sz w:val="32"/>
+          <w:szCs w:val="32"/>
+          <w:rtl/>
+        </w:rPr>
+      </w:pPr>
+      <w:r>
+        <w:rPr>
+          <w:rFonts w:hint="cs"/>
+          <w:b/>
+          <w:bCs/>
+          <w:sz w:val="32"/>
+          <w:szCs w:val="32"/>
+          <w:u w:val="single"/>
+          <w:rtl/>
+        </w:rPr>
+        <w:t>אילוצי תוכנה:</w:t>
+      </w:r>
+      <w:r>
+        <w:rPr>
+          <w:rFonts w:hint="cs"/>
+          <w:b/>
+          <w:sz w:val="32"/>
+          <w:szCs w:val="32"/>
+          <w:rtl/>
+        </w:rPr>
+        <w:t xml:space="preserve"> פיתוח בתוכנת מחשב </w:t>
       </w:r>
       <w:r>
         <w:rPr>
@@ -1545,10 +1036,16 @@
           <w:bCs/>
           <w:sz w:val="32"/>
           <w:szCs w:val="32"/>
-          <w:u w:val="single"/>
-          <w:rtl/>
-        </w:rPr>
-        <w:t xml:space="preserve">: </w:t>
+        </w:rPr>
+        <w:t>A</w:t>
+      </w:r>
+      <w:r>
+        <w:rPr>
+          <w:bCs/>
+          <w:sz w:val="32"/>
+          <w:szCs w:val="32"/>
+        </w:rPr>
+        <w:t>ndroid Studio</w:t>
       </w:r>
       <w:r>
         <w:rPr>
@@ -1556,39 +1053,162 @@
           <w:b/>
           <w:sz w:val="32"/>
           <w:szCs w:val="32"/>
-        </w:rPr>
-        <w:t>RPSO</w:t>
-      </w:r>
-      <w:r>
-        <w:rPr>
-          <w:b/>
-          <w:sz w:val="32"/>
-          <w:szCs w:val="32"/>
-        </w:rPr>
-        <w:t>nline</w:t>
-      </w:r>
-    </w:p>
-    <w:p>
-      <w:pPr>
-        <w:bidi/>
-        <w:rPr>
-          <w:b/>
-          <w:sz w:val="32"/>
-          <w:szCs w:val="32"/>
-          <w:rtl/>
-        </w:rPr>
-      </w:pPr>
+          <w:rtl/>
+        </w:rPr>
+        <w:t>. המשחק ירוץ בגרסת אנדרואיד 7.0 ומעלה.</w:t>
+      </w:r>
+    </w:p>
+    <w:p>
+      <w:pPr>
+        <w:bidi/>
+        <w:rPr>
+          <w:b/>
+          <w:sz w:val="32"/>
+          <w:szCs w:val="32"/>
+          <w:rtl/>
+        </w:rPr>
+      </w:pPr>
+      <w:r>
+        <w:rPr>
+          <w:rFonts w:hint="cs"/>
+          <w:b/>
+          <w:sz w:val="32"/>
+          <w:szCs w:val="32"/>
+          <w:rtl/>
+        </w:rPr>
+        <w:t xml:space="preserve"> שימוש במסד נתונים מסו</w:t>
+      </w:r>
+      <w:r>
+        <w:rPr>
+          <w:rFonts w:hint="cs"/>
+          <w:b/>
+          <w:sz w:val="32"/>
+          <w:szCs w:val="32"/>
+          <w:rtl/>
+        </w:rPr>
+        <w:t>ג</w:t>
+      </w:r>
       <w:r>
         <w:rPr>
           <w:rFonts w:hint="cs"/>
           <w:bCs/>
           <w:sz w:val="32"/>
           <w:szCs w:val="32"/>
-          <w:u w:val="single"/>
-          <w:rtl/>
-        </w:rPr>
-        <w:t>תיאור ה</w:t>
-      </w:r>
+          <w:rtl/>
+        </w:rPr>
+        <w:t xml:space="preserve"> </w:t>
+      </w:r>
+      <w:r>
+        <w:rPr>
+          <w:bCs/>
+          <w:sz w:val="32"/>
+          <w:szCs w:val="32"/>
+        </w:rPr>
+        <w:t xml:space="preserve">Firebase </w:t>
+      </w:r>
+      <w:proofErr w:type="spellStart"/>
+      <w:r>
+        <w:rPr>
+          <w:bCs/>
+          <w:sz w:val="32"/>
+          <w:szCs w:val="32"/>
+        </w:rPr>
+        <w:t>RealTime</w:t>
+      </w:r>
+      <w:proofErr w:type="spellEnd"/>
+      <w:r>
+        <w:rPr>
+          <w:bCs/>
+          <w:sz w:val="32"/>
+          <w:szCs w:val="32"/>
+        </w:rPr>
+        <w:t xml:space="preserve"> Database</w:t>
+      </w:r>
+      <w:r>
+        <w:rPr>
+          <w:rFonts w:hint="cs"/>
+          <w:b/>
+          <w:sz w:val="32"/>
+          <w:szCs w:val="32"/>
+          <w:rtl/>
+        </w:rPr>
+        <w:t>.</w:t>
+      </w:r>
+    </w:p>
+    <w:p>
+      <w:pPr>
+        <w:bidi/>
+        <w:rPr>
+          <w:rFonts w:hint="cs"/>
+          <w:b/>
+          <w:sz w:val="32"/>
+          <w:szCs w:val="32"/>
+          <w:rtl/>
+        </w:rPr>
+      </w:pPr>
+      <w:r>
+        <w:rPr>
+          <w:rFonts w:hint="cs"/>
+          <w:b/>
+          <w:sz w:val="32"/>
+          <w:szCs w:val="32"/>
+          <w:rtl/>
+        </w:rPr>
+        <w:t xml:space="preserve">שימוש </w:t>
+      </w:r>
+      <w:proofErr w:type="spellStart"/>
+      <w:r>
+        <w:rPr>
+          <w:rFonts w:hint="cs"/>
+          <w:b/>
+          <w:sz w:val="32"/>
+          <w:szCs w:val="32"/>
+          <w:rtl/>
+        </w:rPr>
+        <w:t>באימולטור</w:t>
+      </w:r>
+      <w:proofErr w:type="spellEnd"/>
+      <w:r>
+        <w:rPr>
+          <w:rFonts w:hint="cs"/>
+          <w:b/>
+          <w:sz w:val="32"/>
+          <w:szCs w:val="32"/>
+          <w:rtl/>
+        </w:rPr>
+        <w:t xml:space="preserve"> של תוכנת </w:t>
+      </w:r>
+      <w:proofErr w:type="spellStart"/>
+      <w:r>
+        <w:rPr>
+          <w:bCs/>
+          <w:sz w:val="32"/>
+          <w:szCs w:val="32"/>
+        </w:rPr>
+        <w:t>Gentmotion</w:t>
+      </w:r>
+      <w:proofErr w:type="spellEnd"/>
+      <w:r>
+        <w:rPr>
+          <w:rFonts w:hint="cs"/>
+          <w:b/>
+          <w:sz w:val="32"/>
+          <w:szCs w:val="32"/>
+          <w:rtl/>
+        </w:rPr>
+        <w:t>.</w:t>
+      </w:r>
+    </w:p>
+    <w:p>
+      <w:pPr>
+        <w:bidi/>
+        <w:rPr>
+          <w:b/>
+          <w:sz w:val="32"/>
+          <w:szCs w:val="32"/>
+          <w:rtl/>
+        </w:rPr>
+      </w:pPr>
       <w:r>
         <w:rPr>
           <w:rFonts w:hint="cs"/>
@@ -1598,8 +1218,29 @@
           <w:u w:val="single"/>
           <w:rtl/>
         </w:rPr>
-        <w:t>משחק</w:t>
-      </w:r>
+        <w:t>אילוצי ציוד:</w:t>
+      </w:r>
+      <w:r>
+        <w:rPr>
+          <w:rFonts w:hint="cs"/>
+          <w:b/>
+          <w:sz w:val="32"/>
+          <w:szCs w:val="32"/>
+          <w:rtl/>
+        </w:rPr>
+        <w:t xml:space="preserve"> מחשב, עכבר, מקלדת, מדפסת.</w:t>
+      </w:r>
+    </w:p>
+    <w:p>
+      <w:pPr>
+        <w:bidi/>
+        <w:rPr>
+          <w:b/>
+          <w:sz w:val="32"/>
+          <w:szCs w:val="32"/>
+          <w:rtl/>
+        </w:rPr>
+      </w:pPr>
       <w:r>
         <w:rPr>
           <w:rFonts w:hint="cs"/>
@@ -1609,7 +1250,7 @@
           <w:u w:val="single"/>
           <w:rtl/>
         </w:rPr>
-        <w:t>:</w:t>
+        <w:t>אילוצי כתיבה:</w:t>
       </w:r>
       <w:r>
         <w:rPr>
@@ -1619,68 +1260,8 @@
           <w:szCs w:val="32"/>
           <w:rtl/>
         </w:rPr>
-        <w:t xml:space="preserve"> האפליקציה הינה משחק בין שני </w:t>
-      </w:r>
-      <w:r>
-        <w:rPr>
-          <w:rFonts w:hint="cs"/>
-          <w:b/>
-          <w:sz w:val="32"/>
-          <w:szCs w:val="32"/>
-          <w:rtl/>
-        </w:rPr>
-        <w:t>שחקנים על לוח 7</w:t>
-      </w:r>
-      <w:r>
-        <w:rPr>
-          <w:rFonts w:hint="cs"/>
-          <w:b/>
-          <w:sz w:val="32"/>
-          <w:szCs w:val="32"/>
-        </w:rPr>
-        <w:t>X</w:t>
-      </w:r>
-      <w:r>
-        <w:rPr>
-          <w:rFonts w:hint="cs"/>
-          <w:b/>
-          <w:sz w:val="32"/>
-          <w:szCs w:val="32"/>
-          <w:rtl/>
-        </w:rPr>
-        <w:t>6 ובו ישנם 5 סוגי דמויות: אבן, נייר, מספריים, דגל ומומיה. אבן נייר ומספריים יכולים להכנס לקרבות והמנצח יהיה על פי החוקים הרגילים של אבן נייר ומספריים. מומיה אינה יכולה לזוז ובכל קרב שהיריב נכנס נגדה הוא מפסיד. בתחילת המשחק על כל שחקן לבחור מיקום למומיה ולדגל והמשחק יגריל לו את מיקומי האבן נייר ומספריים. לאחר ששני השחקנים התחברו למשחק, יבוצע הגרלה על המתחיל ואז המשחק יתחיל. כל שחקן יראה את השחקנים של יריבו כסימני שאלה בצבעו של הריב, עד אשר יכנס למלחמה אם אותו דמות של היריב. כל שחקן יכול לזוז משבצת אחת לכל כיוון בתורו ולהכנס למלחמה עם שחקן יריב. במקרה של תיקו, יקפוץ דיאלוג המבקש משני המשתמשים לבחור אבן נייר ומספרים על מנת לבצע קרב חדש. לאחר הקרב הדמות המפסידה תוחלף בכלום והשחקן המנצח ייחש</w:t>
-      </w:r>
-      <w:r>
-        <w:rPr>
-          <w:rFonts w:hint="eastAsia"/>
-          <w:b/>
-          <w:sz w:val="32"/>
-          <w:szCs w:val="32"/>
-          <w:rtl/>
-        </w:rPr>
-        <w:t>ף</w:t>
-      </w:r>
-      <w:r>
-        <w:rPr>
-          <w:rFonts w:hint="cs"/>
-          <w:b/>
-          <w:sz w:val="32"/>
-          <w:szCs w:val="32"/>
-          <w:rtl/>
-        </w:rPr>
-        <w:t xml:space="preserve"> ליריבו וכך הוא יוכל לדעת לאורך כל המשחק איזה סוג הוא מבלי לזכור.</w:t>
-      </w:r>
-    </w:p>
-    <w:p>
-      <w:pPr>
-        <w:bidi/>
-        <w:rPr>
-          <w:b/>
-          <w:sz w:val="32"/>
-          <w:szCs w:val="32"/>
-          <w:rtl/>
-        </w:rPr>
-      </w:pPr>
+        <w:t xml:space="preserve"> הכתיבה נעשית בלשון זכר, אך מיועדת לשני המינים כאחד.</w:t>
+      </w:r>
     </w:p>
     <w:p>
       <w:pPr>
@@ -1701,18 +1282,17 @@
           <w:u w:val="single"/>
           <w:rtl/>
         </w:rPr>
-        <w:t>מטרת המשחק</w:t>
+        <w:t>אילוצי לוח זמנים:</w:t>
       </w:r>
       <w:r>
         <w:rPr>
           <w:rFonts w:hint="cs"/>
-          <w:bCs/>
-          <w:sz w:val="32"/>
-          <w:szCs w:val="32"/>
-          <w:u w:val="single"/>
-          <w:rtl/>
-        </w:rPr>
-        <w:t>:</w:t>
+          <w:b/>
+          <w:sz w:val="32"/>
+          <w:szCs w:val="32"/>
+          <w:rtl/>
+        </w:rPr>
+        <w:t xml:space="preserve"> המשחק יהיה מוכן עד לתאריך</w:t>
       </w:r>
       <w:r>
         <w:rPr>
@@ -1722,40 +1302,106 @@
           <w:szCs w:val="32"/>
           <w:rtl/>
         </w:rPr>
-        <w:t xml:space="preserve"> מטרת המשחק היא השחקן הראשון שמגיע אל הדגל של היריב הוא המנצח.</w:t>
-      </w:r>
-    </w:p>
-    <w:p>
-      <w:pPr>
-        <w:bidi/>
-        <w:rPr>
-          <w:b/>
-          <w:sz w:val="32"/>
-          <w:szCs w:val="32"/>
-          <w:rtl/>
-        </w:rPr>
-      </w:pPr>
+        <w:t xml:space="preserve"> 20.8.2021</w:t>
+      </w:r>
       <w:r>
         <w:rPr>
           <w:rFonts w:hint="cs"/>
-          <w:bCs/>
-          <w:sz w:val="32"/>
-          <w:szCs w:val="32"/>
-          <w:u w:val="single"/>
-          <w:rtl/>
-        </w:rPr>
-        <w:t>קהל יעד:</w:t>
-      </w:r>
-      <w:r>
-        <w:rPr>
-          <w:rFonts w:hint="cs"/>
-          <w:b/>
-          <w:sz w:val="32"/>
-          <w:szCs w:val="32"/>
-          <w:rtl/>
-        </w:rPr>
-        <w:t xml:space="preserve"> קהל היעד של המשחק הוא כל אדם אשר רוצה לשחק במשחק מהנה ואסטרטגי עם חבריו או אנשים אחרים.</w:t>
-      </w:r>
+          <w:b/>
+          <w:sz w:val="32"/>
+          <w:szCs w:val="32"/>
+          <w:rtl/>
+        </w:rPr>
+        <w:t>.</w:t>
+      </w:r>
+    </w:p>
+    <w:p>
+      <w:pPr>
+        <w:bidi/>
+        <w:rPr>
+          <w:b/>
+          <w:sz w:val="32"/>
+          <w:szCs w:val="32"/>
+          <w:rtl/>
+        </w:rPr>
+      </w:pPr>
+    </w:p>
+    <w:p>
+      <w:pPr>
+        <w:bidi/>
+        <w:rPr>
+          <w:b/>
+          <w:sz w:val="32"/>
+          <w:szCs w:val="32"/>
+          <w:rtl/>
+        </w:rPr>
+      </w:pPr>
+    </w:p>
+    <w:p>
+      <w:pPr>
+        <w:bidi/>
+        <w:rPr>
+          <w:b/>
+          <w:sz w:val="32"/>
+          <w:szCs w:val="32"/>
+          <w:rtl/>
+        </w:rPr>
+      </w:pPr>
+    </w:p>
+    <w:p>
+      <w:pPr>
+        <w:bidi/>
+        <w:rPr>
+          <w:b/>
+          <w:sz w:val="32"/>
+          <w:szCs w:val="32"/>
+          <w:rtl/>
+        </w:rPr>
+      </w:pPr>
+    </w:p>
+    <w:p>
+      <w:pPr>
+        <w:bidi/>
+        <w:rPr>
+          <w:b/>
+          <w:sz w:val="32"/>
+          <w:szCs w:val="32"/>
+          <w:rtl/>
+        </w:rPr>
+      </w:pPr>
+    </w:p>
+    <w:p>
+      <w:pPr>
+        <w:bidi/>
+        <w:rPr>
+          <w:b/>
+          <w:sz w:val="32"/>
+          <w:szCs w:val="32"/>
+          <w:rtl/>
+        </w:rPr>
+      </w:pPr>
+    </w:p>
+    <w:p>
+      <w:pPr>
+        <w:bidi/>
+        <w:rPr>
+          <w:b/>
+          <w:sz w:val="32"/>
+          <w:szCs w:val="32"/>
+          <w:rtl/>
+        </w:rPr>
+      </w:pPr>
+    </w:p>
+    <w:p>
+      <w:pPr>
+        <w:bidi/>
+        <w:rPr>
+          <w:b/>
+          <w:sz w:val="32"/>
+          <w:szCs w:val="32"/>
+          <w:rtl/>
+        </w:rPr>
+      </w:pPr>
     </w:p>
     <w:p>
       <w:pPr>
@@ -1839,6 +1485,7 @@
         <w:bidi/>
         <w:jc w:val="center"/>
         <w:rPr>
+          <w:b/>
           <w:bCs/>
           <w:sz w:val="72"/>
           <w:szCs w:val="72"/>
@@ -1849,469 +1496,14 @@
       <w:r>
         <w:rPr>
           <w:rFonts w:hint="cs"/>
+          <w:b/>
           <w:bCs/>
           <w:sz w:val="72"/>
           <w:szCs w:val="72"/>
           <w:u w:val="single"/>
           <w:rtl/>
         </w:rPr>
-        <w:t>אילוצים והגבלות</w:t>
-      </w:r>
-    </w:p>
-    <w:p>
-      <w:pPr>
-        <w:bidi/>
-        <w:jc w:val="center"/>
-        <w:rPr>
-          <w:bCs/>
-          <w:sz w:val="48"/>
-          <w:szCs w:val="48"/>
-          <w:u w:val="single"/>
-          <w:rtl/>
-        </w:rPr>
-      </w:pPr>
-    </w:p>
-    <w:p>
-      <w:pPr>
-        <w:bidi/>
-        <w:rPr>
-          <w:b/>
-          <w:sz w:val="32"/>
-          <w:szCs w:val="32"/>
-        </w:rPr>
-      </w:pPr>
-      <w:r>
-        <w:rPr>
-          <w:rFonts w:hint="cs"/>
-          <w:b/>
-          <w:bCs/>
-          <w:sz w:val="32"/>
-          <w:szCs w:val="32"/>
-          <w:u w:val="single"/>
-          <w:rtl/>
-        </w:rPr>
-        <w:t>אילוצי תוכנה:</w:t>
-      </w:r>
-      <w:r>
-        <w:rPr>
-          <w:rFonts w:hint="cs"/>
-          <w:b/>
-          <w:sz w:val="32"/>
-          <w:szCs w:val="32"/>
-          <w:rtl/>
-        </w:rPr>
-        <w:t xml:space="preserve"> פיתוח בתוכנת מחשב </w:t>
-      </w:r>
-      <w:r>
-        <w:rPr>
-          <w:rFonts w:hint="cs"/>
-          <w:bCs/>
-          <w:sz w:val="32"/>
-          <w:szCs w:val="32"/>
-        </w:rPr>
-        <w:t>A</w:t>
-      </w:r>
-      <w:r>
-        <w:rPr>
-          <w:bCs/>
-          <w:sz w:val="32"/>
-          <w:szCs w:val="32"/>
-        </w:rPr>
-        <w:t>ndroid Studio</w:t>
-      </w:r>
-      <w:r>
-        <w:rPr>
-          <w:rFonts w:hint="cs"/>
-          <w:b/>
-          <w:sz w:val="32"/>
-          <w:szCs w:val="32"/>
-          <w:rtl/>
-        </w:rPr>
-        <w:t>. המשחק ירוץ בגרסת אנדרואיד 7.0 ומעלה.</w:t>
-      </w:r>
-    </w:p>
-    <w:p>
-      <w:pPr>
-        <w:bidi/>
-        <w:rPr>
-          <w:b/>
-          <w:sz w:val="32"/>
-          <w:szCs w:val="32"/>
-          <w:rtl/>
-        </w:rPr>
-      </w:pPr>
-      <w:r>
-        <w:rPr>
-          <w:rFonts w:hint="cs"/>
-          <w:b/>
-          <w:sz w:val="32"/>
-          <w:szCs w:val="32"/>
-          <w:rtl/>
-        </w:rPr>
-        <w:t xml:space="preserve"> שימוש במסד נתונים מסו</w:t>
-      </w:r>
-      <w:r>
-        <w:rPr>
-          <w:rFonts w:hint="cs"/>
-          <w:b/>
-          <w:sz w:val="32"/>
-          <w:szCs w:val="32"/>
-          <w:rtl/>
-        </w:rPr>
-        <w:t>ג</w:t>
-      </w:r>
-      <w:r>
-        <w:rPr>
-          <w:rFonts w:hint="cs"/>
-          <w:bCs/>
-          <w:sz w:val="32"/>
-          <w:szCs w:val="32"/>
-          <w:rtl/>
-        </w:rPr>
-        <w:t xml:space="preserve"> </w:t>
-      </w:r>
-      <w:r>
-        <w:rPr>
-          <w:bCs/>
-          <w:sz w:val="32"/>
-          <w:szCs w:val="32"/>
-        </w:rPr>
-        <w:t>Firebase RealTime Database</w:t>
-      </w:r>
-      <w:r>
-        <w:rPr>
-          <w:rFonts w:hint="cs"/>
-          <w:b/>
-          <w:sz w:val="32"/>
-          <w:szCs w:val="32"/>
-          <w:rtl/>
-        </w:rPr>
-        <w:t>.</w:t>
-      </w:r>
-    </w:p>
-    <w:p>
-      <w:pPr>
-        <w:bidi/>
-        <w:rPr>
-          <w:b/>
-          <w:sz w:val="32"/>
-          <w:szCs w:val="32"/>
-          <w:rtl/>
-        </w:rPr>
-      </w:pPr>
-      <w:r>
-        <w:rPr>
-          <w:rFonts w:hint="cs"/>
-          <w:b/>
-          <w:sz w:val="32"/>
-          <w:szCs w:val="32"/>
-          <w:rtl/>
-        </w:rPr>
-        <w:t xml:space="preserve">שימוש באימולטור של תוכנת </w:t>
-      </w:r>
-      <w:r>
-        <w:rPr>
-          <w:bCs/>
-          <w:sz w:val="32"/>
-          <w:szCs w:val="32"/>
-        </w:rPr>
-        <w:t>Gentmotion</w:t>
-      </w:r>
-      <w:r>
-        <w:rPr>
-          <w:rFonts w:hint="cs"/>
-          <w:b/>
-          <w:sz w:val="32"/>
-          <w:szCs w:val="32"/>
-          <w:rtl/>
-        </w:rPr>
-        <w:t>.</w:t>
-      </w:r>
-    </w:p>
-    <w:p>
-      <w:pPr>
-        <w:bidi/>
-        <w:rPr>
-          <w:b/>
-          <w:sz w:val="32"/>
-          <w:szCs w:val="32"/>
-          <w:rtl/>
-        </w:rPr>
-      </w:pPr>
-      <w:r>
-        <w:rPr>
-          <w:rFonts w:hint="cs"/>
-          <w:bCs/>
-          <w:sz w:val="32"/>
-          <w:szCs w:val="32"/>
-          <w:u w:val="single"/>
-          <w:rtl/>
-        </w:rPr>
-        <w:t>אילוצי ציוד:</w:t>
-      </w:r>
-      <w:r>
-        <w:rPr>
-          <w:rFonts w:hint="cs"/>
-          <w:b/>
-          <w:sz w:val="32"/>
-          <w:szCs w:val="32"/>
-          <w:rtl/>
-        </w:rPr>
-        <w:t xml:space="preserve"> מחשב, עכבר, מקלדת, מדפסת.</w:t>
-      </w:r>
-    </w:p>
-    <w:p>
-      <w:pPr>
-        <w:bidi/>
-        <w:rPr>
-          <w:b/>
-          <w:sz w:val="32"/>
-          <w:szCs w:val="32"/>
-          <w:rtl/>
-        </w:rPr>
-      </w:pPr>
-      <w:r>
-        <w:rPr>
-          <w:rFonts w:hint="cs"/>
-          <w:bCs/>
-          <w:sz w:val="32"/>
-          <w:szCs w:val="32"/>
-          <w:u w:val="single"/>
-          <w:rtl/>
-        </w:rPr>
-        <w:t>אילוצי כתיבה:</w:t>
-      </w:r>
-      <w:r>
-        <w:rPr>
-          <w:rFonts w:hint="cs"/>
-          <w:b/>
-          <w:sz w:val="32"/>
-          <w:szCs w:val="32"/>
-          <w:rtl/>
-        </w:rPr>
-        <w:t xml:space="preserve"> הכתיבה נעשית בלשון זכר, אך מיועדת לשני המינים כאחד.</w:t>
-      </w:r>
-    </w:p>
-    <w:p>
-      <w:pPr>
-        <w:bidi/>
-        <w:rPr>
-          <w:b/>
-          <w:sz w:val="32"/>
-          <w:szCs w:val="32"/>
-          <w:rtl/>
-        </w:rPr>
-      </w:pPr>
-      <w:r>
-        <w:rPr>
-          <w:rFonts w:hint="cs"/>
-          <w:bCs/>
-          <w:sz w:val="32"/>
-          <w:szCs w:val="32"/>
-          <w:u w:val="single"/>
-          <w:rtl/>
-        </w:rPr>
-        <w:t>אילוצי לוח זמנים:</w:t>
-      </w:r>
-      <w:r>
-        <w:rPr>
-          <w:rFonts w:hint="cs"/>
-          <w:b/>
-          <w:sz w:val="32"/>
-          <w:szCs w:val="32"/>
-          <w:rtl/>
-        </w:rPr>
-        <w:t xml:space="preserve"> המשחק יהיה מוכן עד לתאריך.</w:t>
-      </w:r>
-    </w:p>
-    <w:p>
-      <w:pPr>
-        <w:bidi/>
-        <w:rPr>
-          <w:b/>
-          <w:sz w:val="32"/>
-          <w:szCs w:val="32"/>
-          <w:rtl/>
-        </w:rPr>
-      </w:pPr>
-    </w:p>
-    <w:p>
-      <w:pPr>
-        <w:bidi/>
-        <w:rPr>
-          <w:b/>
-          <w:sz w:val="32"/>
-          <w:szCs w:val="32"/>
-          <w:rtl/>
-        </w:rPr>
-      </w:pPr>
-    </w:p>
-    <w:p>
-      <w:pPr>
-        <w:bidi/>
-        <w:rPr>
-          <w:b/>
-          <w:sz w:val="32"/>
-          <w:szCs w:val="32"/>
-          <w:rtl/>
-        </w:rPr>
-      </w:pPr>
-    </w:p>
-    <w:p>
-      <w:pPr>
-        <w:bidi/>
-        <w:rPr>
-          <w:b/>
-          <w:sz w:val="32"/>
-          <w:szCs w:val="32"/>
-          <w:rtl/>
-        </w:rPr>
-      </w:pPr>
-    </w:p>
-    <w:p>
-      <w:pPr>
-        <w:bidi/>
-        <w:rPr>
-          <w:b/>
-          <w:sz w:val="32"/>
-          <w:szCs w:val="32"/>
-          <w:rtl/>
-        </w:rPr>
-      </w:pPr>
-    </w:p>
-    <w:p>
-      <w:pPr>
-        <w:bidi/>
-        <w:rPr>
-          <w:b/>
-          <w:sz w:val="32"/>
-          <w:szCs w:val="32"/>
-          <w:rtl/>
-        </w:rPr>
-      </w:pPr>
-    </w:p>
-    <w:p>
-      <w:pPr>
-        <w:bidi/>
-        <w:rPr>
-          <w:b/>
-          <w:sz w:val="32"/>
-          <w:szCs w:val="32"/>
-          <w:rtl/>
-        </w:rPr>
-      </w:pPr>
-    </w:p>
-    <w:p>
-      <w:pPr>
-        <w:bidi/>
-        <w:rPr>
-          <w:b/>
-          <w:sz w:val="32"/>
-          <w:szCs w:val="32"/>
-          <w:rtl/>
-        </w:rPr>
-      </w:pPr>
-    </w:p>
-    <w:p>
-      <w:pPr>
-        <w:bidi/>
-        <w:rPr>
-          <w:b/>
-          <w:sz w:val="32"/>
-          <w:szCs w:val="32"/>
-          <w:rtl/>
-        </w:rPr>
-      </w:pPr>
-    </w:p>
-    <w:p>
-      <w:pPr>
-        <w:bidi/>
-        <w:rPr>
-          <w:b/>
-          <w:sz w:val="32"/>
-          <w:szCs w:val="32"/>
-          <w:rtl/>
-        </w:rPr>
-      </w:pPr>
-    </w:p>
-    <w:p>
-      <w:pPr>
-        <w:bidi/>
-        <w:rPr>
-          <w:b/>
-          <w:sz w:val="32"/>
-          <w:szCs w:val="32"/>
-          <w:rtl/>
-        </w:rPr>
-      </w:pPr>
-    </w:p>
-    <w:p>
-      <w:pPr>
-        <w:bidi/>
-        <w:rPr>
-          <w:b/>
-          <w:sz w:val="32"/>
-          <w:szCs w:val="32"/>
-          <w:rtl/>
-        </w:rPr>
-      </w:pPr>
-    </w:p>
-    <w:p>
-      <w:pPr>
-        <w:bidi/>
-        <w:rPr>
-          <w:b/>
-          <w:sz w:val="32"/>
-          <w:szCs w:val="32"/>
-          <w:rtl/>
-        </w:rPr>
-      </w:pPr>
-    </w:p>
-    <w:p>
-      <w:pPr>
-        <w:bidi/>
-        <w:rPr>
-          <w:b/>
-          <w:sz w:val="32"/>
-          <w:szCs w:val="32"/>
-          <w:rtl/>
-        </w:rPr>
-      </w:pPr>
-    </w:p>
-    <w:p>
-      <w:pPr>
-        <w:bidi/>
-        <w:rPr>
-          <w:b/>
-          <w:sz w:val="32"/>
-          <w:szCs w:val="32"/>
-          <w:rtl/>
-        </w:rPr>
-      </w:pPr>
-    </w:p>
-    <w:p>
-      <w:pPr>
-        <w:bidi/>
-        <w:jc w:val="center"/>
-        <w:rPr>
-          <w:b/>
-          <w:bCs/>
-          <w:sz w:val="72"/>
-          <w:szCs w:val="72"/>
-          <w:u w:val="single"/>
-          <w:rtl/>
-        </w:rPr>
-      </w:pPr>
-      <w:r>
-        <w:rPr>
-          <w:rFonts w:hint="cs"/>
-          <w:b/>
-          <w:bCs/>
-          <w:sz w:val="72"/>
-          <w:szCs w:val="72"/>
-          <w:u w:val="single"/>
-          <w:rtl/>
-        </w:rPr>
+        <w:lastRenderedPageBreak/>
         <w:t>טבלת מסכים</w:t>
       </w:r>
     </w:p>
@@ -2591,7 +1783,7 @@
                 <w:rtl/>
               </w:rPr>
               <w:drawing>
-                <wp:anchor distT="0" distB="0" distL="114300" distR="114300" simplePos="0" relativeHeight="251664384" behindDoc="0" locked="0" layoutInCell="1" allowOverlap="1">
+                <wp:anchor distT="0" distB="0" distL="114300" distR="114300" simplePos="0" relativeHeight="251664384" behindDoc="0" locked="0" layoutInCell="1" allowOverlap="1" wp14:anchorId="4635B0D5" wp14:editId="14CDAEB4">
                   <wp:simplePos x="0" y="0"/>
                   <wp:positionH relativeFrom="column">
                     <wp:posOffset>42545</wp:posOffset>
@@ -2832,7 +2024,7 @@
                 <w:noProof/>
                 <w:rtl/>
               </w:rPr>
-              <w:pict>
+              <w:pict w14:anchorId="31B3E245">
                 <v:shape id="_x0000_s1028" type="#_x0000_t75" style="position:absolute;left:0;text-align:left;margin-left:-.4pt;margin-top:22.35pt;width:319.5pt;height:159.8pt;z-index:-251654144;mso-position-horizontal-relative:text;mso-position-vertical-relative:text" wrapcoords="-30 0 -30 21540 21600 21540 21600 0 -30 0">
                   <v:imagedata r:id="rId10" o:title="Register"/>
                   <w10:wrap type="through"/>
@@ -2848,7 +2040,6 @@
         <w:bidi/>
         <w:jc w:val="center"/>
         <w:rPr>
-          <w:rFonts w:hint="cs"/>
           <w:b/>
           <w:bCs/>
           <w:sz w:val="72"/>
@@ -2857,8 +2048,6 @@
           <w:rtl/>
         </w:rPr>
       </w:pPr>
-      <w:bookmarkStart w:id="0" w:name="_GoBack"/>
-      <w:bookmarkEnd w:id="0"/>
     </w:p>
     <w:p>
       <w:pPr>
@@ -2923,6 +2112,7 @@
                 <w:szCs w:val="32"/>
                 <w:rtl/>
               </w:rPr>
+              <w:lastRenderedPageBreak/>
               <w:t>שם המסך</w:t>
             </w:r>
           </w:p>
@@ -3116,7 +2306,7 @@
                 <w:rtl/>
               </w:rPr>
               <w:drawing>
-                <wp:anchor distT="0" distB="0" distL="114300" distR="114300" simplePos="0" relativeHeight="251663360" behindDoc="0" locked="0" layoutInCell="1" allowOverlap="1">
+                <wp:anchor distT="0" distB="0" distL="114300" distR="114300" simplePos="0" relativeHeight="251663360" behindDoc="0" locked="0" layoutInCell="1" allowOverlap="1" wp14:anchorId="5CFC315A" wp14:editId="51FE440D">
                   <wp:simplePos x="0" y="0"/>
                   <wp:positionH relativeFrom="column">
                     <wp:posOffset>-1905</wp:posOffset>
@@ -3260,7 +2450,29 @@
                 <w:szCs w:val="32"/>
                 <w:rtl/>
               </w:rPr>
-              <w:t>כפתור יצירת לובי, כפתור חזרה לתפריט ורשימת הלובים הקיימים</w:t>
+              <w:t xml:space="preserve">כפתור יצירת לובי, כפתור חזרה לתפריט ורשימת </w:t>
+            </w:r>
+            <w:proofErr w:type="spellStart"/>
+            <w:r>
+              <w:rPr>
+                <w:rFonts w:hint="cs"/>
+                <w:b/>
+                <w:sz w:val="32"/>
+                <w:szCs w:val="32"/>
+                <w:rtl/>
+              </w:rPr>
+              <w:t>הלובים</w:t>
+            </w:r>
+            <w:proofErr w:type="spellEnd"/>
+            <w:r>
+              <w:rPr>
+                <w:rFonts w:hint="cs"/>
+                <w:b/>
+                <w:sz w:val="32"/>
+                <w:szCs w:val="32"/>
+                <w:rtl/>
+              </w:rPr>
+              <w:t xml:space="preserve"> הקיימים</w:t>
             </w:r>
           </w:p>
         </w:tc>
@@ -3316,7 +2528,7 @@
                 <w:rtl/>
               </w:rPr>
               <w:drawing>
-                <wp:anchor distT="0" distB="0" distL="114300" distR="114300" simplePos="0" relativeHeight="251665408" behindDoc="0" locked="0" layoutInCell="1" allowOverlap="1">
+                <wp:anchor distT="0" distB="0" distL="114300" distR="114300" simplePos="0" relativeHeight="251665408" behindDoc="0" locked="0" layoutInCell="1" allowOverlap="1" wp14:anchorId="22859851" wp14:editId="7A311CFC">
                   <wp:simplePos x="0" y="0"/>
                   <wp:positionH relativeFrom="column">
                     <wp:posOffset>-1270</wp:posOffset>
@@ -3508,7 +2720,7 @@
                 <w:rtl/>
               </w:rPr>
               <w:drawing>
-                <wp:anchor distT="0" distB="0" distL="114300" distR="114300" simplePos="0" relativeHeight="251666432" behindDoc="0" locked="0" layoutInCell="1" allowOverlap="1">
+                <wp:anchor distT="0" distB="0" distL="114300" distR="114300" simplePos="0" relativeHeight="251666432" behindDoc="0" locked="0" layoutInCell="1" allowOverlap="1" wp14:anchorId="4931ED47" wp14:editId="1B688ED8">
                   <wp:simplePos x="0" y="0"/>
                   <wp:positionH relativeFrom="column">
                     <wp:posOffset>-17780</wp:posOffset>
@@ -3631,6 +2843,7 @@
                 <w:szCs w:val="32"/>
                 <w:rtl/>
               </w:rPr>
+              <w:lastRenderedPageBreak/>
               <w:t>שם המסך</w:t>
             </w:r>
           </w:p>
@@ -3824,7 +3037,7 @@
                 <w:rtl/>
               </w:rPr>
               <w:drawing>
-                <wp:anchor distT="0" distB="0" distL="114300" distR="114300" simplePos="0" relativeHeight="251667456" behindDoc="0" locked="0" layoutInCell="1" allowOverlap="1">
+                <wp:anchor distT="0" distB="0" distL="114300" distR="114300" simplePos="0" relativeHeight="251667456" behindDoc="0" locked="0" layoutInCell="1" allowOverlap="1" wp14:anchorId="153CA3FA" wp14:editId="526B6770">
                   <wp:simplePos x="0" y="0"/>
                   <wp:positionH relativeFrom="column">
                     <wp:posOffset>-65405</wp:posOffset>
@@ -4170,7 +3383,7 @@
                 <w:rtl/>
               </w:rPr>
               <w:drawing>
-                <wp:anchor distT="0" distB="0" distL="114300" distR="114300" simplePos="0" relativeHeight="251668480" behindDoc="0" locked="0" layoutInCell="1" allowOverlap="1" wp14:anchorId="073DB4A7" wp14:editId="654815C0">
+                <wp:anchor distT="0" distB="0" distL="114300" distR="114300" simplePos="0" relativeHeight="251668480" behindDoc="0" locked="0" layoutInCell="1" allowOverlap="1" wp14:anchorId="7D6C27AC" wp14:editId="393AF895">
                   <wp:simplePos x="0" y="0"/>
                   <wp:positionH relativeFrom="column">
                     <wp:posOffset>58420</wp:posOffset>
@@ -4342,7 +3555,7 @@
                 <w:rtl/>
               </w:rPr>
               <w:drawing>
-                <wp:anchor distT="0" distB="0" distL="114300" distR="114300" simplePos="0" relativeHeight="251669504" behindDoc="0" locked="0" layoutInCell="1" allowOverlap="1">
+                <wp:anchor distT="0" distB="0" distL="114300" distR="114300" simplePos="0" relativeHeight="251669504" behindDoc="0" locked="0" layoutInCell="1" allowOverlap="1" wp14:anchorId="265F32CA" wp14:editId="2D2C2DE0">
                   <wp:simplePos x="0" y="0"/>
                   <wp:positionH relativeFrom="column">
                     <wp:posOffset>102870</wp:posOffset>
@@ -4514,7 +3727,7 @@
                 <w:rtl/>
               </w:rPr>
               <w:drawing>
-                <wp:inline distT="0" distB="0" distL="0" distR="0" wp14:anchorId="58669502" wp14:editId="1C830613">
+                <wp:inline distT="0" distB="0" distL="0" distR="0" wp14:anchorId="12E8B096" wp14:editId="03CB258A">
                   <wp:extent cx="3343275" cy="1314450"/>
                   <wp:effectExtent l="0" t="0" r="0" b="0"/>
                   <wp:docPr id="11" name="תמונה 11"/>
@@ -4645,7 +3858,7 @@
         <mc:AlternateContent>
           <mc:Choice Requires="wps">
             <w:drawing>
-              <wp:anchor distT="0" distB="0" distL="114300" distR="114300" simplePos="0" relativeHeight="251671552" behindDoc="0" locked="0" layoutInCell="1" allowOverlap="1" wp14:anchorId="0A25A845" wp14:editId="61B50E0B">
+              <wp:anchor distT="0" distB="0" distL="114300" distR="114300" simplePos="0" relativeHeight="251671552" behindDoc="0" locked="0" layoutInCell="1" allowOverlap="1" wp14:anchorId="236BD7B5" wp14:editId="7B3EF38C">
                 <wp:simplePos x="0" y="0"/>
                 <wp:positionH relativeFrom="margin">
                   <wp:align>center</wp:align>
@@ -4723,7 +3936,7 @@
           </mc:Choice>
           <mc:Fallback>
             <w:pict>
-              <v:shape w14:anchorId="0A25A845" id="תיבת טקסט 13" o:spid="_x0000_s1027" type="#_x0000_t202" style="position:absolute;left:0;text-align:left;margin-left:0;margin-top:21.8pt;width:76.5pt;height:43.5pt;z-index:251671552;visibility:visible;mso-wrap-style:square;mso-height-percent:0;mso-wrap-distance-left:9pt;mso-wrap-distance-top:0;mso-wrap-distance-right:9pt;mso-wrap-distance-bottom:0;mso-position-horizontal:center;mso-position-horizontal-relative:margin;mso-position-vertical:absolute;mso-position-vertical-relative:text;mso-height-percent:0;mso-height-relative:margin;v-text-anchor:top" o:gfxdata="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" fillcolor="#4472c4 [3208]" strokecolor="#1f3763 [1608]" strokeweight="1pt">
+              <v:shape w14:anchorId="236BD7B5" id="תיבת טקסט 13" o:spid="_x0000_s1027" type="#_x0000_t202" style="position:absolute;left:0;text-align:left;margin-left:0;margin-top:21.8pt;width:76.5pt;height:43.5pt;z-index:251671552;visibility:visible;mso-wrap-style:square;mso-height-percent:0;mso-wrap-distance-left:9pt;mso-wrap-distance-top:0;mso-wrap-distance-right:9pt;mso-wrap-distance-bottom:0;mso-position-horizontal:center;mso-position-horizontal-relative:margin;mso-position-vertical:absolute;mso-position-vertical-relative:text;mso-height-percent:0;mso-height-relative:margin;v-text-anchor:top" o:gfxdata="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" fillcolor="#4472c4 [3208]" strokecolor="#1f3763 [1608]" strokeweight="1pt">
                 <v:textbox>
                   <w:txbxContent>
                     <w:p>
@@ -4759,7 +3972,7 @@
         <mc:AlternateContent>
           <mc:Choice Requires="wps">
             <w:drawing>
-              <wp:anchor distT="0" distB="0" distL="114300" distR="114300" simplePos="0" relativeHeight="251688960" behindDoc="0" locked="0" layoutInCell="1" allowOverlap="1" wp14:anchorId="6C1152A1" wp14:editId="6F9BCC58">
+              <wp:anchor distT="0" distB="0" distL="114300" distR="114300" simplePos="0" relativeHeight="251688960" behindDoc="0" locked="0" layoutInCell="1" allowOverlap="1" wp14:anchorId="391235ED" wp14:editId="0AAB8683">
                 <wp:simplePos x="0" y="0"/>
                 <wp:positionH relativeFrom="column">
                   <wp:posOffset>1781174</wp:posOffset>
@@ -4833,7 +4046,7 @@
         <mc:AlternateContent>
           <mc:Choice Requires="wps">
             <w:drawing>
-              <wp:anchor distT="0" distB="0" distL="114300" distR="114300" simplePos="0" relativeHeight="251687936" behindDoc="0" locked="0" layoutInCell="1" allowOverlap="1" wp14:anchorId="46FB2E80" wp14:editId="2D33B8F2">
+              <wp:anchor distT="0" distB="0" distL="114300" distR="114300" simplePos="0" relativeHeight="251687936" behindDoc="0" locked="0" layoutInCell="1" allowOverlap="1" wp14:anchorId="71541904" wp14:editId="4250AEF5">
                 <wp:simplePos x="0" y="0"/>
                 <wp:positionH relativeFrom="column">
                   <wp:posOffset>1838325</wp:posOffset>
@@ -4903,7 +4116,7 @@
         <mc:AlternateContent>
           <mc:Choice Requires="wps">
             <w:drawing>
-              <wp:anchor distT="0" distB="0" distL="114300" distR="114300" simplePos="0" relativeHeight="251686912" behindDoc="0" locked="0" layoutInCell="1" allowOverlap="1" wp14:anchorId="344AEA97" wp14:editId="3916720E">
+              <wp:anchor distT="0" distB="0" distL="114300" distR="114300" simplePos="0" relativeHeight="251686912" behindDoc="0" locked="0" layoutInCell="1" allowOverlap="1" wp14:anchorId="2C54B443" wp14:editId="48943E37">
                 <wp:simplePos x="0" y="0"/>
                 <wp:positionH relativeFrom="column">
                   <wp:posOffset>3124200</wp:posOffset>
@@ -4973,7 +4186,7 @@
         <mc:AlternateContent>
           <mc:Choice Requires="wps">
             <w:drawing>
-              <wp:anchor distT="0" distB="0" distL="114300" distR="114300" simplePos="0" relativeHeight="251685888" behindDoc="0" locked="0" layoutInCell="1" allowOverlap="1" wp14:anchorId="2D225CB4" wp14:editId="1A4B2229">
+              <wp:anchor distT="0" distB="0" distL="114300" distR="114300" simplePos="0" relativeHeight="251685888" behindDoc="0" locked="0" layoutInCell="1" allowOverlap="1" wp14:anchorId="7A238F94" wp14:editId="41482B88">
                 <wp:simplePos x="0" y="0"/>
                 <wp:positionH relativeFrom="column">
                   <wp:posOffset>3067050</wp:posOffset>
@@ -5043,7 +4256,7 @@
         <mc:AlternateContent>
           <mc:Choice Requires="wps">
             <w:drawing>
-              <wp:anchor distT="0" distB="0" distL="114300" distR="114300" simplePos="0" relativeHeight="251684864" behindDoc="0" locked="0" layoutInCell="1" allowOverlap="1" wp14:anchorId="4F6A3E49" wp14:editId="39E4439F">
+              <wp:anchor distT="0" distB="0" distL="114300" distR="114300" simplePos="0" relativeHeight="251684864" behindDoc="0" locked="0" layoutInCell="1" allowOverlap="1" wp14:anchorId="08BAE989" wp14:editId="059DDA2E">
                 <wp:simplePos x="0" y="0"/>
                 <wp:positionH relativeFrom="column">
                   <wp:posOffset>3409950</wp:posOffset>
@@ -5113,7 +4326,7 @@
         <mc:AlternateContent>
           <mc:Choice Requires="wps">
             <w:drawing>
-              <wp:anchor distT="0" distB="0" distL="114300" distR="114300" simplePos="0" relativeHeight="251683840" behindDoc="0" locked="0" layoutInCell="1" allowOverlap="1" wp14:anchorId="05030115" wp14:editId="5F4D3FB2">
+              <wp:anchor distT="0" distB="0" distL="114300" distR="114300" simplePos="0" relativeHeight="251683840" behindDoc="0" locked="0" layoutInCell="1" allowOverlap="1" wp14:anchorId="13C7CD09" wp14:editId="7311A031">
                 <wp:simplePos x="0" y="0"/>
                 <wp:positionH relativeFrom="column">
                   <wp:posOffset>3400425</wp:posOffset>
@@ -5183,7 +4396,7 @@
         <mc:AlternateContent>
           <mc:Choice Requires="wps">
             <w:drawing>
-              <wp:anchor distT="0" distB="0" distL="114300" distR="114300" simplePos="0" relativeHeight="251682816" behindDoc="0" locked="0" layoutInCell="1" allowOverlap="1" wp14:anchorId="31916AEE" wp14:editId="32BFE914">
+              <wp:anchor distT="0" distB="0" distL="114300" distR="114300" simplePos="0" relativeHeight="251682816" behindDoc="0" locked="0" layoutInCell="1" allowOverlap="1" wp14:anchorId="063B7469" wp14:editId="31ED9652">
                 <wp:simplePos x="0" y="0"/>
                 <wp:positionH relativeFrom="column">
                   <wp:posOffset>771525</wp:posOffset>
@@ -5262,7 +4475,7 @@
           </mc:Choice>
           <mc:Fallback>
             <w:pict>
-              <v:shape w14:anchorId="31916AEE" id="תיבת טקסט 24" o:spid="_x0000_s1028" type="#_x0000_t202" style="position:absolute;left:0;text-align:left;margin-left:60.75pt;margin-top:186.75pt;width:81pt;height:53.25pt;z-index:251682816;visibility:visible;mso-wrap-style:square;mso-wrap-distance-left:9pt;mso-wrap-distance-top:0;mso-wrap-distance-right:9pt;mso-wrap-distance-bottom:0;mso-position-horizontal:absolute;mso-position-horizontal-relative:text;mso-position-vertical:absolute;mso-position-vertical-relative:text;v-text-anchor:top" o:gfxdata="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" fillcolor="#4472c4 [3208]" strokecolor="#1f3763 [1608]" strokeweight="1pt">
+              <v:shape w14:anchorId="063B7469" id="תיבת טקסט 24" o:spid="_x0000_s1028" type="#_x0000_t202" style="position:absolute;left:0;text-align:left;margin-left:60.75pt;margin-top:186.75pt;width:81pt;height:53.25pt;z-index:251682816;visibility:visible;mso-wrap-style:square;mso-wrap-distance-left:9pt;mso-wrap-distance-top:0;mso-wrap-distance-right:9pt;mso-wrap-distance-bottom:0;mso-position-horizontal:absolute;mso-position-horizontal-relative:text;mso-position-vertical:absolute;mso-position-vertical-relative:text;v-text-anchor:top" o:gfxdata="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" fillcolor="#4472c4 [3208]" strokecolor="#1f3763 [1608]" strokeweight="1pt">
                 <v:textbox>
                   <w:txbxContent>
                     <w:p>
@@ -5301,7 +4514,7 @@
         <mc:AlternateContent>
           <mc:Choice Requires="wps">
             <w:drawing>
-              <wp:anchor distT="0" distB="0" distL="114300" distR="114300" simplePos="0" relativeHeight="251680768" behindDoc="0" locked="0" layoutInCell="1" allowOverlap="1" wp14:anchorId="075D7C16" wp14:editId="286E06F9">
+              <wp:anchor distT="0" distB="0" distL="114300" distR="114300" simplePos="0" relativeHeight="251680768" behindDoc="0" locked="0" layoutInCell="1" allowOverlap="1" wp14:anchorId="02AC87C8" wp14:editId="2FE1BBC7">
                 <wp:simplePos x="0" y="0"/>
                 <wp:positionH relativeFrom="margin">
                   <wp:align>center</wp:align>
@@ -5389,7 +4602,7 @@
           </mc:Choice>
           <mc:Fallback>
             <w:pict>
-              <v:shape w14:anchorId="075D7C16" id="תיבת טקסט 22" o:spid="_x0000_s1029" type="#_x0000_t202" style="position:absolute;left:0;text-align:left;margin-left:0;margin-top:279.6pt;width:81pt;height:53.25pt;z-index:251680768;visibility:visible;mso-wrap-style:square;mso-wrap-distance-left:9pt;mso-wrap-distance-top:0;mso-wrap-distance-right:9pt;mso-wrap-distance-bottom:0;mso-position-horizontal:center;mso-position-horizontal-relative:margin;mso-position-vertical:absolute;mso-position-vertical-relative:text;v-text-anchor:top" o:gfxdata="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" fillcolor="#4472c4 [3208]" strokecolor="#1f3763 [1608]" strokeweight="1pt">
+              <v:shape w14:anchorId="02AC87C8" id="תיבת טקסט 22" o:spid="_x0000_s1029" type="#_x0000_t202" style="position:absolute;left:0;text-align:left;margin-left:0;margin-top:279.6pt;width:81pt;height:53.25pt;z-index:251680768;visibility:visible;mso-wrap-style:square;mso-wrap-distance-left:9pt;mso-wrap-distance-top:0;mso-wrap-distance-right:9pt;mso-wrap-distance-bottom:0;mso-position-horizontal:center;mso-position-horizontal-relative:margin;mso-position-vertical:absolute;mso-position-vertical-relative:text;v-text-anchor:top" o:gfxdata="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" fillcolor="#4472c4 [3208]" strokecolor="#1f3763 [1608]" strokeweight="1pt">
                 <v:textbox>
                   <w:txbxContent>
                     <w:p>
@@ -5438,7 +4651,7 @@
         <mc:AlternateContent>
           <mc:Choice Requires="wps">
             <w:drawing>
-              <wp:anchor distT="0" distB="0" distL="114300" distR="114300" simplePos="0" relativeHeight="251678720" behindDoc="0" locked="0" layoutInCell="1" allowOverlap="1" wp14:anchorId="200E5407" wp14:editId="60BA54A7">
+              <wp:anchor distT="0" distB="0" distL="114300" distR="114300" simplePos="0" relativeHeight="251678720" behindDoc="0" locked="0" layoutInCell="1" allowOverlap="1" wp14:anchorId="01ED9D03" wp14:editId="13AD2CCC">
                 <wp:simplePos x="0" y="0"/>
                 <wp:positionH relativeFrom="column">
                   <wp:posOffset>2876550</wp:posOffset>
@@ -5526,7 +4739,7 @@
           </mc:Choice>
           <mc:Fallback>
             <w:pict>
-              <v:shape w14:anchorId="200E5407" id="תיבת טקסט 21" o:spid="_x0000_s1030" type="#_x0000_t202" style="position:absolute;left:0;text-align:left;margin-left:226.5pt;margin-top:199.35pt;width:81pt;height:53.25pt;z-index:251678720;visibility:visible;mso-wrap-style:square;mso-wrap-distance-left:9pt;mso-wrap-distance-top:0;mso-wrap-distance-right:9pt;mso-wrap-distance-bottom:0;mso-position-horizontal:absolute;mso-position-horizontal-relative:text;mso-position-vertical:absolute;mso-position-vertical-relative:text;v-text-anchor:top" o:gfxdata="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" fillcolor="#4472c4 [3208]" strokecolor="#1f3763 [1608]" strokeweight="1pt">
+              <v:shape w14:anchorId="01ED9D03" id="תיבת טקסט 21" o:spid="_x0000_s1030" type="#_x0000_t202" style="position:absolute;left:0;text-align:left;margin-left:226.5pt;margin-top:199.35pt;width:81pt;height:53.25pt;z-index:251678720;visibility:visible;mso-wrap-style:square;mso-wrap-distance-left:9pt;mso-wrap-distance-top:0;mso-wrap-distance-right:9pt;mso-wrap-distance-bottom:0;mso-position-horizontal:absolute;mso-position-horizontal-relative:text;mso-position-vertical:absolute;mso-position-vertical-relative:text;v-text-anchor:top" o:gfxdata="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" fillcolor="#4472c4 [3208]" strokecolor="#1f3763 [1608]" strokeweight="1pt">
                 <v:textbox>
                   <w:txbxContent>
                     <w:p>
@@ -5574,7 +4787,7 @@
         <mc:AlternateContent>
           <mc:Choice Requires="wps">
             <w:drawing>
-              <wp:anchor distT="0" distB="0" distL="114300" distR="114300" simplePos="0" relativeHeight="251677696" behindDoc="0" locked="0" layoutInCell="1" allowOverlap="1" wp14:anchorId="674E68C7" wp14:editId="46167987">
+              <wp:anchor distT="0" distB="0" distL="114300" distR="114300" simplePos="0" relativeHeight="251677696" behindDoc="0" locked="0" layoutInCell="1" allowOverlap="1" wp14:anchorId="759C4422" wp14:editId="06EEBBC6">
                 <wp:simplePos x="0" y="0"/>
                 <wp:positionH relativeFrom="column">
                   <wp:posOffset>2114550</wp:posOffset>
@@ -5644,7 +4857,7 @@
         <mc:AlternateContent>
           <mc:Choice Requires="wps">
             <w:drawing>
-              <wp:anchor distT="0" distB="0" distL="114300" distR="114300" simplePos="0" relativeHeight="251676672" behindDoc="0" locked="0" layoutInCell="1" allowOverlap="1" wp14:anchorId="674104B6" wp14:editId="445E9DB2">
+              <wp:anchor distT="0" distB="0" distL="114300" distR="114300" simplePos="0" relativeHeight="251676672" behindDoc="0" locked="0" layoutInCell="1" allowOverlap="1" wp14:anchorId="0FA6524E" wp14:editId="7AB036BA">
                 <wp:simplePos x="0" y="0"/>
                 <wp:positionH relativeFrom="column">
                   <wp:posOffset>3486150</wp:posOffset>
@@ -5714,7 +4927,7 @@
         <mc:AlternateContent>
           <mc:Choice Requires="wps">
             <w:drawing>
-              <wp:anchor distT="0" distB="0" distL="114300" distR="114300" simplePos="0" relativeHeight="251675648" behindDoc="0" locked="0" layoutInCell="1" allowOverlap="1" wp14:anchorId="7CD49EDC" wp14:editId="03DF5F07">
+              <wp:anchor distT="0" distB="0" distL="114300" distR="114300" simplePos="0" relativeHeight="251675648" behindDoc="0" locked="0" layoutInCell="1" allowOverlap="1" wp14:anchorId="553066D8" wp14:editId="3CE64E40">
                 <wp:simplePos x="0" y="0"/>
                 <wp:positionH relativeFrom="column">
                   <wp:posOffset>2867025</wp:posOffset>
@@ -5793,7 +5006,7 @@
           </mc:Choice>
           <mc:Fallback>
             <w:pict>
-              <v:shape w14:anchorId="7CD49EDC" id="תיבת טקסט 18" o:spid="_x0000_s1031" type="#_x0000_t202" style="position:absolute;left:0;text-align:left;margin-left:225.75pt;margin-top:111.6pt;width:81.75pt;height:46.5pt;z-index:251675648;visibility:visible;mso-wrap-style:square;mso-wrap-distance-left:9pt;mso-wrap-distance-top:0;mso-wrap-distance-right:9pt;mso-wrap-distance-bottom:0;mso-position-horizontal:absolute;mso-position-horizontal-relative:text;mso-position-vertical:absolute;mso-position-vertical-relative:text;v-text-anchor:top" o:gfxdata="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" fillcolor="#4472c4 [3208]" strokecolor="#1f3763 [1608]" strokeweight="1pt">
+              <v:shape w14:anchorId="553066D8" id="תיבת טקסט 18" o:spid="_x0000_s1031" type="#_x0000_t202" style="position:absolute;left:0;text-align:left;margin-left:225.75pt;margin-top:111.6pt;width:81.75pt;height:46.5pt;z-index:251675648;visibility:visible;mso-wrap-style:square;mso-wrap-distance-left:9pt;mso-wrap-distance-top:0;mso-wrap-distance-right:9pt;mso-wrap-distance-bottom:0;mso-position-horizontal:absolute;mso-position-horizontal-relative:text;mso-position-vertical:absolute;mso-position-vertical-relative:text;v-text-anchor:top" o:gfxdata="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" fillcolor="#4472c4 [3208]" strokecolor="#1f3763 [1608]" strokeweight="1pt">
                 <v:textbox>
                   <w:txbxContent>
                     <w:p>
@@ -5832,7 +5045,7 @@
         <mc:AlternateContent>
           <mc:Choice Requires="wps">
             <w:drawing>
-              <wp:anchor distT="0" distB="0" distL="114300" distR="114300" simplePos="0" relativeHeight="251674624" behindDoc="0" locked="0" layoutInCell="1" allowOverlap="1" wp14:anchorId="2B4D41D2" wp14:editId="4DE2EA8F">
+              <wp:anchor distT="0" distB="0" distL="114300" distR="114300" simplePos="0" relativeHeight="251674624" behindDoc="0" locked="0" layoutInCell="1" allowOverlap="1" wp14:anchorId="6A54C8A9" wp14:editId="51A2EC50">
                 <wp:simplePos x="0" y="0"/>
                 <wp:positionH relativeFrom="column">
                   <wp:posOffset>2095500</wp:posOffset>
@@ -5902,7 +5115,7 @@
         <mc:AlternateContent>
           <mc:Choice Requires="wps">
             <w:drawing>
-              <wp:anchor distT="0" distB="0" distL="114300" distR="114300" simplePos="0" relativeHeight="251673600" behindDoc="0" locked="0" layoutInCell="1" allowOverlap="1" wp14:anchorId="154D3E8D" wp14:editId="4F656F74">
+              <wp:anchor distT="0" distB="0" distL="114300" distR="114300" simplePos="0" relativeHeight="251673600" behindDoc="0" locked="0" layoutInCell="1" allowOverlap="1" wp14:anchorId="725088A2" wp14:editId="1696AB4F">
                 <wp:simplePos x="0" y="0"/>
                 <wp:positionH relativeFrom="column">
                   <wp:posOffset>704850</wp:posOffset>
@@ -5982,7 +5195,7 @@
           </mc:Choice>
           <mc:Fallback>
             <w:pict>
-              <v:shape w14:anchorId="154D3E8D" id="תיבת טקסט 16" o:spid="_x0000_s1032" type="#_x0000_t202" style="position:absolute;left:0;text-align:left;margin-left:55.5pt;margin-top:18.6pt;width:111pt;height:42.75pt;z-index:251673600;visibility:visible;mso-wrap-style:square;mso-wrap-distance-left:9pt;mso-wrap-distance-top:0;mso-wrap-distance-right:9pt;mso-wrap-distance-bottom:0;mso-position-horizontal:absolute;mso-position-horizontal-relative:text;mso-position-vertical:absolute;mso-position-vertical-relative:text;v-text-anchor:top" o:gfxdata="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" fillcolor="#4472c4 [3208]" strokecolor="#1f3763 [1608]" strokeweight="1pt">
+              <v:shape w14:anchorId="725088A2" id="תיבת טקסט 16" o:spid="_x0000_s1032" type="#_x0000_t202" style="position:absolute;left:0;text-align:left;margin-left:55.5pt;margin-top:18.6pt;width:111pt;height:42.75pt;z-index:251673600;visibility:visible;mso-wrap-style:square;mso-wrap-distance-left:9pt;mso-wrap-distance-top:0;mso-wrap-distance-right:9pt;mso-wrap-distance-bottom:0;mso-position-horizontal:absolute;mso-position-horizontal-relative:text;mso-position-vertical:absolute;mso-position-vertical-relative:text;v-text-anchor:top" o:gfxdata="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" fillcolor="#4472c4 [3208]" strokecolor="#1f3763 [1608]" strokeweight="1pt">
                 <v:textbox>
                   <w:txbxContent>
                     <w:p>
@@ -6022,7 +5235,7 @@
         <mc:AlternateContent>
           <mc:Choice Requires="wps">
             <w:drawing>
-              <wp:anchor distT="0" distB="0" distL="114300" distR="114300" simplePos="0" relativeHeight="251672576" behindDoc="0" locked="0" layoutInCell="1" allowOverlap="1" wp14:anchorId="017192E1" wp14:editId="7D1C7E21">
+              <wp:anchor distT="0" distB="0" distL="114300" distR="114300" simplePos="0" relativeHeight="251672576" behindDoc="0" locked="0" layoutInCell="1" allowOverlap="1" wp14:anchorId="2D36C44D" wp14:editId="29158635">
                 <wp:simplePos x="0" y="0"/>
                 <wp:positionH relativeFrom="column">
                   <wp:posOffset>2085975</wp:posOffset>
@@ -6086,6 +5299,7 @@
       <w:pPr>
         <w:bidi/>
         <w:rPr>
+          <w:rFonts w:hint="cs"/>
           <w:sz w:val="72"/>
           <w:szCs w:val="72"/>
         </w:rPr>
@@ -6151,7 +5365,6 @@
         <w:rPr>
           <w:sz w:val="72"/>
           <w:szCs w:val="72"/>
-          <w:rtl/>
         </w:rPr>
       </w:pPr>
       <w:r>
@@ -6160,6 +5373,7 @@
           <w:szCs w:val="72"/>
           <w:rtl/>
         </w:rPr>
+        <w:lastRenderedPageBreak/>
         <w:br w:type="page"/>
       </w:r>
     </w:p>
@@ -6168,6 +5382,7 @@
         <w:bidi/>
         <w:jc w:val="center"/>
         <w:rPr>
+          <w:rFonts w:hint="cs"/>
           <w:b/>
           <w:bCs/>
           <w:sz w:val="72"/>
@@ -6200,7 +5415,7 @@
           <w:u w:val="single"/>
         </w:rPr>
         <w:drawing>
-          <wp:anchor distT="0" distB="0" distL="114300" distR="114300" simplePos="0" relativeHeight="251689984" behindDoc="0" locked="0" layoutInCell="1" allowOverlap="1" wp14:anchorId="6242CB1E" wp14:editId="37771FE8">
+          <wp:anchor distT="0" distB="0" distL="114300" distR="114300" simplePos="0" relativeHeight="251689984" behindDoc="0" locked="0" layoutInCell="1" allowOverlap="1" wp14:anchorId="39CA56A0" wp14:editId="226A1AE2">
             <wp:simplePos x="0" y="0"/>
             <wp:positionH relativeFrom="margin">
               <wp:align>right</wp:align>
@@ -6276,6 +5491,7 @@
         </w:tabs>
         <w:bidi/>
         <w:rPr>
+          <w:rFonts w:hint="cs"/>
           <w:sz w:val="72"/>
           <w:szCs w:val="72"/>
           <w:rtl/>
@@ -6655,6 +5871,7 @@
                 <w:szCs w:val="20"/>
               </w:rPr>
             </w:pPr>
+            <w:proofErr w:type="gramStart"/>
             <w:r>
               <w:rPr>
                 <w:rFonts w:ascii="Consolas" w:eastAsia="Times New Roman" w:hAnsi="Consolas" w:cs="Courier New"/>
@@ -6664,7 +5881,19 @@
                 <w:sz w:val="20"/>
                 <w:szCs w:val="20"/>
               </w:rPr>
-              <w:t xml:space="preserve">private  int </w:t>
+              <w:t>private  int</w:t>
+            </w:r>
+            <w:proofErr w:type="gramEnd"/>
+            <w:r>
+              <w:rPr>
+                <w:rFonts w:ascii="Consolas" w:eastAsia="Times New Roman" w:hAnsi="Consolas" w:cs="Courier New"/>
+                <w:b/>
+                <w:bCs/>
+                <w:color w:val="000080"/>
+                <w:sz w:val="20"/>
+                <w:szCs w:val="20"/>
+              </w:rPr>
+              <w:t xml:space="preserve"> </w:t>
             </w:r>
             <w:r>
               <w:rPr>
@@ -6813,12 +6042,30 @@
               </w:rPr>
               <w:t xml:space="preserve">public int </w:t>
             </w:r>
+            <w:proofErr w:type="spellStart"/>
+            <w:proofErr w:type="gramStart"/>
             <w:r>
               <w:rPr>
                 <w:rFonts w:ascii="Consolas" w:hAnsi="Consolas"/>
                 <w:color w:val="000000"/>
               </w:rPr>
-              <w:t>getX()</w:t>
+              <w:t>getX</w:t>
+            </w:r>
+            <w:proofErr w:type="spellEnd"/>
+            <w:r>
+              <w:rPr>
+                <w:rFonts w:ascii="Consolas" w:hAnsi="Consolas"/>
+                <w:color w:val="000000"/>
+              </w:rPr>
+              <w:t>(</w:t>
+            </w:r>
+            <w:proofErr w:type="gramEnd"/>
+            <w:r>
+              <w:rPr>
+                <w:rFonts w:ascii="Consolas" w:hAnsi="Consolas"/>
+                <w:color w:val="000000"/>
+              </w:rPr>
+              <w:t>)</w:t>
             </w:r>
           </w:p>
           <w:p>
@@ -6839,12 +6086,30 @@
               </w:rPr>
               <w:t xml:space="preserve">public int </w:t>
             </w:r>
+            <w:proofErr w:type="spellStart"/>
+            <w:proofErr w:type="gramStart"/>
             <w:r>
               <w:rPr>
                 <w:rFonts w:ascii="Consolas" w:hAnsi="Consolas"/>
                 <w:color w:val="000000"/>
               </w:rPr>
-              <w:t>getY()</w:t>
+              <w:t>getY</w:t>
+            </w:r>
+            <w:proofErr w:type="spellEnd"/>
+            <w:r>
+              <w:rPr>
+                <w:rFonts w:ascii="Consolas" w:hAnsi="Consolas"/>
+                <w:color w:val="000000"/>
+              </w:rPr>
+              <w:t>(</w:t>
+            </w:r>
+            <w:proofErr w:type="gramEnd"/>
+            <w:r>
+              <w:rPr>
+                <w:rFonts w:ascii="Consolas" w:hAnsi="Consolas"/>
+                <w:color w:val="000000"/>
+              </w:rPr>
+              <w:t>)</w:t>
             </w:r>
           </w:p>
           <w:p>
@@ -6865,13 +6130,24 @@
               </w:rPr>
               <w:t xml:space="preserve">public void </w:t>
             </w:r>
+            <w:proofErr w:type="spellStart"/>
+            <w:proofErr w:type="gramStart"/>
             <w:r>
               <w:rPr>
                 <w:rFonts w:ascii="Consolas" w:hAnsi="Consolas"/>
                 <w:color w:val="000000"/>
               </w:rPr>
-              <w:t>setX(</w:t>
-            </w:r>
+              <w:t>setX</w:t>
+            </w:r>
+            <w:proofErr w:type="spellEnd"/>
+            <w:r>
+              <w:rPr>
+                <w:rFonts w:ascii="Consolas" w:hAnsi="Consolas"/>
+                <w:color w:val="000000"/>
+              </w:rPr>
+              <w:t>(</w:t>
+            </w:r>
+            <w:proofErr w:type="gramEnd"/>
             <w:r>
               <w:rPr>
                 <w:rFonts w:ascii="Consolas" w:hAnsi="Consolas"/>
@@ -6907,13 +6183,24 @@
               </w:rPr>
               <w:t xml:space="preserve">public void </w:t>
             </w:r>
+            <w:proofErr w:type="spellStart"/>
+            <w:proofErr w:type="gramStart"/>
             <w:r>
               <w:rPr>
                 <w:rFonts w:ascii="Consolas" w:hAnsi="Consolas"/>
                 <w:color w:val="000000"/>
               </w:rPr>
-              <w:t>setY(</w:t>
-            </w:r>
+              <w:t>setY</w:t>
+            </w:r>
+            <w:proofErr w:type="spellEnd"/>
+            <w:r>
+              <w:rPr>
+                <w:rFonts w:ascii="Consolas" w:hAnsi="Consolas"/>
+                <w:color w:val="000000"/>
+              </w:rPr>
+              <w:t>(</w:t>
+            </w:r>
+            <w:proofErr w:type="gramEnd"/>
             <w:r>
               <w:rPr>
                 <w:rFonts w:ascii="Consolas" w:hAnsi="Consolas"/>
@@ -6954,7 +6241,32 @@
                 <w:rFonts w:ascii="Consolas" w:hAnsi="Consolas"/>
                 <w:color w:val="000000"/>
               </w:rPr>
-              <w:t>Bitmap getBackground()</w:t>
+              <w:t xml:space="preserve">Bitmap </w:t>
+            </w:r>
+            <w:proofErr w:type="spellStart"/>
+            <w:proofErr w:type="gramStart"/>
+            <w:r>
+              <w:rPr>
+                <w:rFonts w:ascii="Consolas" w:hAnsi="Consolas"/>
+                <w:color w:val="000000"/>
+              </w:rPr>
+              <w:t>getBackground</w:t>
+            </w:r>
+            <w:proofErr w:type="spellEnd"/>
+            <w:r>
+              <w:rPr>
+                <w:rFonts w:ascii="Consolas" w:hAnsi="Consolas"/>
+                <w:color w:val="000000"/>
+              </w:rPr>
+              <w:t>(</w:t>
+            </w:r>
+            <w:proofErr w:type="gramEnd"/>
+            <w:r>
+              <w:rPr>
+                <w:rFonts w:ascii="Consolas" w:hAnsi="Consolas"/>
+                <w:color w:val="000000"/>
+              </w:rPr>
+              <w:t>)</w:t>
             </w:r>
           </w:p>
           <w:p>
@@ -6975,12 +6287,30 @@
               </w:rPr>
               <w:t xml:space="preserve">public void </w:t>
             </w:r>
+            <w:proofErr w:type="spellStart"/>
+            <w:proofErr w:type="gramStart"/>
             <w:r>
               <w:rPr>
                 <w:rFonts w:ascii="Consolas" w:hAnsi="Consolas"/>
                 <w:color w:val="000000"/>
               </w:rPr>
-              <w:t>setBackground(Bitmap background)</w:t>
+              <w:t>setBackground</w:t>
+            </w:r>
+            <w:proofErr w:type="spellEnd"/>
+            <w:r>
+              <w:rPr>
+                <w:rFonts w:ascii="Consolas" w:hAnsi="Consolas"/>
+                <w:color w:val="000000"/>
+              </w:rPr>
+              <w:t>(</w:t>
+            </w:r>
+            <w:proofErr w:type="gramEnd"/>
+            <w:r>
+              <w:rPr>
+                <w:rFonts w:ascii="Consolas" w:hAnsi="Consolas"/>
+                <w:color w:val="000000"/>
+              </w:rPr>
+              <w:t>Bitmap background)</w:t>
             </w:r>
           </w:p>
           <w:p>
@@ -6991,6 +6321,7 @@
               <w:bidi/>
               <w:jc w:val="center"/>
               <w:rPr>
+                <w:rFonts w:hint="cs"/>
                 <w:sz w:val="32"/>
                 <w:szCs w:val="32"/>
                 <w:rtl/>
@@ -7160,6 +6491,7 @@
               </w:rPr>
               <w:t xml:space="preserve">Context </w:t>
             </w:r>
+            <w:proofErr w:type="spellStart"/>
             <w:r>
               <w:rPr>
                 <w:rFonts w:ascii="Consolas" w:hAnsi="Consolas"/>
@@ -7169,6 +6501,7 @@
               </w:rPr>
               <w:t>context</w:t>
             </w:r>
+            <w:proofErr w:type="spellEnd"/>
             <w:r>
               <w:rPr>
                 <w:rFonts w:ascii="Consolas" w:hAnsi="Consolas"/>
@@ -7192,6 +6525,8 @@
               </w:rPr>
               <w:t xml:space="preserve">private int </w:t>
             </w:r>
+            <w:proofErr w:type="spellStart"/>
+            <w:proofErr w:type="gramStart"/>
             <w:r>
               <w:rPr>
                 <w:rFonts w:ascii="Consolas" w:hAnsi="Consolas"/>
@@ -7217,6 +6552,8 @@
               </w:rPr>
               <w:t>screenY</w:t>
             </w:r>
+            <w:proofErr w:type="spellEnd"/>
+            <w:proofErr w:type="gramEnd"/>
             <w:r>
               <w:rPr>
                 <w:rFonts w:ascii="Consolas" w:hAnsi="Consolas"/>
@@ -7247,6 +6584,7 @@
               </w:rPr>
               <w:t xml:space="preserve">String </w:t>
             </w:r>
+            <w:proofErr w:type="spellStart"/>
             <w:r>
               <w:rPr>
                 <w:rFonts w:ascii="Consolas" w:hAnsi="Consolas"/>
@@ -7256,6 +6594,7 @@
               </w:rPr>
               <w:t>theType</w:t>
             </w:r>
+            <w:proofErr w:type="spellEnd"/>
             <w:r>
               <w:rPr>
                 <w:rFonts w:ascii="Consolas" w:hAnsi="Consolas"/>
@@ -7355,7 +6694,27 @@
                 <w:bCs/>
                 <w:color w:val="000080"/>
               </w:rPr>
-              <w:t xml:space="preserve">private boolean </w:t>
+              <w:t xml:space="preserve">private </w:t>
+            </w:r>
+            <w:proofErr w:type="spellStart"/>
+            <w:r>
+              <w:rPr>
+                <w:rFonts w:ascii="Consolas" w:hAnsi="Consolas"/>
+                <w:b/>
+                <w:bCs/>
+                <w:color w:val="000080"/>
+              </w:rPr>
+              <w:t>boolean</w:t>
+            </w:r>
+            <w:proofErr w:type="spellEnd"/>
+            <w:r>
+              <w:rPr>
+                <w:rFonts w:ascii="Consolas" w:hAnsi="Consolas"/>
+                <w:b/>
+                <w:bCs/>
+                <w:color w:val="000080"/>
+              </w:rPr>
+              <w:t xml:space="preserve"> </w:t>
             </w:r>
             <w:r>
               <w:rPr>
@@ -7416,7 +6775,32 @@
                 <w:rFonts w:ascii="Consolas" w:hAnsi="Consolas"/>
                 <w:color w:val="000000"/>
               </w:rPr>
-              <w:t>Context getContext()</w:t>
+              <w:t xml:space="preserve">Context </w:t>
+            </w:r>
+            <w:proofErr w:type="spellStart"/>
+            <w:proofErr w:type="gramStart"/>
+            <w:r>
+              <w:rPr>
+                <w:rFonts w:ascii="Consolas" w:hAnsi="Consolas"/>
+                <w:color w:val="000000"/>
+              </w:rPr>
+              <w:t>getContext</w:t>
+            </w:r>
+            <w:proofErr w:type="spellEnd"/>
+            <w:r>
+              <w:rPr>
+                <w:rFonts w:ascii="Consolas" w:hAnsi="Consolas"/>
+                <w:color w:val="000000"/>
+              </w:rPr>
+              <w:t>(</w:t>
+            </w:r>
+            <w:proofErr w:type="gramEnd"/>
+            <w:r>
+              <w:rPr>
+                <w:rFonts w:ascii="Consolas" w:hAnsi="Consolas"/>
+                <w:color w:val="000000"/>
+              </w:rPr>
+              <w:t>)</w:t>
             </w:r>
           </w:p>
           <w:p>
@@ -7435,14 +6819,52 @@
                 <w:bCs/>
                 <w:color w:val="000080"/>
               </w:rPr>
-              <w:t xml:space="preserve">public boolean </w:t>
-            </w:r>
+              <w:t xml:space="preserve">public </w:t>
+            </w:r>
+            <w:proofErr w:type="spellStart"/>
+            <w:r>
+              <w:rPr>
+                <w:rFonts w:ascii="Consolas" w:hAnsi="Consolas"/>
+                <w:b/>
+                <w:bCs/>
+                <w:color w:val="000080"/>
+              </w:rPr>
+              <w:t>boolean</w:t>
+            </w:r>
+            <w:proofErr w:type="spellEnd"/>
+            <w:r>
+              <w:rPr>
+                <w:rFonts w:ascii="Consolas" w:hAnsi="Consolas"/>
+                <w:b/>
+                <w:bCs/>
+                <w:color w:val="000080"/>
+              </w:rPr>
+              <w:t xml:space="preserve"> </w:t>
+            </w:r>
+            <w:proofErr w:type="spellStart"/>
+            <w:proofErr w:type="gramStart"/>
             <w:r>
               <w:rPr>
                 <w:rFonts w:ascii="Consolas" w:hAnsi="Consolas"/>
                 <w:color w:val="000000"/>
               </w:rPr>
-              <w:t>isVisible()</w:t>
+              <w:t>isVisible</w:t>
+            </w:r>
+            <w:proofErr w:type="spellEnd"/>
+            <w:r>
+              <w:rPr>
+                <w:rFonts w:ascii="Consolas" w:hAnsi="Consolas"/>
+                <w:color w:val="000000"/>
+              </w:rPr>
+              <w:t>(</w:t>
+            </w:r>
+            <w:proofErr w:type="gramEnd"/>
+            <w:r>
+              <w:rPr>
+                <w:rFonts w:ascii="Consolas" w:hAnsi="Consolas"/>
+                <w:color w:val="000000"/>
+              </w:rPr>
+              <w:t>)</w:t>
             </w:r>
           </w:p>
           <w:p>
@@ -7468,7 +6890,32 @@
                 <w:rFonts w:ascii="Consolas" w:hAnsi="Consolas"/>
                 <w:color w:val="000000"/>
               </w:rPr>
-              <w:t>String getTheType()</w:t>
+              <w:t xml:space="preserve">String </w:t>
+            </w:r>
+            <w:proofErr w:type="spellStart"/>
+            <w:proofErr w:type="gramStart"/>
+            <w:r>
+              <w:rPr>
+                <w:rFonts w:ascii="Consolas" w:hAnsi="Consolas"/>
+                <w:color w:val="000000"/>
+              </w:rPr>
+              <w:t>getTheType</w:t>
+            </w:r>
+            <w:proofErr w:type="spellEnd"/>
+            <w:r>
+              <w:rPr>
+                <w:rFonts w:ascii="Consolas" w:hAnsi="Consolas"/>
+                <w:color w:val="000000"/>
+              </w:rPr>
+              <w:t>(</w:t>
+            </w:r>
+            <w:proofErr w:type="gramEnd"/>
+            <w:r>
+              <w:rPr>
+                <w:rFonts w:ascii="Consolas" w:hAnsi="Consolas"/>
+                <w:color w:val="000000"/>
+              </w:rPr>
+              <w:t>)</w:t>
             </w:r>
           </w:p>
           <w:p>
@@ -7489,12 +6936,46 @@
               </w:rPr>
               <w:t xml:space="preserve">public void </w:t>
             </w:r>
+            <w:proofErr w:type="spellStart"/>
+            <w:proofErr w:type="gramStart"/>
             <w:r>
               <w:rPr>
                 <w:rFonts w:ascii="Consolas" w:hAnsi="Consolas"/>
                 <w:color w:val="000000"/>
               </w:rPr>
-              <w:t xml:space="preserve">setType(String theType) </w:t>
+              <w:t>setType</w:t>
+            </w:r>
+            <w:proofErr w:type="spellEnd"/>
+            <w:r>
+              <w:rPr>
+                <w:rFonts w:ascii="Consolas" w:hAnsi="Consolas"/>
+                <w:color w:val="000000"/>
+              </w:rPr>
+              <w:t>(</w:t>
+            </w:r>
+            <w:proofErr w:type="gramEnd"/>
+            <w:r>
+              <w:rPr>
+                <w:rFonts w:ascii="Consolas" w:hAnsi="Consolas"/>
+                <w:color w:val="000000"/>
+              </w:rPr>
+              <w:t xml:space="preserve">String </w:t>
+            </w:r>
+            <w:proofErr w:type="spellStart"/>
+            <w:r>
+              <w:rPr>
+                <w:rFonts w:ascii="Consolas" w:hAnsi="Consolas"/>
+                <w:color w:val="000000"/>
+              </w:rPr>
+              <w:t>theType</w:t>
+            </w:r>
+            <w:proofErr w:type="spellEnd"/>
+            <w:r>
+              <w:rPr>
+                <w:rFonts w:ascii="Consolas" w:hAnsi="Consolas"/>
+                <w:color w:val="000000"/>
+              </w:rPr>
+              <w:t xml:space="preserve">) </w:t>
             </w:r>
           </w:p>
           <w:p>
@@ -7515,12 +6996,30 @@
               </w:rPr>
               <w:t xml:space="preserve">public void </w:t>
             </w:r>
+            <w:proofErr w:type="spellStart"/>
+            <w:proofErr w:type="gramStart"/>
             <w:r>
               <w:rPr>
                 <w:rFonts w:ascii="Consolas" w:hAnsi="Consolas"/>
                 <w:color w:val="000000"/>
               </w:rPr>
-              <w:t>setTypeByName()</w:t>
+              <w:t>setTypeByName</w:t>
+            </w:r>
+            <w:proofErr w:type="spellEnd"/>
+            <w:r>
+              <w:rPr>
+                <w:rFonts w:ascii="Consolas" w:hAnsi="Consolas"/>
+                <w:color w:val="000000"/>
+              </w:rPr>
+              <w:t>(</w:t>
+            </w:r>
+            <w:proofErr w:type="gramEnd"/>
+            <w:r>
+              <w:rPr>
+                <w:rFonts w:ascii="Consolas" w:hAnsi="Consolas"/>
+                <w:color w:val="000000"/>
+              </w:rPr>
+              <w:t>)</w:t>
             </w:r>
           </w:p>
           <w:p>
@@ -7541,12 +7040,30 @@
               </w:rPr>
               <w:t xml:space="preserve">public void </w:t>
             </w:r>
+            <w:proofErr w:type="spellStart"/>
+            <w:proofErr w:type="gramStart"/>
             <w:r>
               <w:rPr>
                 <w:rFonts w:ascii="Consolas" w:hAnsi="Consolas"/>
                 <w:color w:val="000000"/>
               </w:rPr>
-              <w:t>setType(Bitmap type)</w:t>
+              <w:t>setType</w:t>
+            </w:r>
+            <w:proofErr w:type="spellEnd"/>
+            <w:r>
+              <w:rPr>
+                <w:rFonts w:ascii="Consolas" w:hAnsi="Consolas"/>
+                <w:color w:val="000000"/>
+              </w:rPr>
+              <w:t>(</w:t>
+            </w:r>
+            <w:proofErr w:type="gramEnd"/>
+            <w:r>
+              <w:rPr>
+                <w:rFonts w:ascii="Consolas" w:hAnsi="Consolas"/>
+                <w:color w:val="000000"/>
+              </w:rPr>
+              <w:t>Bitmap type)</w:t>
             </w:r>
           </w:p>
           <w:p>
@@ -7567,12 +7084,30 @@
               </w:rPr>
               <w:t xml:space="preserve">public int </w:t>
             </w:r>
+            <w:proofErr w:type="spellStart"/>
+            <w:proofErr w:type="gramStart"/>
             <w:r>
               <w:rPr>
                 <w:rFonts w:ascii="Consolas" w:hAnsi="Consolas"/>
                 <w:color w:val="000000"/>
               </w:rPr>
-              <w:t>getScreenX()</w:t>
+              <w:t>getScreenX</w:t>
+            </w:r>
+            <w:proofErr w:type="spellEnd"/>
+            <w:r>
+              <w:rPr>
+                <w:rFonts w:ascii="Consolas" w:hAnsi="Consolas"/>
+                <w:color w:val="000000"/>
+              </w:rPr>
+              <w:t>(</w:t>
+            </w:r>
+            <w:proofErr w:type="gramEnd"/>
+            <w:r>
+              <w:rPr>
+                <w:rFonts w:ascii="Consolas" w:hAnsi="Consolas"/>
+                <w:color w:val="000000"/>
+              </w:rPr>
+              <w:t>)</w:t>
             </w:r>
           </w:p>
           <w:p>
@@ -7598,7 +7133,32 @@
                 <w:rFonts w:ascii="Consolas" w:hAnsi="Consolas"/>
                 <w:color w:val="000000"/>
               </w:rPr>
-              <w:t>String getTeam()</w:t>
+              <w:t xml:space="preserve">String </w:t>
+            </w:r>
+            <w:proofErr w:type="spellStart"/>
+            <w:proofErr w:type="gramStart"/>
+            <w:r>
+              <w:rPr>
+                <w:rFonts w:ascii="Consolas" w:hAnsi="Consolas"/>
+                <w:color w:val="000000"/>
+              </w:rPr>
+              <w:t>getTeam</w:t>
+            </w:r>
+            <w:proofErr w:type="spellEnd"/>
+            <w:r>
+              <w:rPr>
+                <w:rFonts w:ascii="Consolas" w:hAnsi="Consolas"/>
+                <w:color w:val="000000"/>
+              </w:rPr>
+              <w:t>(</w:t>
+            </w:r>
+            <w:proofErr w:type="gramEnd"/>
+            <w:r>
+              <w:rPr>
+                <w:rFonts w:ascii="Consolas" w:hAnsi="Consolas"/>
+                <w:color w:val="000000"/>
+              </w:rPr>
+              <w:t>)</w:t>
             </w:r>
           </w:p>
           <w:p>
@@ -7619,13 +7179,24 @@
               </w:rPr>
               <w:t xml:space="preserve">public void </w:t>
             </w:r>
+            <w:proofErr w:type="spellStart"/>
+            <w:proofErr w:type="gramStart"/>
             <w:r>
               <w:rPr>
                 <w:rFonts w:ascii="Consolas" w:hAnsi="Consolas"/>
                 <w:color w:val="000000"/>
               </w:rPr>
-              <w:t>setScreenX(</w:t>
-            </w:r>
+              <w:t>setScreenX</w:t>
+            </w:r>
+            <w:proofErr w:type="spellEnd"/>
+            <w:r>
+              <w:rPr>
+                <w:rFonts w:ascii="Consolas" w:hAnsi="Consolas"/>
+                <w:color w:val="000000"/>
+              </w:rPr>
+              <w:t>(</w:t>
+            </w:r>
+            <w:proofErr w:type="gramEnd"/>
             <w:r>
               <w:rPr>
                 <w:rFonts w:ascii="Consolas" w:hAnsi="Consolas"/>
@@ -7635,12 +7206,21 @@
               </w:rPr>
               <w:t xml:space="preserve">int </w:t>
             </w:r>
+            <w:proofErr w:type="spellStart"/>
             <w:r>
               <w:rPr>
                 <w:rFonts w:ascii="Consolas" w:hAnsi="Consolas"/>
                 <w:color w:val="000000"/>
               </w:rPr>
-              <w:t>screenX)</w:t>
+              <w:t>screenX</w:t>
+            </w:r>
+            <w:proofErr w:type="spellEnd"/>
+            <w:r>
+              <w:rPr>
+                <w:rFonts w:ascii="Consolas" w:hAnsi="Consolas"/>
+                <w:color w:val="000000"/>
+              </w:rPr>
+              <w:t>)</w:t>
             </w:r>
           </w:p>
           <w:p>
@@ -7661,12 +7241,30 @@
               </w:rPr>
               <w:t xml:space="preserve">public int </w:t>
             </w:r>
+            <w:proofErr w:type="spellStart"/>
+            <w:proofErr w:type="gramStart"/>
             <w:r>
               <w:rPr>
                 <w:rFonts w:ascii="Consolas" w:hAnsi="Consolas"/>
                 <w:color w:val="000000"/>
               </w:rPr>
-              <w:t>getScreenY()</w:t>
+              <w:t>getScreenY</w:t>
+            </w:r>
+            <w:proofErr w:type="spellEnd"/>
+            <w:r>
+              <w:rPr>
+                <w:rFonts w:ascii="Consolas" w:hAnsi="Consolas"/>
+                <w:color w:val="000000"/>
+              </w:rPr>
+              <w:t>(</w:t>
+            </w:r>
+            <w:proofErr w:type="gramEnd"/>
+            <w:r>
+              <w:rPr>
+                <w:rFonts w:ascii="Consolas" w:hAnsi="Consolas"/>
+                <w:color w:val="000000"/>
+              </w:rPr>
+              <w:t>)</w:t>
             </w:r>
           </w:p>
           <w:p>
@@ -7687,13 +7285,24 @@
               </w:rPr>
               <w:t xml:space="preserve">public void </w:t>
             </w:r>
+            <w:proofErr w:type="spellStart"/>
+            <w:proofErr w:type="gramStart"/>
             <w:r>
               <w:rPr>
                 <w:rFonts w:ascii="Consolas" w:hAnsi="Consolas"/>
                 <w:color w:val="000000"/>
               </w:rPr>
-              <w:t>setScreenY(</w:t>
-            </w:r>
+              <w:t>setScreenY</w:t>
+            </w:r>
+            <w:proofErr w:type="spellEnd"/>
+            <w:r>
+              <w:rPr>
+                <w:rFonts w:ascii="Consolas" w:hAnsi="Consolas"/>
+                <w:color w:val="000000"/>
+              </w:rPr>
+              <w:t>(</w:t>
+            </w:r>
+            <w:proofErr w:type="gramEnd"/>
             <w:r>
               <w:rPr>
                 <w:rFonts w:ascii="Consolas" w:hAnsi="Consolas"/>
@@ -7703,12 +7312,21 @@
               </w:rPr>
               <w:t xml:space="preserve">int </w:t>
             </w:r>
+            <w:proofErr w:type="spellStart"/>
             <w:r>
               <w:rPr>
                 <w:rFonts w:ascii="Consolas" w:hAnsi="Consolas"/>
                 <w:color w:val="000000"/>
               </w:rPr>
-              <w:t>screenY)</w:t>
+              <w:t>screenY</w:t>
+            </w:r>
+            <w:proofErr w:type="spellEnd"/>
+            <w:r>
+              <w:rPr>
+                <w:rFonts w:ascii="Consolas" w:hAnsi="Consolas"/>
+                <w:color w:val="000000"/>
+              </w:rPr>
+              <w:t>)</w:t>
             </w:r>
           </w:p>
           <w:p>
@@ -7729,13 +7347,25 @@
               </w:rPr>
               <w:t xml:space="preserve">public void </w:t>
             </w:r>
+            <w:proofErr w:type="spellStart"/>
+            <w:proofErr w:type="gramStart"/>
             <w:r>
               <w:rPr>
                 <w:rFonts w:ascii="Consolas" w:hAnsi="Consolas"/>
                 <w:color w:val="000000"/>
               </w:rPr>
-              <w:t>setVisible(</w:t>
-            </w:r>
+              <w:t>setVisible</w:t>
+            </w:r>
+            <w:proofErr w:type="spellEnd"/>
+            <w:r>
+              <w:rPr>
+                <w:rFonts w:ascii="Consolas" w:hAnsi="Consolas"/>
+                <w:color w:val="000000"/>
+              </w:rPr>
+              <w:t>(</w:t>
+            </w:r>
+            <w:proofErr w:type="spellStart"/>
+            <w:proofErr w:type="gramEnd"/>
             <w:r>
               <w:rPr>
                 <w:rFonts w:ascii="Consolas" w:hAnsi="Consolas"/>
@@ -7743,7 +7373,17 @@
                 <w:bCs/>
                 <w:color w:val="000080"/>
               </w:rPr>
-              <w:t xml:space="preserve">boolean </w:t>
+              <w:t>boolean</w:t>
+            </w:r>
+            <w:proofErr w:type="spellEnd"/>
+            <w:r>
+              <w:rPr>
+                <w:rFonts w:ascii="Consolas" w:hAnsi="Consolas"/>
+                <w:b/>
+                <w:bCs/>
+                <w:color w:val="000080"/>
+              </w:rPr>
+              <w:t xml:space="preserve"> </w:t>
             </w:r>
             <w:r>
               <w:rPr>
@@ -7776,7 +7416,32 @@
                 <w:rFonts w:ascii="Consolas" w:hAnsi="Consolas"/>
                 <w:color w:val="000000"/>
               </w:rPr>
-              <w:t>Bitmap getType()</w:t>
+              <w:t xml:space="preserve">Bitmap </w:t>
+            </w:r>
+            <w:proofErr w:type="spellStart"/>
+            <w:proofErr w:type="gramStart"/>
+            <w:r>
+              <w:rPr>
+                <w:rFonts w:ascii="Consolas" w:hAnsi="Consolas"/>
+                <w:color w:val="000000"/>
+              </w:rPr>
+              <w:t>getType</w:t>
+            </w:r>
+            <w:proofErr w:type="spellEnd"/>
+            <w:r>
+              <w:rPr>
+                <w:rFonts w:ascii="Consolas" w:hAnsi="Consolas"/>
+                <w:color w:val="000000"/>
+              </w:rPr>
+              <w:t>(</w:t>
+            </w:r>
+            <w:proofErr w:type="gramEnd"/>
+            <w:r>
+              <w:rPr>
+                <w:rFonts w:ascii="Consolas" w:hAnsi="Consolas"/>
+                <w:color w:val="000000"/>
+              </w:rPr>
+              <w:t>)</w:t>
             </w:r>
           </w:p>
           <w:p>
@@ -7803,7 +7468,32 @@
                 <w:rFonts w:ascii="Consolas" w:hAnsi="Consolas"/>
                 <w:color w:val="000000"/>
               </w:rPr>
-              <w:t>String toString()</w:t>
+              <w:t xml:space="preserve">String </w:t>
+            </w:r>
+            <w:proofErr w:type="spellStart"/>
+            <w:proofErr w:type="gramStart"/>
+            <w:r>
+              <w:rPr>
+                <w:rFonts w:ascii="Consolas" w:hAnsi="Consolas"/>
+                <w:color w:val="000000"/>
+              </w:rPr>
+              <w:t>toString</w:t>
+            </w:r>
+            <w:proofErr w:type="spellEnd"/>
+            <w:r>
+              <w:rPr>
+                <w:rFonts w:ascii="Consolas" w:hAnsi="Consolas"/>
+                <w:color w:val="000000"/>
+              </w:rPr>
+              <w:t>(</w:t>
+            </w:r>
+            <w:proofErr w:type="gramEnd"/>
+            <w:r>
+              <w:rPr>
+                <w:rFonts w:ascii="Consolas" w:hAnsi="Consolas"/>
+                <w:color w:val="000000"/>
+              </w:rPr>
+              <w:t>)</w:t>
             </w:r>
           </w:p>
         </w:tc>
@@ -7852,6 +7542,7 @@
         <w:bidi/>
         <w:jc w:val="center"/>
         <w:rPr>
+          <w:rFonts w:hint="cs"/>
           <w:sz w:val="32"/>
           <w:szCs w:val="32"/>
           <w:rtl/>
@@ -7981,6 +7672,7 @@
         </w:rPr>
         <w:t>: מסך ההתחברות של האפליקציה.</w:t>
       </w:r>
+      <w:proofErr w:type="spellStart"/>
       <w:r>
         <w:rPr>
           <w:sz w:val="32"/>
@@ -7988,6 +7680,7 @@
         </w:rPr>
         <w:t>LoginActivity</w:t>
       </w:r>
+      <w:proofErr w:type="spellEnd"/>
     </w:p>
     <w:p>
       <w:pPr>
@@ -8008,6 +7701,7 @@
         </w:rPr>
         <w:t>: מסך ההרשמה של האפליקציה.</w:t>
       </w:r>
+      <w:proofErr w:type="spellStart"/>
       <w:r>
         <w:rPr>
           <w:rFonts w:hint="cs"/>
@@ -8023,6 +7717,7 @@
         </w:rPr>
         <w:t>egisterActivity</w:t>
       </w:r>
+      <w:proofErr w:type="spellEnd"/>
     </w:p>
     <w:p>
       <w:pPr>
@@ -8043,6 +7738,7 @@
         </w:rPr>
         <w:t>: המסך הראשי של המשחק לאחר התחברות.</w:t>
       </w:r>
+      <w:proofErr w:type="spellStart"/>
       <w:r>
         <w:rPr>
           <w:sz w:val="32"/>
@@ -8050,6 +7746,7 @@
         </w:rPr>
         <w:t>MainMenu</w:t>
       </w:r>
+      <w:proofErr w:type="spellEnd"/>
     </w:p>
     <w:p>
       <w:pPr>
@@ -8125,6 +7822,7 @@
         </w:rPr>
         <w:t>:</w:t>
       </w:r>
+      <w:proofErr w:type="spellStart"/>
       <w:r>
         <w:rPr>
           <w:rFonts w:hint="cs"/>
@@ -8140,6 +7838,7 @@
         </w:rPr>
         <w:t>ameLobby</w:t>
       </w:r>
+      <w:proofErr w:type="spellEnd"/>
     </w:p>
     <w:p>
       <w:pPr>
@@ -8154,6 +7853,7 @@
           <w:rtl/>
         </w:rPr>
       </w:pPr>
+      <w:proofErr w:type="spellStart"/>
       <w:r>
         <w:rPr>
           <w:bCs/>
@@ -8162,6 +7862,7 @@
         </w:rPr>
         <w:t>GameActivity</w:t>
       </w:r>
+      <w:proofErr w:type="spellEnd"/>
       <w:r>
         <w:rPr>
           <w:rFonts w:hint="cs"/>
@@ -8172,6 +7873,7 @@
         </w:rPr>
         <w:t xml:space="preserve">: מסך המציג את המשחק. מוצג על ידי המחלקה </w:t>
       </w:r>
+      <w:proofErr w:type="spellStart"/>
       <w:r>
         <w:rPr>
           <w:bCs/>
@@ -8180,6 +7882,7 @@
         </w:rPr>
         <w:t>GameView</w:t>
       </w:r>
+      <w:proofErr w:type="spellEnd"/>
       <w:r>
         <w:rPr>
           <w:rFonts w:hint="cs"/>
@@ -8198,6 +7901,7 @@
         </w:tabs>
         <w:bidi/>
         <w:rPr>
+          <w:rFonts w:hint="cs"/>
           <w:b/>
           <w:sz w:val="32"/>
           <w:szCs w:val="32"/>
@@ -8232,6 +7936,7 @@
           <w:szCs w:val="32"/>
         </w:rPr>
       </w:pPr>
+      <w:proofErr w:type="spellStart"/>
       <w:r>
         <w:rPr>
           <w:b/>
@@ -8240,6 +7945,7 @@
         </w:rPr>
         <w:t>LoginActivity</w:t>
       </w:r>
+      <w:proofErr w:type="spellEnd"/>
       <w:r>
         <w:rPr>
           <w:b/>
@@ -8256,6 +7962,7 @@
         </w:rPr>
         <w:sym w:font="Wingdings" w:char="F0E0"/>
       </w:r>
+      <w:proofErr w:type="spellStart"/>
       <w:r>
         <w:rPr>
           <w:b/>
@@ -8264,18 +7971,11 @@
         </w:rPr>
         <w:t>RegisterActivity</w:t>
       </w:r>
-    </w:p>
-    <w:p>
-      <w:pPr>
-        <w:bidi/>
-        <w:rPr>
-          <w:b/>
-          <w:sz w:val="32"/>
-          <w:szCs w:val="32"/>
-          <w:rtl/>
-        </w:rPr>
-      </w:pPr>
-      <w:r>
+      <w:proofErr w:type="spellEnd"/>
+    </w:p>
+    <w:p>
+      <w:pPr>
+        <w:bidi/>
         <w:rPr>
           <w:rFonts w:hint="cs"/>
           <w:b/>
@@ -8283,6 +7983,15 @@
           <w:szCs w:val="32"/>
           <w:rtl/>
         </w:rPr>
+      </w:pPr>
+      <w:r>
+        <w:rPr>
+          <w:rFonts w:hint="cs"/>
+          <w:b/>
+          <w:sz w:val="32"/>
+          <w:szCs w:val="32"/>
+          <w:rtl/>
+        </w:rPr>
         <w:t>מעבר מדך ההתחברות להרשמה או להפך.</w:t>
       </w:r>
     </w:p>
@@ -8294,6 +8003,7 @@
           <w:szCs w:val="32"/>
         </w:rPr>
       </w:pPr>
+      <w:proofErr w:type="spellStart"/>
       <w:r>
         <w:rPr>
           <w:b/>
@@ -8302,6 +8012,7 @@
         </w:rPr>
         <w:t>LoginActivity</w:t>
       </w:r>
+      <w:proofErr w:type="spellEnd"/>
       <w:r>
         <w:rPr>
           <w:b/>
@@ -8318,6 +8029,7 @@
         </w:rPr>
         <w:sym w:font="Wingdings" w:char="F0E0"/>
       </w:r>
+      <w:proofErr w:type="spellStart"/>
       <w:r>
         <w:rPr>
           <w:b/>
@@ -8326,6 +8038,7 @@
         </w:rPr>
         <w:t>MainMenu</w:t>
       </w:r>
+      <w:proofErr w:type="spellEnd"/>
     </w:p>
     <w:p>
       <w:pPr>
@@ -8356,6 +8069,7 @@
           <w:szCs w:val="32"/>
         </w:rPr>
       </w:pPr>
+      <w:proofErr w:type="spellStart"/>
       <w:r>
         <w:rPr>
           <w:b/>
@@ -8364,6 +8078,7 @@
         </w:rPr>
         <w:t>RegisterActivity</w:t>
       </w:r>
+      <w:proofErr w:type="spellEnd"/>
       <w:r>
         <w:rPr>
           <w:b/>
@@ -8372,6 +8087,7 @@
         </w:rPr>
         <w:sym w:font="Wingdings" w:char="F0E0"/>
       </w:r>
+      <w:proofErr w:type="spellStart"/>
       <w:r>
         <w:rPr>
           <w:b/>
@@ -8380,6 +8096,7 @@
         </w:rPr>
         <w:t>MainMenu</w:t>
       </w:r>
+      <w:proofErr w:type="spellEnd"/>
     </w:p>
     <w:p>
       <w:pPr>
@@ -8410,6 +8127,7 @@
           <w:szCs w:val="32"/>
         </w:rPr>
       </w:pPr>
+      <w:proofErr w:type="spellStart"/>
       <w:r>
         <w:rPr>
           <w:b/>
@@ -8418,6 +8136,7 @@
         </w:rPr>
         <w:t>MainMenu</w:t>
       </w:r>
+      <w:proofErr w:type="spellEnd"/>
       <w:r>
         <w:rPr>
           <w:b/>
@@ -8518,6 +8237,7 @@
         </w:rPr>
         <w:sym w:font="Wingdings" w:char="F0E0"/>
       </w:r>
+      <w:proofErr w:type="spellStart"/>
       <w:r>
         <w:rPr>
           <w:b/>
@@ -8526,6 +8246,7 @@
         </w:rPr>
         <w:t>GameLobby</w:t>
       </w:r>
+      <w:proofErr w:type="spellEnd"/>
     </w:p>
     <w:p>
       <w:pPr>
@@ -8555,6 +8276,7 @@
           <w:szCs w:val="32"/>
         </w:rPr>
       </w:pPr>
+      <w:proofErr w:type="spellStart"/>
       <w:r>
         <w:rPr>
           <w:b/>
@@ -8564,6 +8286,7 @@
         </w:rPr>
         <w:t>GameLobby</w:t>
       </w:r>
+      <w:proofErr w:type="spellEnd"/>
       <w:r>
         <w:rPr>
           <w:b/>
@@ -8573,6 +8296,7 @@
         </w:rPr>
         <w:sym w:font="Wingdings" w:char="F0E0"/>
       </w:r>
+      <w:proofErr w:type="spellStart"/>
       <w:r>
         <w:rPr>
           <w:b/>
@@ -8582,6 +8306,7 @@
         </w:rPr>
         <w:t>GameActivity</w:t>
       </w:r>
+      <w:proofErr w:type="spellEnd"/>
     </w:p>
     <w:p>
       <w:pPr>
@@ -8611,6 +8336,7 @@
           <w:szCs w:val="32"/>
         </w:rPr>
       </w:pPr>
+      <w:proofErr w:type="spellStart"/>
       <w:r>
         <w:rPr>
           <w:b/>
@@ -8620,6 +8346,7 @@
         </w:rPr>
         <w:t>GameActivity</w:t>
       </w:r>
+      <w:proofErr w:type="spellEnd"/>
       <w:r>
         <w:rPr>
           <w:b/>
@@ -8629,6 +8356,7 @@
         </w:rPr>
         <w:sym w:font="Wingdings" w:char="F0E0"/>
       </w:r>
+      <w:proofErr w:type="spellStart"/>
       <w:r>
         <w:rPr>
           <w:rFonts w:hint="cs"/>
@@ -8648,6 +8376,7 @@
         </w:rPr>
         <w:t>ainMenu</w:t>
       </w:r>
+      <w:proofErr w:type="spellEnd"/>
     </w:p>
     <w:p>
       <w:pPr>
@@ -8882,7 +8611,7 @@
         <mc:AlternateContent>
           <mc:Choice Requires="wps">
             <w:drawing>
-              <wp:anchor distT="0" distB="0" distL="114300" distR="114300" simplePos="0" relativeHeight="251761664" behindDoc="0" locked="0" layoutInCell="1" allowOverlap="1" wp14:anchorId="004377B7" wp14:editId="37545F4E">
+              <wp:anchor distT="0" distB="0" distL="114300" distR="114300" simplePos="0" relativeHeight="251761664" behindDoc="0" locked="0" layoutInCell="1" allowOverlap="1" wp14:anchorId="5B961303" wp14:editId="27643BCC">
                 <wp:simplePos x="0" y="0"/>
                 <wp:positionH relativeFrom="column">
                   <wp:posOffset>3343275</wp:posOffset>
@@ -8952,7 +8681,7 @@
           </mc:Choice>
           <mc:Fallback>
             <w:pict>
-              <v:shape w14:anchorId="004377B7" id="תיבת טקסט 76" o:spid="_x0000_s1033" type="#_x0000_t202" style="position:absolute;left:0;text-align:left;margin-left:263.25pt;margin-top:16.2pt;width:29.25pt;height:34.5pt;z-index:251761664;visibility:visible;mso-wrap-style:square;mso-wrap-distance-left:9pt;mso-wrap-distance-top:0;mso-wrap-distance-right:9pt;mso-wrap-distance-bottom:0;mso-position-horizontal:absolute;mso-position-horizontal-relative:text;mso-position-vertical:absolute;mso-position-vertical-relative:text;v-text-anchor:top" o:gfxdata="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" fillcolor="white [3201]" strokeweight=".5pt">
+              <v:shape w14:anchorId="5B961303" id="תיבת טקסט 76" o:spid="_x0000_s1033" type="#_x0000_t202" style="position:absolute;left:0;text-align:left;margin-left:263.25pt;margin-top:16.2pt;width:29.25pt;height:34.5pt;z-index:251761664;visibility:visible;mso-wrap-style:square;mso-wrap-distance-left:9pt;mso-wrap-distance-top:0;mso-wrap-distance-right:9pt;mso-wrap-distance-bottom:0;mso-position-horizontal:absolute;mso-position-horizontal-relative:text;mso-position-vertical:absolute;mso-position-vertical-relative:text;v-text-anchor:top" o:gfxdata="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" fillcolor="white [3201]" strokeweight=".5pt">
                 <v:textbox>
                   <w:txbxContent>
                     <w:p>
@@ -8990,7 +8719,7 @@
         <mc:AlternateContent>
           <mc:Choice Requires="wps">
             <w:drawing>
-              <wp:anchor distT="0" distB="0" distL="114300" distR="114300" simplePos="0" relativeHeight="251765760" behindDoc="0" locked="0" layoutInCell="1" allowOverlap="1" wp14:anchorId="3AD90A2C" wp14:editId="33681792">
+              <wp:anchor distT="0" distB="0" distL="114300" distR="114300" simplePos="0" relativeHeight="251765760" behindDoc="0" locked="0" layoutInCell="1" allowOverlap="1" wp14:anchorId="4B56D58E" wp14:editId="5D4B7742">
                 <wp:simplePos x="0" y="0"/>
                 <wp:positionH relativeFrom="column">
                   <wp:posOffset>2543175</wp:posOffset>
@@ -9072,7 +8801,7 @@
           <w:rtl/>
         </w:rPr>
         <w:drawing>
-          <wp:anchor distT="0" distB="0" distL="114300" distR="114300" simplePos="0" relativeHeight="251753472" behindDoc="1" locked="0" layoutInCell="1" allowOverlap="1" wp14:anchorId="3B5D10DC" wp14:editId="7C5C9312">
+          <wp:anchor distT="0" distB="0" distL="114300" distR="114300" simplePos="0" relativeHeight="251753472" behindDoc="1" locked="0" layoutInCell="1" allowOverlap="1" wp14:anchorId="332B148A" wp14:editId="16BFCBC0">
             <wp:simplePos x="0" y="0"/>
             <wp:positionH relativeFrom="margin">
               <wp:align>left</wp:align>
@@ -9148,6 +8877,7 @@
         </w:rPr>
         <w:t>1.</w:t>
       </w:r>
+      <w:proofErr w:type="spellStart"/>
       <w:r>
         <w:rPr>
           <w:sz w:val="32"/>
@@ -9155,6 +8885,7 @@
         </w:rPr>
         <w:t>TextView</w:t>
       </w:r>
+      <w:proofErr w:type="spellEnd"/>
     </w:p>
     <w:p>
       <w:pPr>
@@ -9174,7 +8905,7 @@
         <mc:AlternateContent>
           <mc:Choice Requires="wps">
             <w:drawing>
-              <wp:anchor distT="0" distB="0" distL="114300" distR="114300" simplePos="0" relativeHeight="251757568" behindDoc="0" locked="0" layoutInCell="1" allowOverlap="1" wp14:anchorId="068320DD" wp14:editId="6F90738E">
+              <wp:anchor distT="0" distB="0" distL="114300" distR="114300" simplePos="0" relativeHeight="251757568" behindDoc="0" locked="0" layoutInCell="1" allowOverlap="1" wp14:anchorId="56F84184" wp14:editId="0CF64AB6">
                 <wp:simplePos x="0" y="0"/>
                 <wp:positionH relativeFrom="column">
                   <wp:posOffset>4200525</wp:posOffset>
@@ -9244,7 +8975,7 @@
           </mc:Choice>
           <mc:Fallback>
             <w:pict>
-              <v:shape w14:anchorId="068320DD" id="תיבת טקסט 60" o:spid="_x0000_s1034" type="#_x0000_t202" style="position:absolute;left:0;text-align:left;margin-left:330.75pt;margin-top:15.2pt;width:29.25pt;height:34.5pt;z-index:251757568;visibility:visible;mso-wrap-style:square;mso-wrap-distance-left:9pt;mso-wrap-distance-top:0;mso-wrap-distance-right:9pt;mso-wrap-distance-bottom:0;mso-position-horizontal:absolute;mso-position-horizontal-relative:text;mso-position-vertical:absolute;mso-position-vertical-relative:text;v-text-anchor:top" o:gfxdata="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" fillcolor="white [3201]" strokeweight=".5pt">
+              <v:shape w14:anchorId="56F84184" id="תיבת טקסט 60" o:spid="_x0000_s1034" type="#_x0000_t202" style="position:absolute;left:0;text-align:left;margin-left:330.75pt;margin-top:15.2pt;width:29.25pt;height:34.5pt;z-index:251757568;visibility:visible;mso-wrap-style:square;mso-wrap-distance-left:9pt;mso-wrap-distance-top:0;mso-wrap-distance-right:9pt;mso-wrap-distance-bottom:0;mso-position-horizontal:absolute;mso-position-horizontal-relative:text;mso-position-vertical:absolute;mso-position-vertical-relative:text;v-text-anchor:top" o:gfxdata="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" fillcolor="white [3201]" strokeweight=".5pt">
                 <v:textbox>
                   <w:txbxContent>
                     <w:p>
@@ -9281,6 +9012,7 @@
         </w:rPr>
         <w:t xml:space="preserve">2. </w:t>
       </w:r>
+      <w:proofErr w:type="spellStart"/>
       <w:r>
         <w:rPr>
           <w:sz w:val="32"/>
@@ -9288,6 +9020,7 @@
         </w:rPr>
         <w:t>ImageView</w:t>
       </w:r>
+      <w:proofErr w:type="spellEnd"/>
     </w:p>
     <w:p>
       <w:pPr>
@@ -9307,7 +9040,7 @@
         <mc:AlternateContent>
           <mc:Choice Requires="wps">
             <w:drawing>
-              <wp:anchor distT="0" distB="0" distL="114300" distR="114300" simplePos="0" relativeHeight="251755520" behindDoc="0" locked="0" layoutInCell="1" allowOverlap="1" wp14:anchorId="13AE1469" wp14:editId="1851C382">
+              <wp:anchor distT="0" distB="0" distL="114300" distR="114300" simplePos="0" relativeHeight="251755520" behindDoc="0" locked="0" layoutInCell="1" allowOverlap="1" wp14:anchorId="5F9CCEDB" wp14:editId="1DB87DE1">
                 <wp:simplePos x="0" y="0"/>
                 <wp:positionH relativeFrom="column">
                   <wp:posOffset>2628900</wp:posOffset>
@@ -9381,6 +9114,7 @@
         </w:rPr>
         <w:t xml:space="preserve">3. </w:t>
       </w:r>
+      <w:proofErr w:type="spellStart"/>
       <w:r>
         <w:rPr>
           <w:rFonts w:hint="cs"/>
@@ -9396,6 +9130,7 @@
         </w:rPr>
         <w:t>istView</w:t>
       </w:r>
+      <w:proofErr w:type="spellEnd"/>
     </w:p>
     <w:p>
       <w:pPr>
@@ -9415,7 +9150,7 @@
         <mc:AlternateContent>
           <mc:Choice Requires="wps">
             <w:drawing>
-              <wp:anchor distT="0" distB="0" distL="114300" distR="114300" simplePos="0" relativeHeight="251759616" behindDoc="0" locked="0" layoutInCell="1" allowOverlap="1" wp14:anchorId="13C61105" wp14:editId="3087A889">
+              <wp:anchor distT="0" distB="0" distL="114300" distR="114300" simplePos="0" relativeHeight="251759616" behindDoc="0" locked="0" layoutInCell="1" allowOverlap="1" wp14:anchorId="49C1DDCE" wp14:editId="2D67031A">
                 <wp:simplePos x="0" y="0"/>
                 <wp:positionH relativeFrom="column">
                   <wp:posOffset>4267200</wp:posOffset>
@@ -9485,7 +9220,7 @@
           </mc:Choice>
           <mc:Fallback>
             <w:pict>
-              <v:shape w14:anchorId="13C61105" id="תיבת טקסט 66" o:spid="_x0000_s1035" type="#_x0000_t202" style="position:absolute;left:0;text-align:left;margin-left:336pt;margin-top:20.3pt;width:29.25pt;height:34.5pt;z-index:251759616;visibility:visible;mso-wrap-style:square;mso-wrap-distance-left:9pt;mso-wrap-distance-top:0;mso-wrap-distance-right:9pt;mso-wrap-distance-bottom:0;mso-position-horizontal:absolute;mso-position-horizontal-relative:text;mso-position-vertical:absolute;mso-position-vertical-relative:text;v-text-anchor:top" o:gfxdata="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" fillcolor="white [3201]" strokeweight=".5pt">
+              <v:shape w14:anchorId="49C1DDCE" id="תיבת טקסט 66" o:spid="_x0000_s1035" type="#_x0000_t202" style="position:absolute;left:0;text-align:left;margin-left:336pt;margin-top:20.3pt;width:29.25pt;height:34.5pt;z-index:251759616;visibility:visible;mso-wrap-style:square;mso-wrap-distance-left:9pt;mso-wrap-distance-top:0;mso-wrap-distance-right:9pt;mso-wrap-distance-bottom:0;mso-position-horizontal:absolute;mso-position-horizontal-relative:text;mso-position-vertical:absolute;mso-position-vertical-relative:text;v-text-anchor:top" o:gfxdata="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" fillcolor="white [3201]" strokeweight=".5pt">
                 <v:textbox>
                   <w:txbxContent>
                     <w:p>
@@ -9556,7 +9291,7 @@
         <mc:AlternateContent>
           <mc:Choice Requires="wps">
             <w:drawing>
-              <wp:anchor distT="0" distB="0" distL="114300" distR="114300" simplePos="0" relativeHeight="251763712" behindDoc="0" locked="0" layoutInCell="1" allowOverlap="1" wp14:anchorId="5F5960B1" wp14:editId="02DF46BD">
+              <wp:anchor distT="0" distB="0" distL="114300" distR="114300" simplePos="0" relativeHeight="251763712" behindDoc="0" locked="0" layoutInCell="1" allowOverlap="1" wp14:anchorId="63EEB90F" wp14:editId="583E72A1">
                 <wp:simplePos x="0" y="0"/>
                 <wp:positionH relativeFrom="column">
                   <wp:posOffset>2266950</wp:posOffset>
@@ -9630,6 +9365,7 @@
         </w:rPr>
         <w:t xml:space="preserve">5. </w:t>
       </w:r>
+      <w:proofErr w:type="spellStart"/>
       <w:r>
         <w:rPr>
           <w:sz w:val="32"/>
@@ -9637,6 +9373,7 @@
         </w:rPr>
         <w:t>EditText</w:t>
       </w:r>
+      <w:proofErr w:type="spellEnd"/>
     </w:p>
     <w:p>
       <w:pPr>
@@ -9656,7 +9393,7 @@
           <w:rtl/>
         </w:rPr>
         <w:drawing>
-          <wp:anchor distT="0" distB="0" distL="114300" distR="114300" simplePos="0" relativeHeight="251767808" behindDoc="0" locked="0" layoutInCell="1" allowOverlap="1" wp14:anchorId="4AA96B5E" wp14:editId="6088E385">
+          <wp:anchor distT="0" distB="0" distL="114300" distR="114300" simplePos="0" relativeHeight="251767808" behindDoc="0" locked="0" layoutInCell="1" allowOverlap="1" wp14:anchorId="6EC05FD4" wp14:editId="652943F2">
             <wp:simplePos x="0" y="0"/>
             <wp:positionH relativeFrom="margin">
               <wp:align>left</wp:align>
@@ -9689,7 +9426,7 @@
                     </pic:cNvPicPr>
                   </pic:nvPicPr>
                   <pic:blipFill>
-                    <a:blip r:embed="rId12" cstate="print">
+                    <a:blip r:embed="rId20" cstate="print">
                       <a:extLst>
                         <a:ext uri="{28A0092B-C50C-407E-A947-70E740481C1C}">
                           <a14:useLocalDpi xmlns:a14="http://schemas.microsoft.com/office/drawing/2010/main" val="0"/>
@@ -9770,7 +9507,7 @@
         <mc:AlternateContent>
           <mc:Choice Requires="wps">
             <w:drawing>
-              <wp:anchor distT="0" distB="0" distL="114300" distR="114300" simplePos="0" relativeHeight="251770880" behindDoc="0" locked="0" layoutInCell="1" allowOverlap="1" wp14:anchorId="7E8D4525" wp14:editId="0CA2A8DC">
+              <wp:anchor distT="0" distB="0" distL="114300" distR="114300" simplePos="0" relativeHeight="251770880" behindDoc="0" locked="0" layoutInCell="1" allowOverlap="1" wp14:anchorId="7B208589" wp14:editId="29AFC4D1">
                 <wp:simplePos x="0" y="0"/>
                 <wp:positionH relativeFrom="column">
                   <wp:posOffset>819150</wp:posOffset>
@@ -9845,7 +9582,7 @@
           <w:rtl/>
         </w:rPr>
         <w:drawing>
-          <wp:anchor distT="0" distB="0" distL="114300" distR="114300" simplePos="0" relativeHeight="251750400" behindDoc="0" locked="0" layoutInCell="1" allowOverlap="1" wp14:anchorId="5734C2AF" wp14:editId="1E1D8759">
+          <wp:anchor distT="0" distB="0" distL="114300" distR="114300" simplePos="0" relativeHeight="251750400" behindDoc="0" locked="0" layoutInCell="1" allowOverlap="1" wp14:anchorId="571E5D11" wp14:editId="42E53888">
             <wp:simplePos x="0" y="0"/>
             <wp:positionH relativeFrom="margin">
               <wp:align>right</wp:align>
@@ -9928,7 +9665,7 @@
         <mc:AlternateContent>
           <mc:Choice Requires="wps">
             <w:drawing>
-              <wp:anchor distT="0" distB="0" distL="114300" distR="114300" simplePos="0" relativeHeight="251769856" behindDoc="0" locked="0" layoutInCell="1" allowOverlap="1" wp14:anchorId="6DDE17A7" wp14:editId="7C3E55F4">
+              <wp:anchor distT="0" distB="0" distL="114300" distR="114300" simplePos="0" relativeHeight="251769856" behindDoc="0" locked="0" layoutInCell="1" allowOverlap="1" wp14:anchorId="6EB68DB3" wp14:editId="6C66F320">
                 <wp:simplePos x="0" y="0"/>
                 <wp:positionH relativeFrom="column">
                   <wp:posOffset>1343025</wp:posOffset>
@@ -9998,7 +9735,7 @@
           </mc:Choice>
           <mc:Fallback>
             <w:pict>
-              <v:shape w14:anchorId="6DDE17A7" id="תיבת טקסט 81" o:spid="_x0000_s1036" type="#_x0000_t202" style="position:absolute;left:0;text-align:left;margin-left:105.75pt;margin-top:23.95pt;width:29.25pt;height:34.5pt;z-index:251769856;visibility:visible;mso-wrap-style:square;mso-wrap-distance-left:9pt;mso-wrap-distance-top:0;mso-wrap-distance-right:9pt;mso-wrap-distance-bottom:0;mso-position-horizontal:absolute;mso-position-horizontal-relative:text;mso-position-vertical:absolute;mso-position-vertical-relative:text;v-text-anchor:top" o:gfxdata="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" fillcolor="white [3201]" strokeweight=".5pt">
+              <v:shape w14:anchorId="6EB68DB3" id="תיבת טקסט 81" o:spid="_x0000_s1036" type="#_x0000_t202" style="position:absolute;left:0;text-align:left;margin-left:105.75pt;margin-top:23.95pt;width:29.25pt;height:34.5pt;z-index:251769856;visibility:visible;mso-wrap-style:square;mso-wrap-distance-left:9pt;mso-wrap-distance-top:0;mso-wrap-distance-right:9pt;mso-wrap-distance-bottom:0;mso-position-horizontal:absolute;mso-position-horizontal-relative:text;mso-position-vertical:absolute;mso-position-vertical-relative:text;v-text-anchor:top" o:gfxdata="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" fillcolor="white [3201]" strokeweight=".5pt">
                 <v:textbox>
                   <w:txbxContent>
                     <w:p>
@@ -10046,7 +9783,7 @@
         <mc:AlternateContent>
           <mc:Choice Requires="wps">
             <w:drawing>
-              <wp:anchor distT="0" distB="0" distL="114300" distR="114300" simplePos="0" relativeHeight="251751424" behindDoc="0" locked="0" layoutInCell="1" allowOverlap="1" wp14:anchorId="7E746E3E" wp14:editId="53B6436C">
+              <wp:anchor distT="0" distB="0" distL="114300" distR="114300" simplePos="0" relativeHeight="251751424" behindDoc="0" locked="0" layoutInCell="1" allowOverlap="1" wp14:anchorId="448A106E" wp14:editId="7FA524E6">
                 <wp:simplePos x="0" y="0"/>
                 <wp:positionH relativeFrom="column">
                   <wp:posOffset>5772150</wp:posOffset>
@@ -10131,7 +9868,7 @@
         <mc:AlternateContent>
           <mc:Choice Requires="wps">
             <w:drawing>
-              <wp:anchor distT="0" distB="0" distL="114300" distR="114300" simplePos="0" relativeHeight="251752448" behindDoc="0" locked="0" layoutInCell="1" allowOverlap="1" wp14:anchorId="12456CAA" wp14:editId="0C6674DA">
+              <wp:anchor distT="0" distB="0" distL="114300" distR="114300" simplePos="0" relativeHeight="251752448" behindDoc="0" locked="0" layoutInCell="1" allowOverlap="1" wp14:anchorId="7D857CB1" wp14:editId="050D9D4C">
                 <wp:simplePos x="0" y="0"/>
                 <wp:positionH relativeFrom="column">
                   <wp:posOffset>5676900</wp:posOffset>
@@ -10200,7 +9937,7 @@
           </mc:Choice>
           <mc:Fallback>
             <w:pict>
-              <v:shape w14:anchorId="12456CAA" id="תיבת טקסט 34" o:spid="_x0000_s1037" type="#_x0000_t202" style="position:absolute;left:0;text-align:left;margin-left:447pt;margin-top:15.55pt;width:29.25pt;height:34.5pt;z-index:251752448;visibility:visible;mso-wrap-style:square;mso-wrap-distance-left:9pt;mso-wrap-distance-top:0;mso-wrap-distance-right:9pt;mso-wrap-distance-bottom:0;mso-position-horizontal:absolute;mso-position-horizontal-relative:text;mso-position-vertical:absolute;mso-position-vertical-relative:text;v-text-anchor:top" o:gfxdata="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" fillcolor="white [3201]" strokeweight=".5pt">
+              <v:shape w14:anchorId="7D857CB1" id="תיבת טקסט 34" o:spid="_x0000_s1037" type="#_x0000_t202" style="position:absolute;left:0;text-align:left;margin-left:447pt;margin-top:15.55pt;width:29.25pt;height:34.5pt;z-index:251752448;visibility:visible;mso-wrap-style:square;mso-wrap-distance-left:9pt;mso-wrap-distance-top:0;mso-wrap-distance-right:9pt;mso-wrap-distance-bottom:0;mso-position-horizontal:absolute;mso-position-horizontal-relative:text;mso-position-vertical:absolute;mso-position-vertical-relative:text;v-text-anchor:top" o:gfxdata="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" fillcolor="white [3201]" strokeweight=".5pt">
                 <v:textbox>
                   <w:txbxContent>
                     <w:p>
@@ -10257,7 +9994,7 @@
           <w:rtl/>
         </w:rPr>
         <w:drawing>
-          <wp:anchor distT="0" distB="0" distL="114300" distR="114300" simplePos="0" relativeHeight="251772928" behindDoc="0" locked="0" layoutInCell="1" allowOverlap="1" wp14:anchorId="519D806C" wp14:editId="2254960A">
+          <wp:anchor distT="0" distB="0" distL="114300" distR="114300" simplePos="0" relativeHeight="251772928" behindDoc="0" locked="0" layoutInCell="1" allowOverlap="1" wp14:anchorId="76581DFC" wp14:editId="2D834149">
             <wp:simplePos x="0" y="0"/>
             <wp:positionH relativeFrom="margin">
               <wp:align>left</wp:align>
@@ -10290,7 +10027,7 @@
                     </pic:cNvPicPr>
                   </pic:nvPicPr>
                   <pic:blipFill>
-                    <a:blip r:embed="rId20" cstate="print">
+                    <a:blip r:embed="rId21" cstate="print">
                       <a:extLst>
                         <a:ext uri="{28A0092B-C50C-407E-A947-70E740481C1C}">
                           <a14:useLocalDpi xmlns:a14="http://schemas.microsoft.com/office/drawing/2010/main" val="0"/>
@@ -10367,7 +10104,7 @@
         <mc:AlternateContent>
           <mc:Choice Requires="wps">
             <w:drawing>
-              <wp:anchor distT="0" distB="0" distL="114300" distR="114300" simplePos="0" relativeHeight="251777024" behindDoc="0" locked="0" layoutInCell="1" allowOverlap="1" wp14:anchorId="220CB934" wp14:editId="5D29C2E0">
+              <wp:anchor distT="0" distB="0" distL="114300" distR="114300" simplePos="0" relativeHeight="251777024" behindDoc="0" locked="0" layoutInCell="1" allowOverlap="1" wp14:anchorId="1F6C675C" wp14:editId="1CC60619">
                 <wp:simplePos x="0" y="0"/>
                 <wp:positionH relativeFrom="column">
                   <wp:posOffset>3276600</wp:posOffset>
@@ -10442,7 +10179,7 @@
         <mc:AlternateContent>
           <mc:Choice Requires="wps">
             <w:drawing>
-              <wp:anchor distT="0" distB="0" distL="114300" distR="114300" simplePos="0" relativeHeight="251774976" behindDoc="0" locked="0" layoutInCell="1" allowOverlap="1" wp14:anchorId="2625F40D" wp14:editId="1910670C">
+              <wp:anchor distT="0" distB="0" distL="114300" distR="114300" simplePos="0" relativeHeight="251774976" behindDoc="0" locked="0" layoutInCell="1" allowOverlap="1" wp14:anchorId="73E4A01B" wp14:editId="24DF2066">
                 <wp:simplePos x="0" y="0"/>
                 <wp:positionH relativeFrom="column">
                   <wp:posOffset>4581525</wp:posOffset>
@@ -10512,7 +10249,7 @@
           </mc:Choice>
           <mc:Fallback>
             <w:pict>
-              <v:shape w14:anchorId="2625F40D" id="תיבת טקסט 88" o:spid="_x0000_s1038" type="#_x0000_t202" style="position:absolute;left:0;text-align:left;margin-left:360.75pt;margin-top:10.9pt;width:29.25pt;height:34.5pt;z-index:251774976;visibility:visible;mso-wrap-style:square;mso-wrap-distance-left:9pt;mso-wrap-distance-top:0;mso-wrap-distance-right:9pt;mso-wrap-distance-bottom:0;mso-position-horizontal:absolute;mso-position-horizontal-relative:text;mso-position-vertical:absolute;mso-position-vertical-relative:text;v-text-anchor:top" o:gfxdata="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" fillcolor="white [3201]" strokeweight=".5pt">
+              <v:shape w14:anchorId="73E4A01B" id="תיבת טקסט 88" o:spid="_x0000_s1038" type="#_x0000_t202" style="position:absolute;left:0;text-align:left;margin-left:360.75pt;margin-top:10.9pt;width:29.25pt;height:34.5pt;z-index:251774976;visibility:visible;mso-wrap-style:square;mso-wrap-distance-left:9pt;mso-wrap-distance-top:0;mso-wrap-distance-right:9pt;mso-wrap-distance-bottom:0;mso-position-horizontal:absolute;mso-position-horizontal-relative:text;mso-position-vertical:absolute;mso-position-vertical-relative:text;v-text-anchor:top" o:gfxdata="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" fillcolor="white [3201]" strokeweight=".5pt">
                 <v:textbox>
                   <w:txbxContent>
                     <w:p>
@@ -10717,7 +10454,7 @@
           <w:rtl/>
         </w:rPr>
         <w:drawing>
-          <wp:anchor distT="0" distB="0" distL="114300" distR="114300" simplePos="0" relativeHeight="251779072" behindDoc="0" locked="0" layoutInCell="1" allowOverlap="1" wp14:anchorId="4BA0BCBA" wp14:editId="7075161E">
+          <wp:anchor distT="0" distB="0" distL="114300" distR="114300" simplePos="0" relativeHeight="251779072" behindDoc="0" locked="0" layoutInCell="1" allowOverlap="1" wp14:anchorId="1EEAB4CF" wp14:editId="2D27352E">
             <wp:simplePos x="0" y="0"/>
             <wp:positionH relativeFrom="margin">
               <wp:posOffset>4404755</wp:posOffset>
@@ -10748,7 +10485,7 @@
                     <pic:cNvPicPr/>
                   </pic:nvPicPr>
                   <pic:blipFill>
-                    <a:blip r:embed="rId21">
+                    <a:blip r:embed="rId22">
                       <a:extLst>
                         <a:ext uri="{28A0092B-C50C-407E-A947-70E740481C1C}">
                           <a14:useLocalDpi xmlns:a14="http://schemas.microsoft.com/office/drawing/2010/main" val="0"/>
@@ -10793,7 +10530,7 @@
           <w:rtl/>
         </w:rPr>
         <w:drawing>
-          <wp:anchor distT="0" distB="0" distL="114300" distR="114300" simplePos="0" relativeHeight="251778048" behindDoc="0" locked="0" layoutInCell="1" allowOverlap="1" wp14:anchorId="5432E111" wp14:editId="3EF13838">
+          <wp:anchor distT="0" distB="0" distL="114300" distR="114300" simplePos="0" relativeHeight="251778048" behindDoc="0" locked="0" layoutInCell="1" allowOverlap="1" wp14:anchorId="542FE03B" wp14:editId="4BBA0BF4">
             <wp:simplePos x="0" y="0"/>
             <wp:positionH relativeFrom="margin">
               <wp:posOffset>1068309</wp:posOffset>
@@ -10824,7 +10561,7 @@
                     <pic:cNvPicPr/>
                   </pic:nvPicPr>
                   <pic:blipFill>
-                    <a:blip r:embed="rId22">
+                    <a:blip r:embed="rId23">
                       <a:extLst>
                         <a:ext uri="{28A0092B-C50C-407E-A947-70E740481C1C}">
                           <a14:useLocalDpi xmlns:a14="http://schemas.microsoft.com/office/drawing/2010/main" val="0"/>
@@ -10881,7 +10618,7 @@
         <mc:AlternateContent>
           <mc:Choice Requires="wps">
             <w:drawing>
-              <wp:anchor distT="0" distB="0" distL="114300" distR="114300" simplePos="0" relativeHeight="251792384" behindDoc="0" locked="0" layoutInCell="1" allowOverlap="1" wp14:anchorId="30E100E9" wp14:editId="42ECBBDE">
+              <wp:anchor distT="0" distB="0" distL="114300" distR="114300" simplePos="0" relativeHeight="251792384" behindDoc="0" locked="0" layoutInCell="1" allowOverlap="1" wp14:anchorId="3B696549" wp14:editId="555F6C99">
                 <wp:simplePos x="0" y="0"/>
                 <wp:positionH relativeFrom="column">
                   <wp:posOffset>2238498</wp:posOffset>
@@ -10957,7 +10694,7 @@
         <mc:AlternateContent>
           <mc:Choice Requires="wps">
             <w:drawing>
-              <wp:anchor distT="0" distB="0" distL="114300" distR="114300" simplePos="0" relativeHeight="251790336" behindDoc="0" locked="0" layoutInCell="1" allowOverlap="1" wp14:anchorId="7DDD2E14" wp14:editId="293DB0D4">
+              <wp:anchor distT="0" distB="0" distL="114300" distR="114300" simplePos="0" relativeHeight="251790336" behindDoc="0" locked="0" layoutInCell="1" allowOverlap="1" wp14:anchorId="48D60392" wp14:editId="5553D7A6">
                 <wp:simplePos x="0" y="0"/>
                 <wp:positionH relativeFrom="column">
                   <wp:posOffset>2327810</wp:posOffset>
@@ -11033,7 +10770,7 @@
         <mc:AlternateContent>
           <mc:Choice Requires="wps">
             <w:drawing>
-              <wp:anchor distT="0" distB="0" distL="114300" distR="114300" simplePos="0" relativeHeight="251788288" behindDoc="0" locked="0" layoutInCell="1" allowOverlap="1" wp14:anchorId="3EB56D4A" wp14:editId="512E732B">
+              <wp:anchor distT="0" distB="0" distL="114300" distR="114300" simplePos="0" relativeHeight="251788288" behindDoc="0" locked="0" layoutInCell="1" allowOverlap="1" wp14:anchorId="0C84CC75" wp14:editId="5DA44D1D">
                 <wp:simplePos x="0" y="0"/>
                 <wp:positionH relativeFrom="column">
                   <wp:posOffset>3128010</wp:posOffset>
@@ -11109,7 +10846,7 @@
         <mc:AlternateContent>
           <mc:Choice Requires="wps">
             <w:drawing>
-              <wp:anchor distT="0" distB="0" distL="114300" distR="114300" simplePos="0" relativeHeight="251786240" behindDoc="0" locked="0" layoutInCell="1" allowOverlap="1" wp14:anchorId="7E0516CD" wp14:editId="2448C30A">
+              <wp:anchor distT="0" distB="0" distL="114300" distR="114300" simplePos="0" relativeHeight="251786240" behindDoc="0" locked="0" layoutInCell="1" allowOverlap="1" wp14:anchorId="032F3C9D" wp14:editId="4634F5CD">
                 <wp:simplePos x="0" y="0"/>
                 <wp:positionH relativeFrom="column">
                   <wp:posOffset>3282893</wp:posOffset>
@@ -11185,7 +10922,7 @@
         <mc:AlternateContent>
           <mc:Choice Requires="wps">
             <w:drawing>
-              <wp:anchor distT="0" distB="0" distL="114300" distR="114300" simplePos="0" relativeHeight="251784192" behindDoc="0" locked="0" layoutInCell="1" allowOverlap="1" wp14:anchorId="166F272F" wp14:editId="413EF3AA">
+              <wp:anchor distT="0" distB="0" distL="114300" distR="114300" simplePos="0" relativeHeight="251784192" behindDoc="0" locked="0" layoutInCell="1" allowOverlap="1" wp14:anchorId="78C69E1A" wp14:editId="76AC3A1D">
                 <wp:simplePos x="0" y="0"/>
                 <wp:positionH relativeFrom="column">
                   <wp:posOffset>2452255</wp:posOffset>
@@ -11299,7 +11036,7 @@
           <w:rtl/>
         </w:rPr>
         <w:drawing>
-          <wp:anchor distT="0" distB="0" distL="114300" distR="114300" simplePos="0" relativeHeight="251780096" behindDoc="0" locked="0" layoutInCell="1" allowOverlap="1" wp14:anchorId="1AAFA83D" wp14:editId="5FD5ECF9">
+          <wp:anchor distT="0" distB="0" distL="114300" distR="114300" simplePos="0" relativeHeight="251780096" behindDoc="0" locked="0" layoutInCell="1" allowOverlap="1" wp14:anchorId="483E4F50" wp14:editId="197595BE">
             <wp:simplePos x="0" y="0"/>
             <wp:positionH relativeFrom="column">
               <wp:posOffset>489601</wp:posOffset>
@@ -11330,7 +11067,7 @@
                     <pic:cNvPicPr/>
                   </pic:nvPicPr>
                   <pic:blipFill rotWithShape="1">
-                    <a:blip r:embed="rId23">
+                    <a:blip r:embed="rId24">
                       <a:extLst>
                         <a:ext uri="{28A0092B-C50C-407E-A947-70E740481C1C}">
                           <a14:useLocalDpi xmlns:a14="http://schemas.microsoft.com/office/drawing/2010/main" val="0"/>
@@ -11432,7 +11169,7 @@
           <w:rtl/>
         </w:rPr>
         <w:drawing>
-          <wp:anchor distT="0" distB="0" distL="114300" distR="114300" simplePos="0" relativeHeight="251781120" behindDoc="0" locked="0" layoutInCell="1" allowOverlap="1" wp14:anchorId="2CF0EADE" wp14:editId="316F1B65">
+          <wp:anchor distT="0" distB="0" distL="114300" distR="114300" simplePos="0" relativeHeight="251781120" behindDoc="0" locked="0" layoutInCell="1" allowOverlap="1" wp14:anchorId="4EFE6028" wp14:editId="0FBBB8F9">
             <wp:simplePos x="0" y="0"/>
             <wp:positionH relativeFrom="column">
               <wp:posOffset>859625</wp:posOffset>
@@ -11463,7 +11200,7 @@
                     <pic:cNvPicPr/>
                   </pic:nvPicPr>
                   <pic:blipFill>
-                    <a:blip r:embed="rId24">
+                    <a:blip r:embed="rId25">
                       <a:extLst>
                         <a:ext uri="{28A0092B-C50C-407E-A947-70E740481C1C}">
                           <a14:useLocalDpi xmlns:a14="http://schemas.microsoft.com/office/drawing/2010/main" val="0"/>
@@ -11538,7 +11275,7 @@
           <w:rtl/>
         </w:rPr>
         <w:drawing>
-          <wp:anchor distT="0" distB="0" distL="114300" distR="114300" simplePos="0" relativeHeight="251782144" behindDoc="0" locked="0" layoutInCell="1" allowOverlap="1" wp14:anchorId="0E7AB5E1" wp14:editId="14A03775">
+          <wp:anchor distT="0" distB="0" distL="114300" distR="114300" simplePos="0" relativeHeight="251782144" behindDoc="0" locked="0" layoutInCell="1" allowOverlap="1" wp14:anchorId="2FB3E526" wp14:editId="236AC197">
             <wp:simplePos x="0" y="0"/>
             <wp:positionH relativeFrom="column">
               <wp:posOffset>2404044</wp:posOffset>
@@ -11569,7 +11306,7 @@
                     <pic:cNvPicPr/>
                   </pic:nvPicPr>
                   <pic:blipFill rotWithShape="1">
-                    <a:blip r:embed="rId25">
+                    <a:blip r:embed="rId26">
                       <a:extLst>
                         <a:ext uri="{28A0092B-C50C-407E-A947-70E740481C1C}">
                           <a14:useLocalDpi xmlns:a14="http://schemas.microsoft.com/office/drawing/2010/main" val="0"/>
@@ -11688,7 +11425,7 @@
         <mc:AlternateContent>
           <mc:Choice Requires="wps">
             <w:drawing>
-              <wp:anchor distT="0" distB="0" distL="114300" distR="114300" simplePos="0" relativeHeight="251708416" behindDoc="0" locked="0" layoutInCell="1" allowOverlap="1" wp14:anchorId="1315FC5B" wp14:editId="4D7EF830">
+              <wp:anchor distT="0" distB="0" distL="114300" distR="114300" simplePos="0" relativeHeight="251708416" behindDoc="0" locked="0" layoutInCell="1" allowOverlap="1" wp14:anchorId="51918F14" wp14:editId="582AC835">
                 <wp:simplePos x="0" y="0"/>
                 <wp:positionH relativeFrom="column">
                   <wp:posOffset>1638300</wp:posOffset>
@@ -11764,7 +11501,7 @@
         <mc:AlternateContent>
           <mc:Choice Requires="wps">
             <w:drawing>
-              <wp:anchor distT="0" distB="0" distL="114300" distR="114300" simplePos="0" relativeHeight="251706368" behindDoc="0" locked="0" layoutInCell="1" allowOverlap="1" wp14:anchorId="1B042E12" wp14:editId="0A6819D8">
+              <wp:anchor distT="0" distB="0" distL="114300" distR="114300" simplePos="0" relativeHeight="251706368" behindDoc="0" locked="0" layoutInCell="1" allowOverlap="1" wp14:anchorId="7C4F8034" wp14:editId="10F63AC3">
                 <wp:simplePos x="0" y="0"/>
                 <wp:positionH relativeFrom="margin">
                   <wp:posOffset>-257175</wp:posOffset>
@@ -11837,7 +11574,7 @@
           </mc:Choice>
           <mc:Fallback>
             <w:pict>
-              <v:shape w14:anchorId="1B042E12" id="תיבת טקסט 41" o:spid="_x0000_s1039" type="#_x0000_t202" style="position:absolute;left:0;text-align:left;margin-left:-20.25pt;margin-top:421.95pt;width:144.75pt;height:51pt;z-index:251706368;visibility:visible;mso-wrap-style:square;mso-width-percent:0;mso-wrap-distance-left:9pt;mso-wrap-distance-top:0;mso-wrap-distance-right:9pt;mso-wrap-distance-bottom:0;mso-position-horizontal:absolute;mso-position-horizontal-relative:margin;mso-position-vertical:absolute;mso-position-vertical-relative:text;mso-width-percent:0;mso-width-relative:margin;v-text-anchor:top" o:gfxdata="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" fillcolor="white [3201]" strokeweight=".5pt">
+              <v:shape w14:anchorId="7C4F8034" id="תיבת טקסט 41" o:spid="_x0000_s1039" type="#_x0000_t202" style="position:absolute;left:0;text-align:left;margin-left:-20.25pt;margin-top:421.95pt;width:144.75pt;height:51pt;z-index:251706368;visibility:visible;mso-wrap-style:square;mso-width-percent:0;mso-wrap-distance-left:9pt;mso-wrap-distance-top:0;mso-wrap-distance-right:9pt;mso-wrap-distance-bottom:0;mso-position-horizontal:absolute;mso-position-horizontal-relative:margin;mso-position-vertical:absolute;mso-position-vertical-relative:text;mso-width-percent:0;mso-width-relative:margin;v-text-anchor:top" o:gfxdata="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" fillcolor="white [3201]" strokeweight=".5pt">
                 <v:textbox>
                   <w:txbxContent>
                     <w:p>
@@ -11877,7 +11614,7 @@
         <mc:AlternateContent>
           <mc:Choice Requires="wps">
             <w:drawing>
-              <wp:anchor distT="0" distB="0" distL="114300" distR="114300" simplePos="0" relativeHeight="251704320" behindDoc="0" locked="0" layoutInCell="1" allowOverlap="1" wp14:anchorId="56B43AE0" wp14:editId="5B43812F">
+              <wp:anchor distT="0" distB="0" distL="114300" distR="114300" simplePos="0" relativeHeight="251704320" behindDoc="0" locked="0" layoutInCell="1" allowOverlap="1" wp14:anchorId="513905A8" wp14:editId="139AEE6D">
                 <wp:simplePos x="0" y="0"/>
                 <wp:positionH relativeFrom="column">
                   <wp:posOffset>1600199</wp:posOffset>
@@ -11953,7 +11690,7 @@
         <mc:AlternateContent>
           <mc:Choice Requires="wps">
             <w:drawing>
-              <wp:anchor distT="0" distB="0" distL="114300" distR="114300" simplePos="0" relativeHeight="251702272" behindDoc="0" locked="0" layoutInCell="1" allowOverlap="1" wp14:anchorId="47BFD1CC" wp14:editId="24E06444">
+              <wp:anchor distT="0" distB="0" distL="114300" distR="114300" simplePos="0" relativeHeight="251702272" behindDoc="0" locked="0" layoutInCell="1" allowOverlap="1" wp14:anchorId="39B990C2" wp14:editId="1EF32F0E">
                 <wp:simplePos x="0" y="0"/>
                 <wp:positionH relativeFrom="margin">
                   <wp:posOffset>-276225</wp:posOffset>
@@ -12044,7 +11781,7 @@
           </mc:Choice>
           <mc:Fallback>
             <w:pict>
-              <v:shape w14:anchorId="47BFD1CC" id="תיבת טקסט 37" o:spid="_x0000_s1040" type="#_x0000_t202" style="position:absolute;left:0;text-align:left;margin-left:-21.75pt;margin-top:347.2pt;width:144.75pt;height:51pt;z-index:251702272;visibility:visible;mso-wrap-style:square;mso-width-percent:0;mso-wrap-distance-left:9pt;mso-wrap-distance-top:0;mso-wrap-distance-right:9pt;mso-wrap-distance-bottom:0;mso-position-horizontal:absolute;mso-position-horizontal-relative:margin;mso-position-vertical:absolute;mso-position-vertical-relative:text;mso-width-percent:0;mso-width-relative:margin;v-text-anchor:top" o:gfxdata="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" fillcolor="white [3201]" strokeweight=".5pt">
+              <v:shape w14:anchorId="39B990C2" id="תיבת טקסט 37" o:spid="_x0000_s1040" type="#_x0000_t202" style="position:absolute;left:0;text-align:left;margin-left:-21.75pt;margin-top:347.2pt;width:144.75pt;height:51pt;z-index:251702272;visibility:visible;mso-wrap-style:square;mso-width-percent:0;mso-wrap-distance-left:9pt;mso-wrap-distance-top:0;mso-wrap-distance-right:9pt;mso-wrap-distance-bottom:0;mso-position-horizontal:absolute;mso-position-horizontal-relative:margin;mso-position-vertical:absolute;mso-position-vertical-relative:text;mso-width-percent:0;mso-width-relative:margin;v-text-anchor:top" o:gfxdata="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" fillcolor="white [3201]" strokeweight=".5pt">
                 <v:textbox>
                   <w:txbxContent>
                     <w:p>
@@ -12102,7 +11839,7 @@
         <mc:AlternateContent>
           <mc:Choice Requires="wps">
             <w:drawing>
-              <wp:anchor distT="0" distB="0" distL="114300" distR="114300" simplePos="0" relativeHeight="251700224" behindDoc="0" locked="0" layoutInCell="1" allowOverlap="1" wp14:anchorId="4F73406C" wp14:editId="137B4029">
+              <wp:anchor distT="0" distB="0" distL="114300" distR="114300" simplePos="0" relativeHeight="251700224" behindDoc="0" locked="0" layoutInCell="1" allowOverlap="1" wp14:anchorId="7260F7FC" wp14:editId="0D167ED4">
                 <wp:simplePos x="0" y="0"/>
                 <wp:positionH relativeFrom="margin">
                   <wp:posOffset>11372850</wp:posOffset>
@@ -12211,7 +11948,7 @@
           </mc:Choice>
           <mc:Fallback>
             <w:pict>
-              <v:shape w14:anchorId="4F73406C" id="תיבת טקסט 36" o:spid="_x0000_s1041" type="#_x0000_t202" style="position:absolute;left:0;text-align:left;margin-left:895.5pt;margin-top:-.05pt;width:144.75pt;height:51pt;z-index:251700224;visibility:visible;mso-wrap-style:square;mso-width-percent:0;mso-wrap-distance-left:9pt;mso-wrap-distance-top:0;mso-wrap-distance-right:9pt;mso-wrap-distance-bottom:0;mso-position-horizontal:absolute;mso-position-horizontal-relative:margin;mso-position-vertical:absolute;mso-position-vertical-relative:text;mso-width-percent:0;mso-width-relative:margin;v-text-anchor:top" o:gfxdata="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" fillcolor="white [3201]" strokeweight=".5pt">
+              <v:shape w14:anchorId="7260F7FC" id="תיבת טקסט 36" o:spid="_x0000_s1041" type="#_x0000_t202" style="position:absolute;left:0;text-align:left;margin-left:895.5pt;margin-top:-.05pt;width:144.75pt;height:51pt;z-index:251700224;visibility:visible;mso-wrap-style:square;mso-width-percent:0;mso-wrap-distance-left:9pt;mso-wrap-distance-top:0;mso-wrap-distance-right:9pt;mso-wrap-distance-bottom:0;mso-position-horizontal:absolute;mso-position-horizontal-relative:margin;mso-position-vertical:absolute;mso-position-vertical-relative:text;mso-width-percent:0;mso-width-relative:margin;v-text-anchor:top" o:gfxdata="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" fillcolor="white [3201]" strokeweight=".5pt">
                 <v:textbox>
                   <w:txbxContent>
                     <w:p>
@@ -12285,7 +12022,7 @@
           <w:rtl/>
         </w:rPr>
         <w:drawing>
-          <wp:anchor distT="0" distB="0" distL="114300" distR="114300" simplePos="0" relativeHeight="251698176" behindDoc="0" locked="0" layoutInCell="1" allowOverlap="1" wp14:anchorId="7A591EF6" wp14:editId="4805BACD">
+          <wp:anchor distT="0" distB="0" distL="114300" distR="114300" simplePos="0" relativeHeight="251698176" behindDoc="0" locked="0" layoutInCell="1" allowOverlap="1" wp14:anchorId="330C3D4B" wp14:editId="77983B83">
             <wp:simplePos x="0" y="0"/>
             <wp:positionH relativeFrom="page">
               <wp:posOffset>2105025</wp:posOffset>
@@ -12318,7 +12055,7 @@
                     </pic:cNvPicPr>
                   </pic:nvPicPr>
                   <pic:blipFill>
-                    <a:blip r:embed="rId26" cstate="print">
+                    <a:blip r:embed="rId27" cstate="print">
                       <a:extLst>
                         <a:ext uri="{28A0092B-C50C-407E-A947-70E740481C1C}">
                           <a14:useLocalDpi xmlns:a14="http://schemas.microsoft.com/office/drawing/2010/main" val="0"/>
@@ -12366,7 +12103,7 @@
         <mc:AlternateContent>
           <mc:Choice Requires="wps">
             <w:drawing>
-              <wp:anchor distT="0" distB="0" distL="114300" distR="114300" simplePos="0" relativeHeight="251695104" behindDoc="0" locked="0" layoutInCell="1" allowOverlap="1" wp14:anchorId="1EDC38FF" wp14:editId="01833F0B">
+              <wp:anchor distT="0" distB="0" distL="114300" distR="114300" simplePos="0" relativeHeight="251695104" behindDoc="0" locked="0" layoutInCell="1" allowOverlap="1" wp14:anchorId="2630058E" wp14:editId="1B51E0E5">
                 <wp:simplePos x="0" y="0"/>
                 <wp:positionH relativeFrom="margin">
                   <wp:posOffset>4229100</wp:posOffset>
@@ -12475,7 +12212,7 @@
           </mc:Choice>
           <mc:Fallback>
             <w:pict>
-              <v:shape w14:anchorId="1EDC38FF" id="תיבת טקסט 32" o:spid="_x0000_s1042" type="#_x0000_t202" style="position:absolute;left:0;text-align:left;margin-left:333pt;margin-top:220.95pt;width:144.75pt;height:51pt;z-index:251695104;visibility:visible;mso-wrap-style:square;mso-width-percent:0;mso-wrap-distance-left:9pt;mso-wrap-distance-top:0;mso-wrap-distance-right:9pt;mso-wrap-distance-bottom:0;mso-position-horizontal:absolute;mso-position-horizontal-relative:margin;mso-position-vertical:absolute;mso-position-vertical-relative:text;mso-width-percent:0;mso-width-relative:margin;v-text-anchor:top" o:gfxdata="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" fillcolor="white [3201]" strokeweight=".5pt">
+              <v:shape w14:anchorId="2630058E" id="תיבת טקסט 32" o:spid="_x0000_s1042" type="#_x0000_t202" style="position:absolute;left:0;text-align:left;margin-left:333pt;margin-top:220.95pt;width:144.75pt;height:51pt;z-index:251695104;visibility:visible;mso-wrap-style:square;mso-width-percent:0;mso-wrap-distance-left:9pt;mso-wrap-distance-top:0;mso-wrap-distance-right:9pt;mso-wrap-distance-bottom:0;mso-position-horizontal:absolute;mso-position-horizontal-relative:margin;mso-position-vertical:absolute;mso-position-vertical-relative:text;mso-width-percent:0;mso-width-relative:margin;v-text-anchor:top" o:gfxdata="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" fillcolor="white [3201]" strokeweight=".5pt">
                 <v:textbox>
                   <w:txbxContent>
                     <w:p>
@@ -12551,7 +12288,7 @@
         <mc:AlternateContent>
           <mc:Choice Requires="wps">
             <w:drawing>
-              <wp:anchor distT="0" distB="0" distL="114300" distR="114300" simplePos="0" relativeHeight="251697152" behindDoc="0" locked="0" layoutInCell="1" allowOverlap="1" wp14:anchorId="23164983" wp14:editId="290EE921">
+              <wp:anchor distT="0" distB="0" distL="114300" distR="114300" simplePos="0" relativeHeight="251697152" behindDoc="0" locked="0" layoutInCell="1" allowOverlap="1" wp14:anchorId="2F2D6F88" wp14:editId="7D1C930A">
                 <wp:simplePos x="0" y="0"/>
                 <wp:positionH relativeFrom="column">
                   <wp:posOffset>5771515</wp:posOffset>
@@ -12627,7 +12364,7 @@
         <mc:AlternateContent>
           <mc:Choice Requires="wps">
             <w:drawing>
-              <wp:anchor distT="0" distB="0" distL="114300" distR="114300" simplePos="0" relativeHeight="251692032" behindDoc="0" locked="0" layoutInCell="1" allowOverlap="1" wp14:anchorId="6B66C935" wp14:editId="6141D8EF">
+              <wp:anchor distT="0" distB="0" distL="114300" distR="114300" simplePos="0" relativeHeight="251692032" behindDoc="0" locked="0" layoutInCell="1" allowOverlap="1" wp14:anchorId="4C41D048" wp14:editId="13E0387E">
                 <wp:simplePos x="0" y="0"/>
                 <wp:positionH relativeFrom="column">
                   <wp:posOffset>2314574</wp:posOffset>
@@ -12703,7 +12440,7 @@
         <mc:AlternateContent>
           <mc:Choice Requires="wps">
             <w:drawing>
-              <wp:anchor distT="0" distB="0" distL="114300" distR="114300" simplePos="0" relativeHeight="251693056" behindDoc="0" locked="0" layoutInCell="1" allowOverlap="1" wp14:anchorId="155436F5" wp14:editId="5ACD1F7C">
+              <wp:anchor distT="0" distB="0" distL="114300" distR="114300" simplePos="0" relativeHeight="251693056" behindDoc="0" locked="0" layoutInCell="1" allowOverlap="1" wp14:anchorId="1BE4078D" wp14:editId="16027488">
                 <wp:simplePos x="0" y="0"/>
                 <wp:positionH relativeFrom="margin">
                   <wp:posOffset>561975</wp:posOffset>
@@ -12773,7 +12510,7 @@
           </mc:Choice>
           <mc:Fallback>
             <w:pict>
-              <v:shape w14:anchorId="155436F5" id="תיבת טקסט 31" o:spid="_x0000_s1043" type="#_x0000_t202" style="position:absolute;left:0;text-align:left;margin-left:44.25pt;margin-top:211.2pt;width:120pt;height:51pt;z-index:251693056;visibility:visible;mso-wrap-style:square;mso-wrap-distance-left:9pt;mso-wrap-distance-top:0;mso-wrap-distance-right:9pt;mso-wrap-distance-bottom:0;mso-position-horizontal:absolute;mso-position-horizontal-relative:margin;mso-position-vertical:absolute;mso-position-vertical-relative:text;v-text-anchor:top" o:gfxdata="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" fillcolor="white [3201]" strokeweight=".5pt">
+              <v:shape w14:anchorId="1BE4078D" id="תיבת טקסט 31" o:spid="_x0000_s1043" type="#_x0000_t202" style="position:absolute;left:0;text-align:left;margin-left:44.25pt;margin-top:211.2pt;width:120pt;height:51pt;z-index:251693056;visibility:visible;mso-wrap-style:square;mso-wrap-distance-left:9pt;mso-wrap-distance-top:0;mso-wrap-distance-right:9pt;mso-wrap-distance-bottom:0;mso-position-horizontal:absolute;mso-position-horizontal-relative:margin;mso-position-vertical:absolute;mso-position-vertical-relative:text;v-text-anchor:top" o:gfxdata="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" fillcolor="white [3201]" strokeweight=".5pt">
                 <v:textbox>
                   <w:txbxContent>
                     <w:p>
@@ -12811,7 +12548,7 @@
           <w:rtl/>
         </w:rPr>
         <w:drawing>
-          <wp:anchor distT="0" distB="0" distL="114300" distR="114300" simplePos="0" relativeHeight="251691008" behindDoc="0" locked="0" layoutInCell="1" allowOverlap="1" wp14:anchorId="0A3DB7A9" wp14:editId="7CBB792D">
+          <wp:anchor distT="0" distB="0" distL="114300" distR="114300" simplePos="0" relativeHeight="251691008" behindDoc="0" locked="0" layoutInCell="1" allowOverlap="1" wp14:anchorId="773D43BE" wp14:editId="045CD506">
             <wp:simplePos x="0" y="0"/>
             <wp:positionH relativeFrom="margin">
               <wp:posOffset>1419225</wp:posOffset>
@@ -12844,7 +12581,7 @@
                     </pic:cNvPicPr>
                   </pic:nvPicPr>
                   <pic:blipFill>
-                    <a:blip r:embed="rId27" cstate="print">
+                    <a:blip r:embed="rId28" cstate="print">
                       <a:extLst>
                         <a:ext uri="{28A0092B-C50C-407E-A947-70E740481C1C}">
                           <a14:useLocalDpi xmlns:a14="http://schemas.microsoft.com/office/drawing/2010/main" val="0"/>
@@ -13129,10 +12866,11 @@
           <w:szCs w:val="32"/>
           <w:rtl/>
         </w:rPr>
+        <w:lastRenderedPageBreak/>
         <mc:AlternateContent>
           <mc:Choice Requires="wps">
             <w:drawing>
-              <wp:anchor distT="0" distB="0" distL="114300" distR="114300" simplePos="0" relativeHeight="251738112" behindDoc="0" locked="0" layoutInCell="1" allowOverlap="1">
+              <wp:anchor distT="0" distB="0" distL="114300" distR="114300" simplePos="0" relativeHeight="251738112" behindDoc="0" locked="0" layoutInCell="1" allowOverlap="1" wp14:anchorId="78650A89" wp14:editId="57523549">
                 <wp:simplePos x="0" y="0"/>
                 <wp:positionH relativeFrom="column">
                   <wp:posOffset>190500</wp:posOffset>
@@ -13206,7 +12944,7 @@
           </mc:Choice>
           <mc:Fallback>
             <w:pict>
-              <v:shape id="תיבת טקסט 65" o:spid="_x0000_s1044" type="#_x0000_t202" style="position:absolute;left:0;text-align:left;margin-left:15pt;margin-top:454.5pt;width:142.5pt;height:126.75pt;z-index:251738112;visibility:visible;mso-wrap-style:square;mso-height-percent:0;mso-wrap-distance-left:9pt;mso-wrap-distance-top:0;mso-wrap-distance-right:9pt;mso-wrap-distance-bottom:0;mso-position-horizontal:absolute;mso-position-horizontal-relative:text;mso-position-vertical:absolute;mso-position-vertical-relative:text;mso-height-percent:0;mso-height-relative:margin;v-text-anchor:top" o:gfxdata="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" fillcolor="white [3201]" strokeweight=".5pt">
+              <v:shape w14:anchorId="78650A89" id="תיבת טקסט 65" o:spid="_x0000_s1044" type="#_x0000_t202" style="position:absolute;left:0;text-align:left;margin-left:15pt;margin-top:454.5pt;width:142.5pt;height:126.75pt;z-index:251738112;visibility:visible;mso-wrap-style:square;mso-height-percent:0;mso-wrap-distance-left:9pt;mso-wrap-distance-top:0;mso-wrap-distance-right:9pt;mso-wrap-distance-bottom:0;mso-position-horizontal:absolute;mso-position-horizontal-relative:text;mso-position-vertical:absolute;mso-position-vertical-relative:text;mso-height-percent:0;mso-height-relative:margin;v-text-anchor:top" o:gfxdata="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" fillcolor="white [3201]" strokeweight=".5pt">
                 <v:textbox>
                   <w:txbxContent>
                     <w:p>
@@ -13246,7 +12984,7 @@
         <mc:AlternateContent>
           <mc:Choice Requires="wps">
             <w:drawing>
-              <wp:anchor distT="0" distB="0" distL="114300" distR="114300" simplePos="0" relativeHeight="251737088" behindDoc="0" locked="0" layoutInCell="1" allowOverlap="1">
+              <wp:anchor distT="0" distB="0" distL="114300" distR="114300" simplePos="0" relativeHeight="251737088" behindDoc="0" locked="0" layoutInCell="1" allowOverlap="1" wp14:anchorId="07D313C1" wp14:editId="47A98B9C">
                 <wp:simplePos x="0" y="0"/>
                 <wp:positionH relativeFrom="column">
                   <wp:posOffset>1962150</wp:posOffset>
@@ -13316,7 +13054,7 @@
         <mc:AlternateContent>
           <mc:Choice Requires="wps">
             <w:drawing>
-              <wp:anchor distT="0" distB="0" distL="114300" distR="114300" simplePos="0" relativeHeight="251736064" behindDoc="0" locked="0" layoutInCell="1" allowOverlap="1">
+              <wp:anchor distT="0" distB="0" distL="114300" distR="114300" simplePos="0" relativeHeight="251736064" behindDoc="0" locked="0" layoutInCell="1" allowOverlap="1" wp14:anchorId="4E5DB7DD" wp14:editId="7C636B1A">
                 <wp:simplePos x="0" y="0"/>
                 <wp:positionH relativeFrom="column">
                   <wp:posOffset>5076825</wp:posOffset>
@@ -13390,7 +13128,7 @@
           </mc:Choice>
           <mc:Fallback>
             <w:pict>
-              <v:shape id="תיבת טקסט 63" o:spid="_x0000_s1045" type="#_x0000_t202" style="position:absolute;left:0;text-align:left;margin-left:399.75pt;margin-top:624.75pt;width:123pt;height:67.5pt;z-index:251736064;visibility:visible;mso-wrap-style:square;mso-height-percent:0;mso-wrap-distance-left:9pt;mso-wrap-distance-top:0;mso-wrap-distance-right:9pt;mso-wrap-distance-bottom:0;mso-position-horizontal:absolute;mso-position-horizontal-relative:text;mso-position-vertical:absolute;mso-position-vertical-relative:text;mso-height-percent:0;mso-height-relative:margin;v-text-anchor:top" o:gfxdata="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" fillcolor="white [3201]" strokeweight=".5pt">
+              <v:shape w14:anchorId="4E5DB7DD" id="תיבת טקסט 63" o:spid="_x0000_s1045" type="#_x0000_t202" style="position:absolute;left:0;text-align:left;margin-left:399.75pt;margin-top:624.75pt;width:123pt;height:67.5pt;z-index:251736064;visibility:visible;mso-wrap-style:square;mso-height-percent:0;mso-wrap-distance-left:9pt;mso-wrap-distance-top:0;mso-wrap-distance-right:9pt;mso-wrap-distance-bottom:0;mso-position-horizontal:absolute;mso-position-horizontal-relative:text;mso-position-vertical:absolute;mso-position-vertical-relative:text;mso-height-percent:0;mso-height-relative:margin;v-text-anchor:top" o:gfxdata="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" fillcolor="white [3201]" strokeweight=".5pt">
                 <v:textbox>
                   <w:txbxContent>
                     <w:p>
@@ -13430,7 +13168,7 @@
         <mc:AlternateContent>
           <mc:Choice Requires="wps">
             <w:drawing>
-              <wp:anchor distT="0" distB="0" distL="114300" distR="114300" simplePos="0" relativeHeight="251735040" behindDoc="0" locked="0" layoutInCell="1" allowOverlap="1">
+              <wp:anchor distT="0" distB="0" distL="114300" distR="114300" simplePos="0" relativeHeight="251735040" behindDoc="0" locked="0" layoutInCell="1" allowOverlap="1" wp14:anchorId="0D10D223" wp14:editId="595A4EC6">
                 <wp:simplePos x="0" y="0"/>
                 <wp:positionH relativeFrom="column">
                   <wp:posOffset>4391025</wp:posOffset>
@@ -13498,7 +13236,7 @@
           <w:rtl/>
         </w:rPr>
         <w:drawing>
-          <wp:anchor distT="0" distB="0" distL="114300" distR="114300" simplePos="0" relativeHeight="251734016" behindDoc="0" locked="0" layoutInCell="1" allowOverlap="1" wp14:anchorId="6831A0E5" wp14:editId="52F65273">
+          <wp:anchor distT="0" distB="0" distL="114300" distR="114300" simplePos="0" relativeHeight="251734016" behindDoc="0" locked="0" layoutInCell="1" allowOverlap="1" wp14:anchorId="788CD566" wp14:editId="4DE3913B">
             <wp:simplePos x="0" y="0"/>
             <wp:positionH relativeFrom="margin">
               <wp:align>right</wp:align>
@@ -13531,7 +13269,7 @@
                     </pic:cNvPicPr>
                   </pic:nvPicPr>
                   <pic:blipFill>
-                    <a:blip r:embed="rId28" cstate="print">
+                    <a:blip r:embed="rId29" cstate="print">
                       <a:extLst>
                         <a:ext uri="{28A0092B-C50C-407E-A947-70E740481C1C}">
                           <a14:useLocalDpi xmlns:a14="http://schemas.microsoft.com/office/drawing/2010/main" val="0"/>
@@ -13579,7 +13317,7 @@
         <mc:AlternateContent>
           <mc:Choice Requires="wps">
             <w:drawing>
-              <wp:anchor distT="0" distB="0" distL="114300" distR="114300" simplePos="0" relativeHeight="251732992" behindDoc="0" locked="0" layoutInCell="1" allowOverlap="1" wp14:anchorId="74A96998" wp14:editId="2244E4EE">
+              <wp:anchor distT="0" distB="0" distL="114300" distR="114300" simplePos="0" relativeHeight="251732992" behindDoc="0" locked="0" layoutInCell="1" allowOverlap="1" wp14:anchorId="2E4762EB" wp14:editId="03AAAD16">
                 <wp:simplePos x="0" y="0"/>
                 <wp:positionH relativeFrom="column">
                   <wp:posOffset>5248275</wp:posOffset>
@@ -13655,7 +13393,7 @@
           </mc:Choice>
           <mc:Fallback>
             <w:pict>
-              <v:shape w14:anchorId="74A96998" id="תיבת טקסט 59" o:spid="_x0000_s1046" type="#_x0000_t202" style="position:absolute;left:0;text-align:left;margin-left:413.25pt;margin-top:235.5pt;width:121.5pt;height:86.25pt;z-index:251732992;visibility:visible;mso-wrap-style:square;mso-width-percent:0;mso-height-percent:0;mso-wrap-distance-left:9pt;mso-wrap-distance-top:0;mso-wrap-distance-right:9pt;mso-wrap-distance-bottom:0;mso-position-horizontal:absolute;mso-position-horizontal-relative:text;mso-position-vertical:absolute;mso-position-vertical-relative:text;mso-width-percent:0;mso-height-percent:0;mso-width-relative:margin;mso-height-relative:margin;v-text-anchor:top" o:gfxdata="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" fillcolor="white [3201]" strokeweight=".5pt">
+              <v:shape w14:anchorId="2E4762EB" id="תיבת טקסט 59" o:spid="_x0000_s1046" type="#_x0000_t202" style="position:absolute;left:0;text-align:left;margin-left:413.25pt;margin-top:235.5pt;width:121.5pt;height:86.25pt;z-index:251732992;visibility:visible;mso-wrap-style:square;mso-width-percent:0;mso-height-percent:0;mso-wrap-distance-left:9pt;mso-wrap-distance-top:0;mso-wrap-distance-right:9pt;mso-wrap-distance-bottom:0;mso-position-horizontal:absolute;mso-position-horizontal-relative:text;mso-position-vertical:absolute;mso-position-vertical-relative:text;mso-width-percent:0;mso-height-percent:0;mso-width-relative:margin;mso-height-relative:margin;v-text-anchor:top" o:gfxdata="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" fillcolor="white [3201]" strokeweight=".5pt">
                 <v:textbox>
                   <w:txbxContent>
                     <w:p>
@@ -13694,7 +13432,7 @@
         <mc:AlternateContent>
           <mc:Choice Requires="wps">
             <w:drawing>
-              <wp:anchor distT="0" distB="0" distL="114300" distR="114300" simplePos="0" relativeHeight="251731968" behindDoc="0" locked="0" layoutInCell="1" allowOverlap="1" wp14:anchorId="480F49EA" wp14:editId="0D936C7A">
+              <wp:anchor distT="0" distB="0" distL="114300" distR="114300" simplePos="0" relativeHeight="251731968" behindDoc="0" locked="0" layoutInCell="1" allowOverlap="1" wp14:anchorId="45BEE50E" wp14:editId="47662F8A">
                 <wp:simplePos x="0" y="0"/>
                 <wp:positionH relativeFrom="column">
                   <wp:posOffset>4524375</wp:posOffset>
@@ -13770,7 +13508,7 @@
         <mc:AlternateContent>
           <mc:Choice Requires="wps">
             <w:drawing>
-              <wp:anchor distT="0" distB="0" distL="114300" distR="114300" simplePos="0" relativeHeight="251730944" behindDoc="0" locked="0" layoutInCell="1" allowOverlap="1" wp14:anchorId="6BB54F52" wp14:editId="25B0F62D">
+              <wp:anchor distT="0" distB="0" distL="114300" distR="114300" simplePos="0" relativeHeight="251730944" behindDoc="0" locked="0" layoutInCell="1" allowOverlap="1" wp14:anchorId="363A98BA" wp14:editId="0101D803">
                 <wp:simplePos x="0" y="0"/>
                 <wp:positionH relativeFrom="column">
                   <wp:posOffset>4533900</wp:posOffset>
@@ -13843,7 +13581,7 @@
         <mc:AlternateContent>
           <mc:Choice Requires="wps">
             <w:drawing>
-              <wp:anchor distT="0" distB="0" distL="114300" distR="114300" simplePos="0" relativeHeight="251728896" behindDoc="0" locked="0" layoutInCell="1" allowOverlap="1" wp14:anchorId="10E0D9B8" wp14:editId="1D0D1241">
+              <wp:anchor distT="0" distB="0" distL="114300" distR="114300" simplePos="0" relativeHeight="251728896" behindDoc="0" locked="0" layoutInCell="1" allowOverlap="1" wp14:anchorId="3EC8A6A9" wp14:editId="32AE6462">
                 <wp:simplePos x="0" y="0"/>
                 <wp:positionH relativeFrom="margin">
                   <wp:posOffset>2505075</wp:posOffset>
@@ -13917,7 +13655,7 @@
         <mc:AlternateContent>
           <mc:Choice Requires="wps">
             <w:drawing>
-              <wp:anchor distT="0" distB="0" distL="114300" distR="114300" simplePos="0" relativeHeight="251726848" behindDoc="0" locked="0" layoutInCell="1" allowOverlap="1" wp14:anchorId="19821A1D" wp14:editId="2F307D7D">
+              <wp:anchor distT="0" distB="0" distL="114300" distR="114300" simplePos="0" relativeHeight="251726848" behindDoc="0" locked="0" layoutInCell="1" allowOverlap="1" wp14:anchorId="674DD160" wp14:editId="2F663E8C">
                 <wp:simplePos x="0" y="0"/>
                 <wp:positionH relativeFrom="column">
                   <wp:posOffset>2505075</wp:posOffset>
@@ -13984,7 +13722,7 @@
         <mc:AlternateContent>
           <mc:Choice Requires="wps">
             <w:drawing>
-              <wp:anchor distT="0" distB="0" distL="114300" distR="114300" simplePos="0" relativeHeight="251724800" behindDoc="0" locked="0" layoutInCell="1" allowOverlap="1" wp14:anchorId="724AEBAA" wp14:editId="3F3FCEFF">
+              <wp:anchor distT="0" distB="0" distL="114300" distR="114300" simplePos="0" relativeHeight="251724800" behindDoc="0" locked="0" layoutInCell="1" allowOverlap="1" wp14:anchorId="007A3F34" wp14:editId="6CD76629">
                 <wp:simplePos x="0" y="0"/>
                 <wp:positionH relativeFrom="column">
                   <wp:posOffset>2543174</wp:posOffset>
@@ -14051,7 +13789,7 @@
         <mc:AlternateContent>
           <mc:Choice Requires="wps">
             <w:drawing>
-              <wp:anchor distT="0" distB="0" distL="114300" distR="114300" simplePos="0" relativeHeight="251723776" behindDoc="0" locked="0" layoutInCell="1" allowOverlap="1" wp14:anchorId="0DF4D865" wp14:editId="051E404F">
+              <wp:anchor distT="0" distB="0" distL="114300" distR="114300" simplePos="0" relativeHeight="251723776" behindDoc="0" locked="0" layoutInCell="1" allowOverlap="1" wp14:anchorId="1E771C8C" wp14:editId="5A8EEA38">
                 <wp:simplePos x="0" y="0"/>
                 <wp:positionH relativeFrom="margin">
                   <wp:posOffset>-219075</wp:posOffset>
@@ -14133,7 +13871,7 @@
           </mc:Choice>
           <mc:Fallback>
             <w:pict>
-              <v:shape w14:anchorId="0DF4D865" id="תיבת טקסט 52" o:spid="_x0000_s1047" type="#_x0000_t202" style="position:absolute;left:0;text-align:left;margin-left:-17.25pt;margin-top:282.7pt;width:144.75pt;height:51pt;z-index:251723776;visibility:visible;mso-wrap-style:square;mso-width-percent:0;mso-wrap-distance-left:9pt;mso-wrap-distance-top:0;mso-wrap-distance-right:9pt;mso-wrap-distance-bottom:0;mso-position-horizontal:absolute;mso-position-horizontal-relative:margin;mso-position-vertical:absolute;mso-position-vertical-relative:text;mso-width-percent:0;mso-width-relative:margin;v-text-anchor:top" o:gfxdata="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" fillcolor="white [3201]" strokeweight=".5pt">
+              <v:shape w14:anchorId="1E771C8C" id="תיבת טקסט 52" o:spid="_x0000_s1047" type="#_x0000_t202" style="position:absolute;left:0;text-align:left;margin-left:-17.25pt;margin-top:282.7pt;width:144.75pt;height:51pt;z-index:251723776;visibility:visible;mso-wrap-style:square;mso-width-percent:0;mso-wrap-distance-left:9pt;mso-wrap-distance-top:0;mso-wrap-distance-right:9pt;mso-wrap-distance-bottom:0;mso-position-horizontal:absolute;mso-position-horizontal-relative:margin;mso-position-vertical:absolute;mso-position-vertical-relative:text;mso-width-percent:0;mso-width-relative:margin;v-text-anchor:top" o:gfxdata="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" fillcolor="white [3201]" strokeweight=".5pt">
                 <v:textbox>
                   <w:txbxContent>
                     <w:p>
@@ -14182,7 +13920,7 @@
         <mc:AlternateContent>
           <mc:Choice Requires="wps">
             <w:drawing>
-              <wp:anchor distT="0" distB="0" distL="114300" distR="114300" simplePos="0" relativeHeight="251721728" behindDoc="0" locked="0" layoutInCell="1" allowOverlap="1" wp14:anchorId="7495D137" wp14:editId="328825DD">
+              <wp:anchor distT="0" distB="0" distL="114300" distR="114300" simplePos="0" relativeHeight="251721728" behindDoc="0" locked="0" layoutInCell="1" allowOverlap="1" wp14:anchorId="37BC4B7F" wp14:editId="4DA92938">
                 <wp:simplePos x="0" y="0"/>
                 <wp:positionH relativeFrom="column">
                   <wp:posOffset>1409700</wp:posOffset>
@@ -14252,7 +13990,7 @@
         <mc:AlternateContent>
           <mc:Choice Requires="wps">
             <w:drawing>
-              <wp:anchor distT="0" distB="0" distL="114300" distR="114300" simplePos="0" relativeHeight="251720704" behindDoc="0" locked="0" layoutInCell="1" allowOverlap="1" wp14:anchorId="2C2164EE" wp14:editId="1829C98B">
+              <wp:anchor distT="0" distB="0" distL="114300" distR="114300" simplePos="0" relativeHeight="251720704" behindDoc="0" locked="0" layoutInCell="1" allowOverlap="1" wp14:anchorId="6D9F1A44" wp14:editId="0BBF8324">
                 <wp:simplePos x="0" y="0"/>
                 <wp:positionH relativeFrom="column">
                   <wp:posOffset>1609725</wp:posOffset>
@@ -14322,7 +14060,7 @@
         <mc:AlternateContent>
           <mc:Choice Requires="wps">
             <w:drawing>
-              <wp:anchor distT="0" distB="0" distL="114300" distR="114300" simplePos="0" relativeHeight="251719680" behindDoc="0" locked="0" layoutInCell="1" allowOverlap="1" wp14:anchorId="16258D20" wp14:editId="39A3BDDF">
+              <wp:anchor distT="0" distB="0" distL="114300" distR="114300" simplePos="0" relativeHeight="251719680" behindDoc="0" locked="0" layoutInCell="1" allowOverlap="1" wp14:anchorId="4D16A6DD" wp14:editId="790C3B42">
                 <wp:simplePos x="0" y="0"/>
                 <wp:positionH relativeFrom="margin">
                   <wp:posOffset>-190500</wp:posOffset>
@@ -14404,7 +14142,7 @@
           </mc:Choice>
           <mc:Fallback>
             <w:pict>
-              <v:shape w14:anchorId="16258D20" id="תיבת טקסט 49" o:spid="_x0000_s1048" type="#_x0000_t202" style="position:absolute;left:0;text-align:left;margin-left:-15pt;margin-top:201.7pt;width:144.75pt;height:51pt;z-index:251719680;visibility:visible;mso-wrap-style:square;mso-width-percent:0;mso-wrap-distance-left:9pt;mso-wrap-distance-top:0;mso-wrap-distance-right:9pt;mso-wrap-distance-bottom:0;mso-position-horizontal:absolute;mso-position-horizontal-relative:margin;mso-position-vertical:absolute;mso-position-vertical-relative:text;mso-width-percent:0;mso-width-relative:margin;v-text-anchor:top" o:gfxdata="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" fillcolor="white [3201]" strokeweight=".5pt">
+              <v:shape w14:anchorId="4D16A6DD" id="תיבת טקסט 49" o:spid="_x0000_s1048" type="#_x0000_t202" style="position:absolute;left:0;text-align:left;margin-left:-15pt;margin-top:201.7pt;width:144.75pt;height:51pt;z-index:251719680;visibility:visible;mso-wrap-style:square;mso-width-percent:0;mso-wrap-distance-left:9pt;mso-wrap-distance-top:0;mso-wrap-distance-right:9pt;mso-wrap-distance-bottom:0;mso-position-horizontal:absolute;mso-position-horizontal-relative:margin;mso-position-vertical:absolute;mso-position-vertical-relative:text;mso-width-percent:0;mso-width-relative:margin;v-text-anchor:top" o:gfxdata="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" fillcolor="white [3201]" strokeweight=".5pt">
                 <v:textbox>
                   <w:txbxContent>
                     <w:p>
@@ -14451,7 +14189,7 @@
           <w:rtl/>
         </w:rPr>
         <w:drawing>
-          <wp:inline distT="0" distB="0" distL="0" distR="0" wp14:anchorId="59B7E528" wp14:editId="7EDF24DE">
+          <wp:inline distT="0" distB="0" distL="0" distR="0" wp14:anchorId="654A3E0C" wp14:editId="6C3B41ED">
             <wp:extent cx="5067300" cy="2533650"/>
             <wp:effectExtent l="0" t="0" r="0" b="0"/>
             <wp:docPr id="48" name="תמונה 48" descr="C:\Users\Liron Shriki\Downloads\RPSOnline Screenshots\Screenshot_20200418-155506.png"/>
@@ -14468,7 +14206,7 @@
                     </pic:cNvPicPr>
                   </pic:nvPicPr>
                   <pic:blipFill>
-                    <a:blip r:embed="rId29" cstate="print">
+                    <a:blip r:embed="rId30" cstate="print">
                       <a:extLst>
                         <a:ext uri="{28A0092B-C50C-407E-A947-70E740481C1C}">
                           <a14:useLocalDpi xmlns:a14="http://schemas.microsoft.com/office/drawing/2010/main" val="0"/>
@@ -14510,7 +14248,7 @@
         <mc:AlternateContent>
           <mc:Choice Requires="wps">
             <w:drawing>
-              <wp:anchor distT="0" distB="0" distL="114300" distR="114300" simplePos="0" relativeHeight="251717632" behindDoc="0" locked="0" layoutInCell="1" allowOverlap="1" wp14:anchorId="39966620" wp14:editId="59D8A0BB">
+              <wp:anchor distT="0" distB="0" distL="114300" distR="114300" simplePos="0" relativeHeight="251717632" behindDoc="0" locked="0" layoutInCell="1" allowOverlap="1" wp14:anchorId="385D0CB2" wp14:editId="64BCDC35">
                 <wp:simplePos x="0" y="0"/>
                 <wp:positionH relativeFrom="column">
                   <wp:posOffset>1647825</wp:posOffset>
@@ -14586,7 +14324,7 @@
         <mc:AlternateContent>
           <mc:Choice Requires="wps">
             <w:drawing>
-              <wp:anchor distT="0" distB="0" distL="114300" distR="114300" simplePos="0" relativeHeight="251715584" behindDoc="0" locked="0" layoutInCell="1" allowOverlap="1" wp14:anchorId="39966620" wp14:editId="59D8A0BB">
+              <wp:anchor distT="0" distB="0" distL="114300" distR="114300" simplePos="0" relativeHeight="251715584" behindDoc="0" locked="0" layoutInCell="1" allowOverlap="1" wp14:anchorId="3C58CB66" wp14:editId="357FE258">
                 <wp:simplePos x="0" y="0"/>
                 <wp:positionH relativeFrom="column">
                   <wp:posOffset>1638299</wp:posOffset>
@@ -14662,7 +14400,7 @@
         <mc:AlternateContent>
           <mc:Choice Requires="wps">
             <w:drawing>
-              <wp:anchor distT="0" distB="0" distL="114300" distR="114300" simplePos="0" relativeHeight="251713536" behindDoc="0" locked="0" layoutInCell="1" allowOverlap="1" wp14:anchorId="0133EEEF" wp14:editId="4061F01C">
+              <wp:anchor distT="0" distB="0" distL="114300" distR="114300" simplePos="0" relativeHeight="251713536" behindDoc="0" locked="0" layoutInCell="1" allowOverlap="1" wp14:anchorId="061B1F17" wp14:editId="59847604">
                 <wp:simplePos x="0" y="0"/>
                 <wp:positionH relativeFrom="margin">
                   <wp:posOffset>-200025</wp:posOffset>
@@ -14753,7 +14491,7 @@
           </mc:Choice>
           <mc:Fallback>
             <w:pict>
-              <v:shape w14:anchorId="0133EEEF" id="תיבת טקסט 45" o:spid="_x0000_s1049" type="#_x0000_t202" style="position:absolute;left:0;text-align:left;margin-left:-15.75pt;margin-top:131.25pt;width:144.75pt;height:51pt;z-index:251713536;visibility:visible;mso-wrap-style:square;mso-width-percent:0;mso-wrap-distance-left:9pt;mso-wrap-distance-top:0;mso-wrap-distance-right:9pt;mso-wrap-distance-bottom:0;mso-position-horizontal:absolute;mso-position-horizontal-relative:margin;mso-position-vertical:absolute;mso-position-vertical-relative:text;mso-width-percent:0;mso-width-relative:margin;v-text-anchor:top" o:gfxdata="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" fillcolor="white [3201]" strokeweight=".5pt">
+              <v:shape w14:anchorId="061B1F17" id="תיבת טקסט 45" o:spid="_x0000_s1049" type="#_x0000_t202" style="position:absolute;left:0;text-align:left;margin-left:-15.75pt;margin-top:131.25pt;width:144.75pt;height:51pt;z-index:251713536;visibility:visible;mso-wrap-style:square;mso-width-percent:0;mso-wrap-distance-left:9pt;mso-wrap-distance-top:0;mso-wrap-distance-right:9pt;mso-wrap-distance-bottom:0;mso-position-horizontal:absolute;mso-position-horizontal-relative:margin;mso-position-vertical:absolute;mso-position-vertical-relative:text;mso-width-percent:0;mso-width-relative:margin;v-text-anchor:top" o:gfxdata="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" fillcolor="white [3201]" strokeweight=".5pt">
                 <v:textbox>
                   <w:txbxContent>
                     <w:p>
@@ -14811,7 +14549,7 @@
         <mc:AlternateContent>
           <mc:Choice Requires="wps">
             <w:drawing>
-              <wp:anchor distT="0" distB="0" distL="114300" distR="114300" simplePos="0" relativeHeight="251711488" behindDoc="0" locked="0" layoutInCell="1" allowOverlap="1" wp14:anchorId="08453F3D" wp14:editId="6397B6AA">
+              <wp:anchor distT="0" distB="0" distL="114300" distR="114300" simplePos="0" relativeHeight="251711488" behindDoc="0" locked="0" layoutInCell="1" allowOverlap="1" wp14:anchorId="49B06E4A" wp14:editId="1083E9DF">
                 <wp:simplePos x="0" y="0"/>
                 <wp:positionH relativeFrom="margin">
                   <wp:posOffset>-161925</wp:posOffset>
@@ -14902,7 +14640,7 @@
           </mc:Choice>
           <mc:Fallback>
             <w:pict>
-              <v:shape w14:anchorId="08453F3D" id="תיבת טקסט 44" o:spid="_x0000_s1050" type="#_x0000_t202" style="position:absolute;left:0;text-align:left;margin-left:-12.75pt;margin-top:37.5pt;width:144.75pt;height:51pt;z-index:251711488;visibility:visible;mso-wrap-style:square;mso-width-percent:0;mso-wrap-distance-left:9pt;mso-wrap-distance-top:0;mso-wrap-distance-right:9pt;mso-wrap-distance-bottom:0;mso-position-horizontal:absolute;mso-position-horizontal-relative:margin;mso-position-vertical:absolute;mso-position-vertical-relative:text;mso-width-percent:0;mso-width-relative:margin;v-text-anchor:top" o:gfxdata="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" fillcolor="white [3201]" strokeweight=".5pt">
+              <v:shape w14:anchorId="49B06E4A" id="תיבת טקסט 44" o:spid="_x0000_s1050" type="#_x0000_t202" style="position:absolute;left:0;text-align:left;margin-left:-12.75pt;margin-top:37.5pt;width:144.75pt;height:51pt;z-index:251711488;visibility:visible;mso-wrap-style:square;mso-width-percent:0;mso-wrap-distance-left:9pt;mso-wrap-distance-top:0;mso-wrap-distance-right:9pt;mso-wrap-distance-bottom:0;mso-position-horizontal:absolute;mso-position-horizontal-relative:margin;mso-position-vertical:absolute;mso-position-vertical-relative:text;mso-width-percent:0;mso-width-relative:margin;v-text-anchor:top" o:gfxdata="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" fillcolor="white [3201]" strokeweight=".5pt">
                 <v:textbox>
                   <w:txbxContent>
                     <w:p>
@@ -14958,7 +14696,7 @@
           <w:rtl/>
         </w:rPr>
         <w:drawing>
-          <wp:anchor distT="0" distB="0" distL="114300" distR="114300" simplePos="0" relativeHeight="251709440" behindDoc="0" locked="0" layoutInCell="1" allowOverlap="1" wp14:anchorId="3E8197DE" wp14:editId="0CABE9FB">
+          <wp:anchor distT="0" distB="0" distL="114300" distR="114300" simplePos="0" relativeHeight="251709440" behindDoc="0" locked="0" layoutInCell="1" allowOverlap="1" wp14:anchorId="2FAFD373" wp14:editId="074FA88A">
             <wp:simplePos x="0" y="0"/>
             <wp:positionH relativeFrom="margin">
               <wp:align>right</wp:align>
@@ -14991,7 +14729,7 @@
                     </pic:cNvPicPr>
                   </pic:nvPicPr>
                   <pic:blipFill>
-                    <a:blip r:embed="rId30" cstate="print">
+                    <a:blip r:embed="rId31" cstate="print">
                       <a:extLst>
                         <a:ext uri="{28A0092B-C50C-407E-A947-70E740481C1C}">
                           <a14:useLocalDpi xmlns:a14="http://schemas.microsoft.com/office/drawing/2010/main" val="0"/>
@@ -15140,10 +14878,11 @@
           <w:szCs w:val="72"/>
           <w:rtl/>
         </w:rPr>
+        <w:lastRenderedPageBreak/>
         <mc:AlternateContent>
           <mc:Choice Requires="wps">
             <w:drawing>
-              <wp:anchor distT="0" distB="0" distL="114300" distR="114300" simplePos="0" relativeHeight="251741184" behindDoc="0" locked="0" layoutInCell="1" allowOverlap="1" wp14:anchorId="7A247A43" wp14:editId="6473459D">
+              <wp:anchor distT="0" distB="0" distL="114300" distR="114300" simplePos="0" relativeHeight="251741184" behindDoc="0" locked="0" layoutInCell="1" allowOverlap="1" wp14:anchorId="16016DBC" wp14:editId="4FDB703B">
                 <wp:simplePos x="0" y="0"/>
                 <wp:positionH relativeFrom="column">
                   <wp:posOffset>1171574</wp:posOffset>
@@ -15220,7 +14959,7 @@
         <mc:AlternateContent>
           <mc:Choice Requires="wps">
             <w:drawing>
-              <wp:anchor distT="0" distB="0" distL="114300" distR="114300" simplePos="0" relativeHeight="251740160" behindDoc="0" locked="0" layoutInCell="1" allowOverlap="1" wp14:anchorId="77CAA41B" wp14:editId="3406906D">
+              <wp:anchor distT="0" distB="0" distL="114300" distR="114300" simplePos="0" relativeHeight="251740160" behindDoc="0" locked="0" layoutInCell="1" allowOverlap="1" wp14:anchorId="306D6459" wp14:editId="6FAF66CC">
                 <wp:simplePos x="0" y="0"/>
                 <wp:positionH relativeFrom="column">
                   <wp:posOffset>428625</wp:posOffset>
@@ -15312,7 +15051,7 @@
           </mc:Choice>
           <mc:Fallback>
             <w:pict>
-              <v:shape w14:anchorId="77CAA41B" id="תיבת טקסט 68" o:spid="_x0000_s1051" type="#_x0000_t202" style="position:absolute;left:0;text-align:left;margin-left:33.75pt;margin-top:-30pt;width:307.5pt;height:75.75pt;z-index:251740160;visibility:visible;mso-wrap-style:square;mso-width-percent:0;mso-wrap-distance-left:9pt;mso-wrap-distance-top:0;mso-wrap-distance-right:9pt;mso-wrap-distance-bottom:0;mso-position-horizontal:absolute;mso-position-horizontal-relative:text;mso-position-vertical:absolute;mso-position-vertical-relative:text;mso-width-percent:0;mso-width-relative:margin;v-text-anchor:top" o:gfxdata="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" fillcolor="white [3201]" strokeweight=".5pt">
+              <v:shape w14:anchorId="306D6459" id="תיבת טקסט 68" o:spid="_x0000_s1051" type="#_x0000_t202" style="position:absolute;left:0;text-align:left;margin-left:33.75pt;margin-top:-30pt;width:307.5pt;height:75.75pt;z-index:251740160;visibility:visible;mso-wrap-style:square;mso-width-percent:0;mso-wrap-distance-left:9pt;mso-wrap-distance-top:0;mso-wrap-distance-right:9pt;mso-wrap-distance-bottom:0;mso-position-horizontal:absolute;mso-position-horizontal-relative:text;mso-position-vertical:absolute;mso-position-vertical-relative:text;mso-width-percent:0;mso-width-relative:margin;v-text-anchor:top" o:gfxdata="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" fillcolor="white [3201]" strokeweight=".5pt">
                 <v:textbox>
                   <w:txbxContent>
                     <w:p>
@@ -15387,7 +15126,7 @@
           <w:rtl/>
         </w:rPr>
         <w:drawing>
-          <wp:anchor distT="0" distB="0" distL="114300" distR="114300" simplePos="0" relativeHeight="251739136" behindDoc="0" locked="0" layoutInCell="1" allowOverlap="1" wp14:anchorId="1024E068" wp14:editId="71C1B624">
+          <wp:anchor distT="0" distB="0" distL="114300" distR="114300" simplePos="0" relativeHeight="251739136" behindDoc="0" locked="0" layoutInCell="1" allowOverlap="1" wp14:anchorId="3707905A" wp14:editId="3839AA6E">
             <wp:simplePos x="0" y="0"/>
             <wp:positionH relativeFrom="margin">
               <wp:align>center</wp:align>
@@ -15420,7 +15159,7 @@
                     </pic:cNvPicPr>
                   </pic:nvPicPr>
                   <pic:blipFill>
-                    <a:blip r:embed="rId31" cstate="print">
+                    <a:blip r:embed="rId32" cstate="print">
                       <a:extLst>
                         <a:ext uri="{28A0092B-C50C-407E-A947-70E740481C1C}">
                           <a14:useLocalDpi xmlns:a14="http://schemas.microsoft.com/office/drawing/2010/main" val="0"/>
@@ -15737,7 +15476,7 @@
           <w:rtl/>
         </w:rPr>
         <w:drawing>
-          <wp:anchor distT="0" distB="0" distL="114300" distR="114300" simplePos="0" relativeHeight="251745280" behindDoc="0" locked="0" layoutInCell="1" allowOverlap="1" wp14:anchorId="2244DC0B" wp14:editId="46BA4792">
+          <wp:anchor distT="0" distB="0" distL="114300" distR="114300" simplePos="0" relativeHeight="251745280" behindDoc="0" locked="0" layoutInCell="1" allowOverlap="1" wp14:anchorId="174C20B8" wp14:editId="5E8FF5C1">
             <wp:simplePos x="0" y="0"/>
             <wp:positionH relativeFrom="margin">
               <wp:posOffset>-371475</wp:posOffset>
@@ -16091,7 +15830,7 @@
           <w:rtl/>
         </w:rPr>
         <w:drawing>
-          <wp:anchor distT="0" distB="0" distL="114300" distR="114300" simplePos="0" relativeHeight="251743232" behindDoc="0" locked="0" layoutInCell="1" allowOverlap="1" wp14:anchorId="379A8246" wp14:editId="3D849251">
+          <wp:anchor distT="0" distB="0" distL="114300" distR="114300" simplePos="0" relativeHeight="251743232" behindDoc="0" locked="0" layoutInCell="1" allowOverlap="1" wp14:anchorId="53D3CED2" wp14:editId="7FB222BB">
             <wp:simplePos x="0" y="0"/>
             <wp:positionH relativeFrom="margin">
               <wp:posOffset>6086475</wp:posOffset>
@@ -16124,7 +15863,7 @@
                     </pic:cNvPicPr>
                   </pic:nvPicPr>
                   <pic:blipFill>
-                    <a:blip r:embed="rId32">
+                    <a:blip r:embed="rId33">
                       <a:extLst>
                         <a:ext uri="{28A0092B-C50C-407E-A947-70E740481C1C}">
                           <a14:useLocalDpi xmlns:a14="http://schemas.microsoft.com/office/drawing/2010/main" val="0"/>
@@ -16264,7 +16003,7 @@
           <w:rtl/>
         </w:rPr>
         <w:drawing>
-          <wp:anchor distT="0" distB="0" distL="114300" distR="114300" simplePos="0" relativeHeight="251742208" behindDoc="0" locked="0" layoutInCell="1" allowOverlap="1" wp14:anchorId="5E7CD442" wp14:editId="75E7DD76">
+          <wp:anchor distT="0" distB="0" distL="114300" distR="114300" simplePos="0" relativeHeight="251742208" behindDoc="0" locked="0" layoutInCell="1" allowOverlap="1" wp14:anchorId="6FEB54F8" wp14:editId="3227A3CF">
             <wp:simplePos x="0" y="0"/>
             <wp:positionH relativeFrom="margin">
               <wp:posOffset>6066790</wp:posOffset>
@@ -16297,7 +16036,7 @@
                     </pic:cNvPicPr>
                   </pic:nvPicPr>
                   <pic:blipFill>
-                    <a:blip r:embed="rId33">
+                    <a:blip r:embed="rId34">
                       <a:extLst>
                         <a:ext uri="{28A0092B-C50C-407E-A947-70E740481C1C}">
                           <a14:useLocalDpi xmlns:a14="http://schemas.microsoft.com/office/drawing/2010/main" val="0"/>
@@ -16445,7 +16184,7 @@
           <w:rtl/>
         </w:rPr>
         <w:drawing>
-          <wp:anchor distT="0" distB="0" distL="114300" distR="114300" simplePos="0" relativeHeight="251746304" behindDoc="0" locked="0" layoutInCell="1" allowOverlap="1" wp14:anchorId="7F64C75F" wp14:editId="58417A60">
+          <wp:anchor distT="0" distB="0" distL="114300" distR="114300" simplePos="0" relativeHeight="251746304" behindDoc="0" locked="0" layoutInCell="1" allowOverlap="1" wp14:anchorId="35C3FD76" wp14:editId="3ADF79B9">
             <wp:simplePos x="0" y="0"/>
             <wp:positionH relativeFrom="column">
               <wp:posOffset>6067425</wp:posOffset>
@@ -16478,7 +16217,7 @@
                     </pic:cNvPicPr>
                   </pic:nvPicPr>
                   <pic:blipFill>
-                    <a:blip r:embed="rId34">
+                    <a:blip r:embed="rId35">
                       <a:extLst>
                         <a:ext uri="{28A0092B-C50C-407E-A947-70E740481C1C}">
                           <a14:useLocalDpi xmlns:a14="http://schemas.microsoft.com/office/drawing/2010/main" val="0"/>
@@ -16606,7 +16345,7 @@
           <w:rtl/>
         </w:rPr>
         <w:drawing>
-          <wp:anchor distT="0" distB="0" distL="114300" distR="114300" simplePos="0" relativeHeight="251747328" behindDoc="0" locked="0" layoutInCell="1" allowOverlap="1">
+          <wp:anchor distT="0" distB="0" distL="114300" distR="114300" simplePos="0" relativeHeight="251747328" behindDoc="0" locked="0" layoutInCell="1" allowOverlap="1" wp14:anchorId="2A4D9097" wp14:editId="7CB0B749">
             <wp:simplePos x="0" y="0"/>
             <wp:positionH relativeFrom="column">
               <wp:posOffset>6076950</wp:posOffset>
@@ -16639,7 +16378,7 @@
                     </pic:cNvPicPr>
                   </pic:nvPicPr>
                   <pic:blipFill>
-                    <a:blip r:embed="rId35">
+                    <a:blip r:embed="rId36">
                       <a:extLst>
                         <a:ext uri="{28A0092B-C50C-407E-A947-70E740481C1C}">
                           <a14:useLocalDpi xmlns:a14="http://schemas.microsoft.com/office/drawing/2010/main" val="0"/>
@@ -16731,7 +16470,7 @@
           <w:rtl/>
         </w:rPr>
         <w:drawing>
-          <wp:anchor distT="0" distB="0" distL="114300" distR="114300" simplePos="0" relativeHeight="251748352" behindDoc="0" locked="0" layoutInCell="1" allowOverlap="1" wp14:anchorId="2BB01194" wp14:editId="1C9F1224">
+          <wp:anchor distT="0" distB="0" distL="114300" distR="114300" simplePos="0" relativeHeight="251748352" behindDoc="0" locked="0" layoutInCell="1" allowOverlap="1" wp14:anchorId="227461D5" wp14:editId="65D9FB06">
             <wp:simplePos x="0" y="0"/>
             <wp:positionH relativeFrom="column">
               <wp:posOffset>6085205</wp:posOffset>
@@ -16764,7 +16503,7 @@
                     </pic:cNvPicPr>
                   </pic:nvPicPr>
                   <pic:blipFill>
-                    <a:blip r:embed="rId36">
+                    <a:blip r:embed="rId37">
                       <a:extLst>
                         <a:ext uri="{28A0092B-C50C-407E-A947-70E740481C1C}">
                           <a14:useLocalDpi xmlns:a14="http://schemas.microsoft.com/office/drawing/2010/main" val="0"/>
@@ -16924,169 +16663,15 @@
           <w:tab w:val="left" w:pos="2010"/>
         </w:tabs>
         <w:bidi/>
-        <w:ind w:left="2010"/>
-        <w:rPr>
-          <w:sz w:val="32"/>
-          <w:szCs w:val="32"/>
-          <w:rtl/>
-        </w:rPr>
-      </w:pPr>
-    </w:p>
-    <w:p>
-      <w:pPr>
-        <w:tabs>
-          <w:tab w:val="left" w:pos="2010"/>
-        </w:tabs>
-        <w:bidi/>
-        <w:ind w:left="2010"/>
-        <w:rPr>
-          <w:sz w:val="32"/>
-          <w:szCs w:val="32"/>
-          <w:rtl/>
-        </w:rPr>
-      </w:pPr>
-    </w:p>
-    <w:p>
-      <w:pPr>
-        <w:tabs>
-          <w:tab w:val="left" w:pos="2010"/>
-        </w:tabs>
-        <w:bidi/>
-        <w:jc w:val="center"/>
-        <w:rPr>
-          <w:bCs/>
-          <w:sz w:val="72"/>
-          <w:szCs w:val="72"/>
-          <w:u w:val="single"/>
-          <w:rtl/>
-        </w:rPr>
-      </w:pPr>
-    </w:p>
-    <w:p>
-      <w:pPr>
-        <w:tabs>
-          <w:tab w:val="left" w:pos="2010"/>
-        </w:tabs>
-        <w:bidi/>
-        <w:jc w:val="center"/>
-        <w:rPr>
-          <w:bCs/>
-          <w:sz w:val="72"/>
-          <w:szCs w:val="72"/>
-          <w:u w:val="single"/>
-          <w:rtl/>
-        </w:rPr>
-      </w:pPr>
-      <w:r>
-        <w:rPr>
-          <w:rFonts w:hint="cs"/>
-          <w:bCs/>
-          <w:sz w:val="72"/>
-          <w:szCs w:val="72"/>
-          <w:u w:val="single"/>
-          <w:rtl/>
-        </w:rPr>
-        <w:t>סיכום</w:t>
-      </w:r>
-    </w:p>
-    <w:p>
-      <w:pPr>
-        <w:tabs>
-          <w:tab w:val="left" w:pos="2010"/>
-        </w:tabs>
-        <w:bidi/>
-        <w:jc w:val="center"/>
-        <w:rPr>
-          <w:bCs/>
-          <w:sz w:val="72"/>
-          <w:szCs w:val="72"/>
-          <w:u w:val="single"/>
-          <w:rtl/>
-        </w:rPr>
-      </w:pPr>
-    </w:p>
-    <w:p>
-      <w:pPr>
-        <w:tabs>
-          <w:tab w:val="left" w:pos="2010"/>
-        </w:tabs>
-        <w:bidi/>
-        <w:jc w:val="center"/>
-        <w:rPr>
-          <w:rFonts w:cs="Arial"/>
-          <w:sz w:val="32"/>
-          <w:szCs w:val="32"/>
-          <w:rtl/>
-        </w:rPr>
-      </w:pPr>
-      <w:r>
-        <w:rPr>
-          <w:rFonts w:cs="Arial"/>
-          <w:sz w:val="32"/>
-          <w:szCs w:val="32"/>
-          <w:rtl/>
-        </w:rPr>
-        <w:t xml:space="preserve">במשך השנה נהניתי מאוד לעבוד על הפרויקט, ממנו למדתי רבות על תכנות על </w:t>
-      </w:r>
-      <w:r>
-        <w:rPr>
-          <w:rFonts w:cs="Arial" w:hint="cs"/>
-          <w:sz w:val="32"/>
-          <w:szCs w:val="32"/>
-          <w:rtl/>
-        </w:rPr>
-        <w:t>שימוש בקנבס ומבנה של משחק.</w:t>
-      </w:r>
-    </w:p>
-    <w:p>
-      <w:pPr>
-        <w:tabs>
-          <w:tab w:val="left" w:pos="2010"/>
-        </w:tabs>
-        <w:bidi/>
-        <w:jc w:val="center"/>
-        <w:rPr>
-          <w:rFonts w:cs="Arial"/>
-          <w:sz w:val="32"/>
-          <w:szCs w:val="32"/>
-          <w:rtl/>
-        </w:rPr>
-      </w:pPr>
-      <w:r>
-        <w:rPr>
-          <w:rFonts w:cs="Arial"/>
-          <w:sz w:val="32"/>
-          <w:szCs w:val="32"/>
-          <w:rtl/>
-        </w:rPr>
-        <w:t xml:space="preserve"> בכתיבת הפרויקט נקלעתי לכמה קשיים שבהם הייתי צריך למצוא להם פתרון, ואת הפתרון מצאתי בעזרת חיפוש בגוגל למציאת תשובות לבעיה.</w:t>
-      </w:r>
-    </w:p>
-    <w:p>
-      <w:pPr>
-        <w:tabs>
-          <w:tab w:val="left" w:pos="2010"/>
-        </w:tabs>
-        <w:bidi/>
-        <w:jc w:val="center"/>
-        <w:rPr>
-          <w:sz w:val="32"/>
-          <w:szCs w:val="32"/>
-          <w:rtl/>
-        </w:rPr>
-      </w:pPr>
-      <w:r>
-        <w:rPr>
-          <w:rFonts w:cs="Arial"/>
-          <w:sz w:val="32"/>
-          <w:szCs w:val="32"/>
-          <w:rtl/>
-        </w:rPr>
-        <w:t xml:space="preserve"> אני מאוד מרוצה מהתוצר הסופי שקיבלתי ושמח שיצא לי לעבוד וללמוד על מקצוע שחשוב לי ומעניין אותי מאוד.</w:t>
-      </w:r>
+        <w:rPr>
+          <w:sz w:val="32"/>
+          <w:szCs w:val="32"/>
+          <w:rtl/>
+        </w:rPr>
+      </w:pPr>
     </w:p>
     <w:sectPr>
-      <w:footerReference w:type="default" r:id="rId37"/>
+      <w:footerReference w:type="default" r:id="rId38"/>
       <w:pgSz w:w="12240" w:h="15840"/>
       <w:pgMar w:top="720" w:right="720" w:bottom="720" w:left="720" w:header="720" w:footer="720" w:gutter="0"/>
       <w:pgNumType w:start="0"/>
@@ -17099,7 +16684,7 @@
 </file>
 
 <file path=word/endnotes.xml><?xml version="1.0" encoding="utf-8"?>
-<w:endnotes xmlns:wpc="http://schemas.microsoft.com/office/word/2010/wordprocessingCanvas" xmlns:cx="http://schemas.microsoft.com/office/drawing/2014/chartex" xmlns:mc="http://schemas.openxmlformats.org/markup-compatibility/2006" xmlns:o="urn:schemas-microsoft-com:office:office" xmlns:r="http://schemas.openxmlformats.org/officeDocument/2006/relationships" xmlns:m="http://schemas.openxmlformats.org/officeDocument/2006/math" xmlns:v="urn:schemas-microsoft-com:vml" xmlns:wp14="http://schemas.microsoft.com/office/word/2010/wordprocessingDrawing" xmlns:wp="http://schemas.openxmlformats.org/drawingml/2006/wordprocessingDrawing" xmlns:w10="urn:schemas-microsoft-com:office:word" xmlns:w="http://schemas.openxmlformats.org/wordprocessingml/2006/main" xmlns:w14="http://schemas.microsoft.com/office/word/2010/wordml" xmlns:w15="http://schemas.microsoft.com/office/word/2012/wordml" xmlns:w16se="http://schemas.microsoft.com/office/word/2015/wordml/symex" xmlns:wpg="http://schemas.microsoft.com/office/word/2010/wordprocessingGroup" xmlns:wpi="http://schemas.microsoft.com/office/word/2010/wordprocessingInk" xmlns:wne="http://schemas.microsoft.com/office/word/2006/wordml" xmlns:wps="http://schemas.microsoft.com/office/word/2010/wordprocessingShape" mc:Ignorable="w14 w15 w16se wp14">
+<w:endnotes xmlns:wpc="http://schemas.microsoft.com/office/word/2010/wordprocessingCanvas" xmlns:cx="http://schemas.microsoft.com/office/drawing/2014/chartex" xmlns:cx1="http://schemas.microsoft.com/office/drawing/2015/9/8/chartex" xmlns:cx2="http://schemas.microsoft.com/office/drawing/2015/10/21/chartex" xmlns:cx3="http://schemas.microsoft.com/office/drawing/2016/5/9/chartex" xmlns:cx4="http://schemas.microsoft.com/office/drawing/2016/5/10/chartex" xmlns:cx5="http://schemas.microsoft.com/office/drawing/2016/5/11/chartex" xmlns:cx6="http://schemas.microsoft.com/office/drawing/2016/5/12/chartex" xmlns:cx7="http://schemas.microsoft.com/office/drawing/2016/5/13/chartex" xmlns:cx8="http://schemas.microsoft.com/office/drawing/2016/5/14/chartex" xmlns:mc="http://schemas.openxmlformats.org/markup-compatibility/2006" xmlns:aink="http://schemas.microsoft.com/office/drawing/2016/ink" xmlns:am3d="http://schemas.microsoft.com/office/drawing/2017/model3d" xmlns:o="urn:schemas-microsoft-com:office:office" xmlns:r="http://schemas.openxmlformats.org/officeDocument/2006/relationships" xmlns:m="http://schemas.openxmlformats.org/officeDocument/2006/math" xmlns:v="urn:schemas-microsoft-com:vml" xmlns:wp14="http://schemas.microsoft.com/office/word/2010/wordprocessingDrawing" xmlns:wp="http://schemas.openxmlformats.org/drawingml/2006/wordprocessingDrawing" xmlns:w10="urn:schemas-microsoft-com:office:word" xmlns:w="http://schemas.openxmlformats.org/wordprocessingml/2006/main" xmlns:w14="http://schemas.microsoft.com/office/word/2010/wordml" xmlns:w15="http://schemas.microsoft.com/office/word/2012/wordml" xmlns:w16cex="http://schemas.microsoft.com/office/word/2018/wordml/cex" xmlns:w16cid="http://schemas.microsoft.com/office/word/2016/wordml/cid" xmlns:w16="http://schemas.microsoft.com/office/word/2018/wordml" xmlns:w16se="http://schemas.microsoft.com/office/word/2015/wordml/symex" xmlns:wpg="http://schemas.microsoft.com/office/word/2010/wordprocessingGroup" xmlns:wpi="http://schemas.microsoft.com/office/word/2010/wordprocessingInk" xmlns:wne="http://schemas.microsoft.com/office/word/2006/wordml" xmlns:wps="http://schemas.microsoft.com/office/word/2010/wordprocessingShape" mc:Ignorable="w14 w15 w16se w16cid w16 w16cex wp14">
   <w:endnote w:type="separator" w:id="-1">
     <w:p>
       <w:pPr>
@@ -17124,7 +16709,7 @@
 </file>
 
 <file path=word/footer1.xml><?xml version="1.0" encoding="utf-8"?>
-<w:ftr xmlns:wpc="http://schemas.microsoft.com/office/word/2010/wordprocessingCanvas" xmlns:cx="http://schemas.microsoft.com/office/drawing/2014/chartex" xmlns:mc="http://schemas.openxmlformats.org/markup-compatibility/2006" xmlns:o="urn:schemas-microsoft-com:office:office" xmlns:r="http://schemas.openxmlformats.org/officeDocument/2006/relationships" xmlns:m="http://schemas.openxmlformats.org/officeDocument/2006/math" xmlns:v="urn:schemas-microsoft-com:vml" xmlns:wp14="http://schemas.microsoft.com/office/word/2010/wordprocessingDrawing" xmlns:wp="http://schemas.openxmlformats.org/drawingml/2006/wordprocessingDrawing" xmlns:w10="urn:schemas-microsoft-com:office:word" xmlns:w="http://schemas.openxmlformats.org/wordprocessingml/2006/main" xmlns:w14="http://schemas.microsoft.com/office/word/2010/wordml" xmlns:w15="http://schemas.microsoft.com/office/word/2012/wordml" xmlns:w16se="http://schemas.microsoft.com/office/word/2015/wordml/symex" xmlns:wpg="http://schemas.microsoft.com/office/word/2010/wordprocessingGroup" xmlns:wpi="http://schemas.microsoft.com/office/word/2010/wordprocessingInk" xmlns:wne="http://schemas.microsoft.com/office/word/2006/wordml" xmlns:wps="http://schemas.microsoft.com/office/word/2010/wordprocessingShape" mc:Ignorable="w14 w15 w16se wp14">
+<w:ftr xmlns:wpc="http://schemas.microsoft.com/office/word/2010/wordprocessingCanvas" xmlns:cx="http://schemas.microsoft.com/office/drawing/2014/chartex" xmlns:cx1="http://schemas.microsoft.com/office/drawing/2015/9/8/chartex" xmlns:cx2="http://schemas.microsoft.com/office/drawing/2015/10/21/chartex" xmlns:cx3="http://schemas.microsoft.com/office/drawing/2016/5/9/chartex" xmlns:cx4="http://schemas.microsoft.com/office/drawing/2016/5/10/chartex" xmlns:cx5="http://schemas.microsoft.com/office/drawing/2016/5/11/chartex" xmlns:cx6="http://schemas.microsoft.com/office/drawing/2016/5/12/chartex" xmlns:cx7="http://schemas.microsoft.com/office/drawing/2016/5/13/chartex" xmlns:cx8="http://schemas.microsoft.com/office/drawing/2016/5/14/chartex" xmlns:mc="http://schemas.openxmlformats.org/markup-compatibility/2006" xmlns:aink="http://schemas.microsoft.com/office/drawing/2016/ink" xmlns:am3d="http://schemas.microsoft.com/office/drawing/2017/model3d" xmlns:o="urn:schemas-microsoft-com:office:office" xmlns:r="http://schemas.openxmlformats.org/officeDocument/2006/relationships" xmlns:m="http://schemas.openxmlformats.org/officeDocument/2006/math" xmlns:v="urn:schemas-microsoft-com:vml" xmlns:wp14="http://schemas.microsoft.com/office/word/2010/wordprocessingDrawing" xmlns:wp="http://schemas.openxmlformats.org/drawingml/2006/wordprocessingDrawing" xmlns:w10="urn:schemas-microsoft-com:office:word" xmlns:w="http://schemas.openxmlformats.org/wordprocessingml/2006/main" xmlns:w14="http://schemas.microsoft.com/office/word/2010/wordml" xmlns:w15="http://schemas.microsoft.com/office/word/2012/wordml" xmlns:w16cex="http://schemas.microsoft.com/office/word/2018/wordml/cex" xmlns:w16cid="http://schemas.microsoft.com/office/word/2016/wordml/cid" xmlns:w16="http://schemas.microsoft.com/office/word/2018/wordml" xmlns:w16se="http://schemas.microsoft.com/office/word/2015/wordml/symex" xmlns:wpg="http://schemas.microsoft.com/office/word/2010/wordprocessingGroup" xmlns:wpi="http://schemas.microsoft.com/office/word/2010/wordprocessingInk" xmlns:wne="http://schemas.microsoft.com/office/word/2006/wordml" xmlns:wps="http://schemas.microsoft.com/office/word/2010/wordprocessingShape" mc:Ignorable="w14 w15 w16se w16cid w16 w16cex wp14">
   <w:sdt>
     <w:sdtPr>
       <w:id w:val="-1094783769"/>
@@ -17133,6 +16718,7 @@
         <w:docPartUnique/>
       </w:docPartObj>
     </w:sdtPr>
+    <w:sdtEndPr/>
     <w:sdtContent>
       <w:p>
         <w:pPr>
@@ -17179,7 +16765,7 @@
 </file>
 
 <file path=word/footnotes.xml><?xml version="1.0" encoding="utf-8"?>
-<w:footnotes xmlns:wpc="http://schemas.microsoft.com/office/word/2010/wordprocessingCanvas" xmlns:cx="http://schemas.microsoft.com/office/drawing/2014/chartex" xmlns:mc="http://schemas.openxmlformats.org/markup-compatibility/2006" xmlns:o="urn:schemas-microsoft-com:office:office" xmlns:r="http://schemas.openxmlformats.org/officeDocument/2006/relationships" xmlns:m="http://schemas.openxmlformats.org/officeDocument/2006/math" xmlns:v="urn:schemas-microsoft-com:vml" xmlns:wp14="http://schemas.microsoft.com/office/word/2010/wordprocessingDrawing" xmlns:wp="http://schemas.openxmlformats.org/drawingml/2006/wordprocessingDrawing" xmlns:w10="urn:schemas-microsoft-com:office:word" xmlns:w="http://schemas.openxmlformats.org/wordprocessingml/2006/main" xmlns:w14="http://schemas.microsoft.com/office/word/2010/wordml" xmlns:w15="http://schemas.microsoft.com/office/word/2012/wordml" xmlns:w16se="http://schemas.microsoft.com/office/word/2015/wordml/symex" xmlns:wpg="http://schemas.microsoft.com/office/word/2010/wordprocessingGroup" xmlns:wpi="http://schemas.microsoft.com/office/word/2010/wordprocessingInk" xmlns:wne="http://schemas.microsoft.com/office/word/2006/wordml" xmlns:wps="http://schemas.microsoft.com/office/word/2010/wordprocessingShape" mc:Ignorable="w14 w15 w16se wp14">
+<w:footnotes xmlns:wpc="http://schemas.microsoft.com/office/word/2010/wordprocessingCanvas" xmlns:cx="http://schemas.microsoft.com/office/drawing/2014/chartex" xmlns:cx1="http://schemas.microsoft.com/office/drawing/2015/9/8/chartex" xmlns:cx2="http://schemas.microsoft.com/office/drawing/2015/10/21/chartex" xmlns:cx3="http://schemas.microsoft.com/office/drawing/2016/5/9/chartex" xmlns:cx4="http://schemas.microsoft.com/office/drawing/2016/5/10/chartex" xmlns:cx5="http://schemas.microsoft.com/office/drawing/2016/5/11/chartex" xmlns:cx6="http://schemas.microsoft.com/office/drawing/2016/5/12/chartex" xmlns:cx7="http://schemas.microsoft.com/office/drawing/2016/5/13/chartex" xmlns:cx8="http://schemas.microsoft.com/office/drawing/2016/5/14/chartex" xmlns:mc="http://schemas.openxmlformats.org/markup-compatibility/2006" xmlns:aink="http://schemas.microsoft.com/office/drawing/2016/ink" xmlns:am3d="http://schemas.microsoft.com/office/drawing/2017/model3d" xmlns:o="urn:schemas-microsoft-com:office:office" xmlns:r="http://schemas.openxmlformats.org/officeDocument/2006/relationships" xmlns:m="http://schemas.openxmlformats.org/officeDocument/2006/math" xmlns:v="urn:schemas-microsoft-com:vml" xmlns:wp14="http://schemas.microsoft.com/office/word/2010/wordprocessingDrawing" xmlns:wp="http://schemas.openxmlformats.org/drawingml/2006/wordprocessingDrawing" xmlns:w10="urn:schemas-microsoft-com:office:word" xmlns:w="http://schemas.openxmlformats.org/wordprocessingml/2006/main" xmlns:w14="http://schemas.microsoft.com/office/word/2010/wordml" xmlns:w15="http://schemas.microsoft.com/office/word/2012/wordml" xmlns:w16cex="http://schemas.microsoft.com/office/word/2018/wordml/cex" xmlns:w16cid="http://schemas.microsoft.com/office/word/2016/wordml/cid" xmlns:w16="http://schemas.microsoft.com/office/word/2018/wordml" xmlns:w16se="http://schemas.microsoft.com/office/word/2015/wordml/symex" xmlns:wpg="http://schemas.microsoft.com/office/word/2010/wordprocessingGroup" xmlns:wpi="http://schemas.microsoft.com/office/word/2010/wordprocessingInk" xmlns:wne="http://schemas.microsoft.com/office/word/2006/wordml" xmlns:wps="http://schemas.microsoft.com/office/word/2010/wordprocessingShape" mc:Ignorable="w14 w15 w16se w16cid w16 w16cex wp14">
   <w:footnote w:type="separator" w:id="-1">
     <w:p>
       <w:pPr>
@@ -17204,7 +16790,7 @@
 </file>
 
 <file path=word/numbering.xml><?xml version="1.0" encoding="utf-8"?>
-<w:numbering xmlns:wpc="http://schemas.microsoft.com/office/word/2010/wordprocessingCanvas" xmlns:cx="http://schemas.microsoft.com/office/drawing/2014/chartex" xmlns:mc="http://schemas.openxmlformats.org/markup-compatibility/2006" xmlns:o="urn:schemas-microsoft-com:office:office" xmlns:r="http://schemas.openxmlformats.org/officeDocument/2006/relationships" xmlns:m="http://schemas.openxmlformats.org/officeDocument/2006/math" xmlns:v="urn:schemas-microsoft-com:vml" xmlns:wp14="http://schemas.microsoft.com/office/word/2010/wordprocessingDrawing" xmlns:wp="http://schemas.openxmlformats.org/drawingml/2006/wordprocessingDrawing" xmlns:w10="urn:schemas-microsoft-com:office:word" xmlns:w="http://schemas.openxmlformats.org/wordprocessingml/2006/main" xmlns:w14="http://schemas.microsoft.com/office/word/2010/wordml" xmlns:w15="http://schemas.microsoft.com/office/word/2012/wordml" xmlns:w16se="http://schemas.microsoft.com/office/word/2015/wordml/symex" xmlns:wpg="http://schemas.microsoft.com/office/word/2010/wordprocessingGroup" xmlns:wpi="http://schemas.microsoft.com/office/word/2010/wordprocessingInk" xmlns:wne="http://schemas.microsoft.com/office/word/2006/wordml" xmlns:wps="http://schemas.microsoft.com/office/word/2010/wordprocessingShape" mc:Ignorable="w14 w15 w16se wp14">
+<w:numbering xmlns:wpc="http://schemas.microsoft.com/office/word/2010/wordprocessingCanvas" xmlns:cx="http://schemas.microsoft.com/office/drawing/2014/chartex" xmlns:cx1="http://schemas.microsoft.com/office/drawing/2015/9/8/chartex" xmlns:cx2="http://schemas.microsoft.com/office/drawing/2015/10/21/chartex" xmlns:cx3="http://schemas.microsoft.com/office/drawing/2016/5/9/chartex" xmlns:cx4="http://schemas.microsoft.com/office/drawing/2016/5/10/chartex" xmlns:cx5="http://schemas.microsoft.com/office/drawing/2016/5/11/chartex" xmlns:cx6="http://schemas.microsoft.com/office/drawing/2016/5/12/chartex" xmlns:cx7="http://schemas.microsoft.com/office/drawing/2016/5/13/chartex" xmlns:cx8="http://schemas.microsoft.com/office/drawing/2016/5/14/chartex" xmlns:mc="http://schemas.openxmlformats.org/markup-compatibility/2006" xmlns:aink="http://schemas.microsoft.com/office/drawing/2016/ink" xmlns:am3d="http://schemas.microsoft.com/office/drawing/2017/model3d" xmlns:o="urn:schemas-microsoft-com:office:office" xmlns:r="http://schemas.openxmlformats.org/officeDocument/2006/relationships" xmlns:m="http://schemas.openxmlformats.org/officeDocument/2006/math" xmlns:v="urn:schemas-microsoft-com:vml" xmlns:wp14="http://schemas.microsoft.com/office/word/2010/wordprocessingDrawing" xmlns:wp="http://schemas.openxmlformats.org/drawingml/2006/wordprocessingDrawing" xmlns:w10="urn:schemas-microsoft-com:office:word" xmlns:w="http://schemas.openxmlformats.org/wordprocessingml/2006/main" xmlns:w14="http://schemas.microsoft.com/office/word/2010/wordml" xmlns:w15="http://schemas.microsoft.com/office/word/2012/wordml" xmlns:w16cex="http://schemas.microsoft.com/office/word/2018/wordml/cex" xmlns:w16cid="http://schemas.microsoft.com/office/word/2016/wordml/cid" xmlns:w16="http://schemas.microsoft.com/office/word/2018/wordml" xmlns:w16se="http://schemas.microsoft.com/office/word/2015/wordml/symex" xmlns:wpg="http://schemas.microsoft.com/office/word/2010/wordprocessingGroup" xmlns:wpi="http://schemas.microsoft.com/office/word/2010/wordprocessingInk" xmlns:wne="http://schemas.microsoft.com/office/word/2006/wordml" xmlns:wps="http://schemas.microsoft.com/office/word/2010/wordprocessingShape" mc:Ignorable="w14 w15 w16se w16cid w16 w16cex wp14">
   <w:abstractNum w:abstractNumId="0" w15:restartNumberingAfterBreak="0">
     <w:nsid w:val="FFFFFF89"/>
     <w:multiLevelType w:val="singleLevel"/>
@@ -17233,7 +16819,7 @@
 </file>
 
 <file path=word/styles.xml><?xml version="1.0" encoding="utf-8"?>
-<w:styles xmlns:mc="http://schemas.openxmlformats.org/markup-compatibility/2006" xmlns:r="http://schemas.openxmlformats.org/officeDocument/2006/relationships" xmlns:w="http://schemas.openxmlformats.org/wordprocessingml/2006/main" xmlns:w14="http://schemas.microsoft.com/office/word/2010/wordml" xmlns:w15="http://schemas.microsoft.com/office/word/2012/wordml" xmlns:w16se="http://schemas.microsoft.com/office/word/2015/wordml/symex" mc:Ignorable="w14 w15 w16se">
+<w:styles xmlns:mc="http://schemas.openxmlformats.org/markup-compatibility/2006" xmlns:r="http://schemas.openxmlformats.org/officeDocument/2006/relationships" xmlns:w="http://schemas.openxmlformats.org/wordprocessingml/2006/main" xmlns:w14="http://schemas.microsoft.com/office/word/2010/wordml" xmlns:w15="http://schemas.microsoft.com/office/word/2012/wordml" xmlns:w16cex="http://schemas.microsoft.com/office/word/2018/wordml/cex" xmlns:w16cid="http://schemas.microsoft.com/office/word/2016/wordml/cid" xmlns:w16="http://schemas.microsoft.com/office/word/2018/wordml" xmlns:w16se="http://schemas.microsoft.com/office/word/2015/wordml/symex" mc:Ignorable="w14 w15 w16se w16cid w16 w16cex">
   <w:docDefaults>
     <w:rPrDefault>
       <w:rPr>
@@ -17249,7 +16835,7 @@
       </w:pPr>
     </w:pPrDefault>
   </w:docDefaults>
-  <w:latentStyles w:defLockedState="0" w:defUIPriority="99" w:defSemiHidden="0" w:defUnhideWhenUsed="0" w:defQFormat="0" w:count="371">
+  <w:latentStyles w:defLockedState="0" w:defUIPriority="99" w:defSemiHidden="0" w:defUnhideWhenUsed="0" w:defQFormat="0" w:count="376">
     <w:lsdException w:name="Normal" w:uiPriority="0" w:qFormat="1"/>
     <w:lsdException w:name="heading 1" w:uiPriority="9" w:qFormat="1"/>
     <w:lsdException w:name="heading 2" w:semiHidden="1" w:uiPriority="9" w:unhideWhenUsed="1" w:qFormat="1"/>
@@ -17355,7 +16941,6 @@
     <w:lsdException w:name="HTML Sample" w:semiHidden="1" w:unhideWhenUsed="1"/>
     <w:lsdException w:name="HTML Typewriter" w:semiHidden="1" w:unhideWhenUsed="1"/>
     <w:lsdException w:name="HTML Variable" w:semiHidden="1" w:unhideWhenUsed="1"/>
-    <w:lsdException w:name="Normal Table" w:semiHidden="1" w:unhideWhenUsed="1"/>
     <w:lsdException w:name="annotation subject" w:semiHidden="1" w:unhideWhenUsed="1"/>
     <w:lsdException w:name="No List" w:semiHidden="1" w:unhideWhenUsed="1"/>
     <w:lsdException w:name="Outline List 1" w:semiHidden="1" w:unhideWhenUsed="1"/>
@@ -17398,11 +16983,8 @@
     <w:lsdException w:name="Table Contemporary" w:semiHidden="1" w:unhideWhenUsed="1"/>
     <w:lsdException w:name="Table Elegant" w:semiHidden="1" w:unhideWhenUsed="1"/>
     <w:lsdException w:name="Table Professional" w:semiHidden="1" w:unhideWhenUsed="1"/>
-    <w:lsdException w:name="Table Subtle 1" w:semiHidden="1" w:unhideWhenUsed="1"/>
     <w:lsdException w:name="Table Subtle 2" w:semiHidden="1" w:unhideWhenUsed="1"/>
     <w:lsdException w:name="Table Web 1" w:semiHidden="1" w:unhideWhenUsed="1"/>
-    <w:lsdException w:name="Table Web 2" w:semiHidden="1" w:unhideWhenUsed="1"/>
-    <w:lsdException w:name="Table Web 3" w:semiHidden="1" w:unhideWhenUsed="1"/>
     <w:lsdException w:name="Balloon Text" w:semiHidden="1" w:unhideWhenUsed="1"/>
     <w:lsdException w:name="Table Grid" w:uiPriority="39"/>
     <w:lsdException w:name="Table Theme" w:semiHidden="1" w:unhideWhenUsed="1"/>
@@ -17621,6 +17203,11 @@
     <w:lsdException w:name="List Table 5 Dark Accent 6" w:uiPriority="50"/>
     <w:lsdException w:name="List Table 6 Colorful Accent 6" w:uiPriority="51"/>
     <w:lsdException w:name="List Table 7 Colorful Accent 6" w:uiPriority="52"/>
+    <w:lsdException w:name="Mention" w:semiHidden="1" w:unhideWhenUsed="1"/>
+    <w:lsdException w:name="Smart Hyperlink" w:semiHidden="1" w:unhideWhenUsed="1"/>
+    <w:lsdException w:name="Hashtag" w:semiHidden="1" w:unhideWhenUsed="1"/>
+    <w:lsdException w:name="Unresolved Mention" w:semiHidden="1" w:unhideWhenUsed="1"/>
+    <w:lsdException w:name="Smart Link" w:semiHidden="1" w:unhideWhenUsed="1"/>
   </w:latentStyles>
   <w:style w:type="paragraph" w:default="1" w:styleId="a0">
     <w:name w:val="Normal"/>
